--- a/Documents/Marketing/Sales Presentation/finance and management speech revised.docx
+++ b/Documents/Marketing/Sales Presentation/finance and management speech revised.docx
@@ -1,6 +1,6 @@
 
 <file path=word/document.xml><?xml version="1.0" encoding="utf-8"?>
-<w:document xmlns:wpc="http://schemas.microsoft.com/office/word/2010/wordprocessingCanvas" xmlns:mo="http://schemas.microsoft.com/office/mac/office/2008/main" xmlns:mc="http://schemas.openxmlformats.org/markup-compatibility/2006" xmlns:mv="urn:schemas-microsoft-com:mac:vml" xmlns:o="urn:schemas-microsoft-com:office:office" xmlns:r="http://schemas.openxmlformats.org/officeDocument/2006/relationships" xmlns:m="http://schemas.openxmlformats.org/officeDocument/2006/math" xmlns:v="urn:schemas-microsoft-com:vml" xmlns:wp14="http://schemas.microsoft.com/office/word/2010/wordprocessingDrawing" xmlns:wp="http://schemas.openxmlformats.org/drawingml/2006/wordprocessingDrawing" xmlns:w10="urn:schemas-microsoft-com:office:word" xmlns:w="http://schemas.openxmlformats.org/wordprocessingml/2006/main" xmlns:w14="http://schemas.microsoft.com/office/word/2010/wordml" xmlns:wpg="http://schemas.microsoft.com/office/word/2010/wordprocessingGroup" xmlns:wpi="http://schemas.microsoft.com/office/word/2010/wordprocessingInk" xmlns:wne="http://schemas.microsoft.com/office/word/2006/wordml" xmlns:wps="http://schemas.microsoft.com/office/word/2010/wordprocessingShape" mc:Ignorable="w14 wp14">
+<w:document xmlns:wpc="http://schemas.microsoft.com/office/word/2010/wordprocessingCanvas" xmlns:mc="http://schemas.openxmlformats.org/markup-compatibility/2006" xmlns:o="urn:schemas-microsoft-com:office:office" xmlns:r="http://schemas.openxmlformats.org/officeDocument/2006/relationships" xmlns:m="http://schemas.openxmlformats.org/officeDocument/2006/math" xmlns:v="urn:schemas-microsoft-com:vml" xmlns:wp14="http://schemas.microsoft.com/office/word/2010/wordprocessingDrawing" xmlns:wp="http://schemas.openxmlformats.org/drawingml/2006/wordprocessingDrawing" xmlns:w10="urn:schemas-microsoft-com:office:word" xmlns:w="http://schemas.openxmlformats.org/wordprocessingml/2006/main" xmlns:w14="http://schemas.microsoft.com/office/word/2010/wordml" xmlns:wpg="http://schemas.microsoft.com/office/word/2010/wordprocessingGroup" xmlns:wpi="http://schemas.microsoft.com/office/word/2010/wordprocessingInk" xmlns:wne="http://schemas.microsoft.com/office/word/2006/wordml" xmlns:wps="http://schemas.microsoft.com/office/word/2010/wordprocessingShape" mc:Ignorable="w14 wp14">
   <w:body>
     <w:p>
       <w:pPr>
@@ -269,8 +269,6 @@
           <w:rFonts w:ascii="Century Gothic" w:hAnsi="Century Gothic"/>
         </w:rPr>
       </w:pPr>
-      <w:bookmarkStart w:id="0" w:name="_GoBack"/>
-      <w:bookmarkEnd w:id="0"/>
     </w:p>
     <w:p>
       <w:pPr>
@@ -359,6 +357,40 @@
           <w:numId w:val="4"/>
         </w:numPr>
       </w:pPr>
+      <w:r>
+        <w:t>Product: A software that encompasses all the requirements of someone who is learning to cook, from the text of recipe information to the video demonstration of the cooking process. eCook is holding the hands of its users and walking them through the cooking process. We know that just by making people move from questionable take out to home cooked meals,  they are trading an unhealthy lifestyle for a healthier one.</w:t>
+      </w:r>
+    </w:p>
+    <w:p>
+      <w:pPr>
+        <w:pStyle w:val="ListParagraph"/>
+        <w:numPr>
+          <w:ilvl w:val="0"/>
+          <w:numId w:val="4"/>
+        </w:numPr>
+      </w:pPr>
+      <w:r>
+        <w:t>Place: Our niche is students, where better to find them than university campuses.  (Promotion:)By making apparent to them, the health and cost consequences of take out over home cooked meals and showing them that the highest percentage of “food group” they consume is not even food, but preservatives, we expect them to accept the move and integrate eCook into their lives.</w:t>
+      </w:r>
+    </w:p>
+    <w:p>
+      <w:pPr>
+        <w:pStyle w:val="ListParagraph"/>
+        <w:numPr>
+          <w:ilvl w:val="0"/>
+          <w:numId w:val="4"/>
+        </w:numPr>
+      </w:pPr>
+      <w:r>
+        <w:t>Price: Through a survey of university students run by Spoon, we have derived a comfortable price of $5.50 for eCook further supported by the absurd price of its competitors reaching  a startling $30.</w:t>
+      </w:r>
+      <w:bookmarkStart w:id="0" w:name="_GoBack"/>
+      <w:bookmarkEnd w:id="0"/>
+    </w:p>
+    <w:p>
+      <w:pPr>
+        <w:pStyle w:val="ListParagraph"/>
+      </w:pPr>
     </w:p>
     <w:p>
       <w:pPr>
@@ -371,107 +403,107 @@
         <w:rPr>
           <w:rFonts w:ascii="Century Gothic" w:hAnsi="Century Gothic"/>
         </w:rPr>
+        <w:t>Target Market</w:t>
+      </w:r>
+    </w:p>
+    <w:p>
+      <w:pPr>
+        <w:rPr>
+          <w:rFonts w:ascii="Century Gothic" w:hAnsi="Century Gothic"/>
+        </w:rPr>
+      </w:pPr>
+    </w:p>
+    <w:p>
+      <w:pPr>
+        <w:rPr>
+          <w:rFonts w:ascii="Century Gothic" w:hAnsi="Century Gothic"/>
+        </w:rPr>
+      </w:pPr>
+      <w:r>
+        <w:rPr>
+          <w:rFonts w:ascii="Century Gothic" w:hAnsi="Century Gothic"/>
+        </w:rPr>
+        <w:t xml:space="preserve">Initially we aimed for our target market to be university students, however recognising a great increase in demand outside of this target market we as a group have decided to expand out company to a winder target market. </w:t>
+      </w:r>
+    </w:p>
+    <w:p>
+      <w:pPr>
+        <w:rPr>
+          <w:rFonts w:ascii="Century Gothic" w:hAnsi="Century Gothic"/>
+        </w:rPr>
+      </w:pPr>
+    </w:p>
+    <w:p>
+      <w:pPr>
+        <w:rPr>
+          <w:rFonts w:ascii="Century Gothic" w:eastAsia="Times New Roman" w:hAnsi="Century Gothic" w:cs="Times New Roman"/>
+          <w:color w:val="000000"/>
+          <w:shd w:val="clear" w:color="auto" w:fill="FFFFFF"/>
+        </w:rPr>
+      </w:pPr>
+      <w:r>
+        <w:rPr>
+          <w:rFonts w:ascii="Century Gothic" w:eastAsia="Times New Roman" w:hAnsi="Century Gothic" w:cs="Times New Roman"/>
+          <w:color w:val="000000"/>
+          <w:shd w:val="clear" w:color="auto" w:fill="FFFFFF"/>
+        </w:rPr>
+        <w:t>After carrying</w:t>
+      </w:r>
+      <w:r>
+        <w:rPr>
+          <w:rFonts w:ascii="Century Gothic" w:eastAsia="Times New Roman" w:hAnsi="Century Gothic" w:cs="Times New Roman"/>
+          <w:color w:val="000000"/>
+          <w:shd w:val="clear" w:color="auto" w:fill="FFFFFF"/>
+        </w:rPr>
+        <w:t xml:space="preserve"> out some thorough market research</w:t>
+      </w:r>
+    </w:p>
+    <w:p>
+      <w:pPr>
+        <w:rPr>
+          <w:rFonts w:ascii="Century Gothic" w:eastAsia="Times New Roman" w:hAnsi="Century Gothic" w:cs="Times New Roman"/>
+          <w:color w:val="000000"/>
+          <w:shd w:val="clear" w:color="auto" w:fill="FFFFFF"/>
+        </w:rPr>
+      </w:pPr>
+    </w:p>
+    <w:p>
+      <w:pPr>
+        <w:rPr>
+          <w:rFonts w:ascii="Century Gothic" w:eastAsia="Times New Roman" w:hAnsi="Century Gothic" w:cs="Times New Roman"/>
+          <w:color w:val="000000"/>
+          <w:shd w:val="clear" w:color="auto" w:fill="FFFFFF"/>
+        </w:rPr>
+      </w:pPr>
+    </w:p>
+    <w:p>
+      <w:pPr>
+        <w:rPr>
+          <w:rFonts w:ascii="Century Gothic" w:eastAsia="Times New Roman" w:hAnsi="Century Gothic" w:cs="Times New Roman"/>
+          <w:color w:val="000000"/>
+          <w:shd w:val="clear" w:color="auto" w:fill="FFFFFF"/>
+        </w:rPr>
+      </w:pPr>
+    </w:p>
+    <w:p>
+      <w:pPr>
+        <w:rPr>
+          <w:rFonts w:ascii="Century Gothic" w:hAnsi="Century Gothic"/>
+        </w:rPr>
+      </w:pPr>
+    </w:p>
+    <w:p>
+      <w:pPr>
+        <w:pStyle w:val="Heading1"/>
+        <w:rPr>
+          <w:rFonts w:ascii="Century Gothic" w:hAnsi="Century Gothic"/>
+        </w:rPr>
+      </w:pPr>
+      <w:r>
+        <w:rPr>
+          <w:rFonts w:ascii="Century Gothic" w:hAnsi="Century Gothic"/>
+        </w:rPr>
         <w:lastRenderedPageBreak/>
-        <w:t>Target Market</w:t>
-      </w:r>
-    </w:p>
-    <w:p>
-      <w:pPr>
-        <w:rPr>
-          <w:rFonts w:ascii="Century Gothic" w:hAnsi="Century Gothic"/>
-        </w:rPr>
-      </w:pPr>
-    </w:p>
-    <w:p>
-      <w:pPr>
-        <w:rPr>
-          <w:rFonts w:ascii="Century Gothic" w:hAnsi="Century Gothic"/>
-        </w:rPr>
-      </w:pPr>
-      <w:r>
-        <w:rPr>
-          <w:rFonts w:ascii="Century Gothic" w:hAnsi="Century Gothic"/>
-        </w:rPr>
-        <w:t xml:space="preserve">Initially we aimed for our target market to be university students, however recognising a great increase in demand outside of this target market we as a group have decided to expand out company to a winder target market. </w:t>
-      </w:r>
-    </w:p>
-    <w:p>
-      <w:pPr>
-        <w:rPr>
-          <w:rFonts w:ascii="Century Gothic" w:hAnsi="Century Gothic"/>
-        </w:rPr>
-      </w:pPr>
-    </w:p>
-    <w:p>
-      <w:pPr>
-        <w:rPr>
-          <w:rFonts w:ascii="Century Gothic" w:eastAsia="Times New Roman" w:hAnsi="Century Gothic" w:cs="Times New Roman"/>
-          <w:color w:val="000000"/>
-          <w:shd w:val="clear" w:color="auto" w:fill="FFFFFF"/>
-        </w:rPr>
-      </w:pPr>
-      <w:r>
-        <w:rPr>
-          <w:rFonts w:ascii="Century Gothic" w:eastAsia="Times New Roman" w:hAnsi="Century Gothic" w:cs="Times New Roman"/>
-          <w:color w:val="000000"/>
-          <w:shd w:val="clear" w:color="auto" w:fill="FFFFFF"/>
-        </w:rPr>
-        <w:t>After carrying</w:t>
-      </w:r>
-      <w:r>
-        <w:rPr>
-          <w:rFonts w:ascii="Century Gothic" w:eastAsia="Times New Roman" w:hAnsi="Century Gothic" w:cs="Times New Roman"/>
-          <w:color w:val="000000"/>
-          <w:shd w:val="clear" w:color="auto" w:fill="FFFFFF"/>
-        </w:rPr>
-        <w:t xml:space="preserve"> out some thorough market research</w:t>
-      </w:r>
-    </w:p>
-    <w:p>
-      <w:pPr>
-        <w:rPr>
-          <w:rFonts w:ascii="Century Gothic" w:eastAsia="Times New Roman" w:hAnsi="Century Gothic" w:cs="Times New Roman"/>
-          <w:color w:val="000000"/>
-          <w:shd w:val="clear" w:color="auto" w:fill="FFFFFF"/>
-        </w:rPr>
-      </w:pPr>
-    </w:p>
-    <w:p>
-      <w:pPr>
-        <w:rPr>
-          <w:rFonts w:ascii="Century Gothic" w:eastAsia="Times New Roman" w:hAnsi="Century Gothic" w:cs="Times New Roman"/>
-          <w:color w:val="000000"/>
-          <w:shd w:val="clear" w:color="auto" w:fill="FFFFFF"/>
-        </w:rPr>
-      </w:pPr>
-    </w:p>
-    <w:p>
-      <w:pPr>
-        <w:rPr>
-          <w:rFonts w:ascii="Century Gothic" w:eastAsia="Times New Roman" w:hAnsi="Century Gothic" w:cs="Times New Roman"/>
-          <w:color w:val="000000"/>
-          <w:shd w:val="clear" w:color="auto" w:fill="FFFFFF"/>
-        </w:rPr>
-      </w:pPr>
-    </w:p>
-    <w:p>
-      <w:pPr>
-        <w:rPr>
-          <w:rFonts w:ascii="Century Gothic" w:hAnsi="Century Gothic"/>
-        </w:rPr>
-      </w:pPr>
-    </w:p>
-    <w:p>
-      <w:pPr>
-        <w:pStyle w:val="Heading1"/>
-        <w:rPr>
-          <w:rFonts w:ascii="Century Gothic" w:hAnsi="Century Gothic"/>
-        </w:rPr>
-      </w:pPr>
-      <w:r>
-        <w:rPr>
-          <w:rFonts w:ascii="Century Gothic" w:hAnsi="Century Gothic"/>
-        </w:rPr>
         <w:t>Market Analysis</w:t>
       </w:r>
     </w:p>
@@ -964,7 +996,7 @@
 </file>
 
 <file path=word/numbering.xml><?xml version="1.0" encoding="utf-8"?>
-<w:numbering xmlns:wpc="http://schemas.microsoft.com/office/word/2010/wordprocessingCanvas" xmlns:mo="http://schemas.microsoft.com/office/mac/office/2008/main" xmlns:mc="http://schemas.openxmlformats.org/markup-compatibility/2006" xmlns:mv="urn:schemas-microsoft-com:mac:vml" xmlns:o="urn:schemas-microsoft-com:office:office" xmlns:r="http://schemas.openxmlformats.org/officeDocument/2006/relationships" xmlns:m="http://schemas.openxmlformats.org/officeDocument/2006/math" xmlns:v="urn:schemas-microsoft-com:vml" xmlns:wp14="http://schemas.microsoft.com/office/word/2010/wordprocessingDrawing" xmlns:wp="http://schemas.openxmlformats.org/drawingml/2006/wordprocessingDrawing" xmlns:w10="urn:schemas-microsoft-com:office:word" xmlns:w="http://schemas.openxmlformats.org/wordprocessingml/2006/main" xmlns:w14="http://schemas.microsoft.com/office/word/2010/wordml" xmlns:wpg="http://schemas.microsoft.com/office/word/2010/wordprocessingGroup" xmlns:wpi="http://schemas.microsoft.com/office/word/2010/wordprocessingInk" xmlns:wne="http://schemas.microsoft.com/office/word/2006/wordml" xmlns:wps="http://schemas.microsoft.com/office/word/2010/wordprocessingShape" mc:Ignorable="w14 wp14">
+<w:numbering xmlns:wpc="http://schemas.microsoft.com/office/word/2010/wordprocessingCanvas" xmlns:mc="http://schemas.openxmlformats.org/markup-compatibility/2006" xmlns:o="urn:schemas-microsoft-com:office:office" xmlns:r="http://schemas.openxmlformats.org/officeDocument/2006/relationships" xmlns:m="http://schemas.openxmlformats.org/officeDocument/2006/math" xmlns:v="urn:schemas-microsoft-com:vml" xmlns:wp14="http://schemas.microsoft.com/office/word/2010/wordprocessingDrawing" xmlns:wp="http://schemas.openxmlformats.org/drawingml/2006/wordprocessingDrawing" xmlns:w10="urn:schemas-microsoft-com:office:word" xmlns:w="http://schemas.openxmlformats.org/wordprocessingml/2006/main" xmlns:w14="http://schemas.microsoft.com/office/word/2010/wordml" xmlns:wpg="http://schemas.microsoft.com/office/word/2010/wordprocessingGroup" xmlns:wpi="http://schemas.microsoft.com/office/word/2010/wordprocessingInk" xmlns:wne="http://schemas.microsoft.com/office/word/2006/wordml" xmlns:wps="http://schemas.microsoft.com/office/word/2010/wordprocessingShape" mc:Ignorable="w14 wp14">
   <w:abstractNum w:abstractNumId="0">
     <w:nsid w:val="26D45DF1"/>
     <w:multiLevelType w:val="hybridMultilevel"/>
@@ -1445,7 +1477,7 @@
     </w:rPrDefault>
     <w:pPrDefault/>
   </w:docDefaults>
-  <w:latentStyles w:defLockedState="0" w:defUIPriority="99" w:defSemiHidden="1" w:defUnhideWhenUsed="1" w:defQFormat="0" w:count="276">
+  <w:latentStyles w:defLockedState="0" w:defUIPriority="99" w:defSemiHidden="1" w:defUnhideWhenUsed="1" w:defQFormat="0" w:count="267">
     <w:lsdException w:name="Normal" w:semiHidden="0" w:uiPriority="0" w:unhideWhenUsed="0" w:qFormat="1"/>
     <w:lsdException w:name="heading 1" w:semiHidden="0" w:uiPriority="9" w:unhideWhenUsed="0" w:qFormat="1"/>
     <w:lsdException w:name="heading 2" w:uiPriority="9" w:qFormat="1"/>
@@ -1763,7 +1795,7 @@
 </file>
 
 <file path=word/stylesWithEffects.xml><?xml version="1.0" encoding="utf-8"?>
-<w:styles xmlns:wpc="http://schemas.microsoft.com/office/word/2010/wordprocessingCanvas" xmlns:mo="http://schemas.microsoft.com/office/mac/office/2008/main" xmlns:mc="http://schemas.openxmlformats.org/markup-compatibility/2006" xmlns:mv="urn:schemas-microsoft-com:mac:vml" xmlns:o="urn:schemas-microsoft-com:office:office" xmlns:r="http://schemas.openxmlformats.org/officeDocument/2006/relationships" xmlns:m="http://schemas.openxmlformats.org/officeDocument/2006/math" xmlns:v="urn:schemas-microsoft-com:vml" xmlns:wp14="http://schemas.microsoft.com/office/word/2010/wordprocessingDrawing" xmlns:wp="http://schemas.openxmlformats.org/drawingml/2006/wordprocessingDrawing" xmlns:w10="urn:schemas-microsoft-com:office:word" xmlns:w="http://schemas.openxmlformats.org/wordprocessingml/2006/main" xmlns:w14="http://schemas.microsoft.com/office/word/2010/wordml" xmlns:wpg="http://schemas.microsoft.com/office/word/2010/wordprocessingGroup" xmlns:wpi="http://schemas.microsoft.com/office/word/2010/wordprocessingInk" xmlns:wne="http://schemas.microsoft.com/office/word/2006/wordml" xmlns:wps="http://schemas.microsoft.com/office/word/2010/wordprocessingShape" mc:Ignorable="w14 wp14">
+<w:styles xmlns:wpc="http://schemas.microsoft.com/office/word/2010/wordprocessingCanvas" xmlns:mc="http://schemas.openxmlformats.org/markup-compatibility/2006" xmlns:o="urn:schemas-microsoft-com:office:office" xmlns:r="http://schemas.openxmlformats.org/officeDocument/2006/relationships" xmlns:m="http://schemas.openxmlformats.org/officeDocument/2006/math" xmlns:v="urn:schemas-microsoft-com:vml" xmlns:wp14="http://schemas.microsoft.com/office/word/2010/wordprocessingDrawing" xmlns:wp="http://schemas.openxmlformats.org/drawingml/2006/wordprocessingDrawing" xmlns:w10="urn:schemas-microsoft-com:office:word" xmlns:w="http://schemas.openxmlformats.org/wordprocessingml/2006/main" xmlns:w14="http://schemas.microsoft.com/office/word/2010/wordml" xmlns:wpg="http://schemas.microsoft.com/office/word/2010/wordprocessingGroup" xmlns:wpi="http://schemas.microsoft.com/office/word/2010/wordprocessingInk" xmlns:wne="http://schemas.microsoft.com/office/word/2006/wordml" xmlns:wps="http://schemas.microsoft.com/office/word/2010/wordprocessingShape" mc:Ignorable="w14 wp14">
   <w:docDefaults>
     <w:rPrDefault>
       <w:rPr>
@@ -1775,7 +1807,7 @@
     </w:rPrDefault>
     <w:pPrDefault/>
   </w:docDefaults>
-  <w:latentStyles w:defLockedState="0" w:defUIPriority="99" w:defSemiHidden="1" w:defUnhideWhenUsed="1" w:defQFormat="0" w:count="276">
+  <w:latentStyles w:defLockedState="0" w:defUIPriority="99" w:defSemiHidden="1" w:defUnhideWhenUsed="1" w:defQFormat="0" w:count="267">
     <w:lsdException w:name="Normal" w:semiHidden="0" w:uiPriority="0" w:unhideWhenUsed="0" w:qFormat="1"/>
     <w:lsdException w:name="heading 1" w:semiHidden="0" w:uiPriority="9" w:unhideWhenUsed="0" w:qFormat="1"/>
     <w:lsdException w:name="heading 2" w:uiPriority="9" w:qFormat="1"/>

--- a/Documents/Marketing/Sales Presentation/finance and management speech revised.docx
+++ b/Documents/Marketing/Sales Presentation/finance and management speech revised.docx
@@ -172,13 +172,13 @@
         <w:rPr>
           <w:rFonts w:ascii="Century Gothic" w:hAnsi="Century Gothic"/>
         </w:rPr>
-        <w:t>int of eCook is its simplicity</w:t>
-      </w:r>
-      <w:r>
-        <w:rPr>
-          <w:rFonts w:ascii="Century Gothic" w:hAnsi="Century Gothic"/>
-        </w:rPr>
-        <w:t xml:space="preserve"> and its ease of use.</w:t>
+        <w:t>int of eCook is it</w:t>
+      </w:r>
+      <w:r>
+        <w:rPr>
+          <w:rFonts w:ascii="Century Gothic" w:hAnsi="Century Gothic"/>
+        </w:rPr>
+        <w:t xml:space="preserve"> how it becomes a focal point where a user can get all the cooking information they need making it an electronic library of ones cooking predelictions.</w:t>
       </w:r>
     </w:p>
     <w:p>
@@ -358,7 +358,19 @@
         </w:numPr>
       </w:pPr>
       <w:r>
-        <w:t>Product: A software that encompasses all the requirements of someone who is learning to cook, from the text of recipe information to the video demonstration of the cooking process. eCook is holding the hands of its users and walking them through the cooking process. We know that just by making people move from questionable take out to home cooked meals,  they are trading an unhealthy lifestyle for a healthier one.</w:t>
+        <w:t xml:space="preserve">Product: </w:t>
+      </w:r>
+      <w:r>
+        <w:t>software</w:t>
+      </w:r>
+      <w:r>
+        <w:t xml:space="preserve"> that encompasses all the requirements of someone who is learning to cook, from the text of recipe information to the video demonstration of the cooking process. eCook is holding the hands of its users and walking them through the cooking process. We know that just by making people move from questionable take out to home cooked meals</w:t>
+      </w:r>
+      <w:r>
+        <w:t>, they</w:t>
+      </w:r>
+      <w:r>
+        <w:t xml:space="preserve"> are trading an unhealthy lifestyle for a healthier one.</w:t>
       </w:r>
     </w:p>
     <w:p>
@@ -370,7 +382,15 @@
         </w:numPr>
       </w:pPr>
       <w:r>
-        <w:t>Place: Our niche is students, where better to find them than university campuses.  (Promotion:)By making apparent to them, the health and cost consequences of take out over home cooked meals and showing them that the highest percentage of “food group” they consume is not even food, but preservatives, we expect them to accept the move and integrate eCook into their lives.</w:t>
+        <w:t xml:space="preserve">Place: Our niche is students, where better to find them than university campuses.  (Promotion:)By making apparent to them, the health and cost consequences of take out over home cooked meals and showing them that the highest percentage of “food group” they consume is not even food, but </w:t>
+      </w:r>
+      <w:r>
+        <w:t xml:space="preserve">emulsifiers and </w:t>
+      </w:r>
+      <w:bookmarkStart w:id="0" w:name="_GoBack"/>
+      <w:bookmarkEnd w:id="0"/>
+      <w:r>
+        <w:t>preservatives, we expect them to accept the move and integrate eCook into their lives.</w:t>
       </w:r>
     </w:p>
     <w:p>
@@ -382,10 +402,14 @@
         </w:numPr>
       </w:pPr>
       <w:r>
-        <w:t>Price: Through a survey of university students run by Spoon, we have derived a comfortable price of $5.50 for eCook further supported by the absurd price of its competitors reaching  a startling $30.</w:t>
-      </w:r>
-      <w:bookmarkStart w:id="0" w:name="_GoBack"/>
-      <w:bookmarkEnd w:id="0"/>
+        <w:t xml:space="preserve">Price: Through a survey of university students run by Spoon, we have derived a comfortable price of $5.50 for eCook further supported by the absurd price of its competitors </w:t>
+      </w:r>
+      <w:r>
+        <w:t>reaching a</w:t>
+      </w:r>
+      <w:r>
+        <w:t xml:space="preserve"> startling $30.</w:t>
+      </w:r>
     </w:p>
     <w:p>
       <w:pPr>
@@ -423,67 +447,102 @@
         <w:rPr>
           <w:rFonts w:ascii="Century Gothic" w:hAnsi="Century Gothic"/>
         </w:rPr>
-        <w:t xml:space="preserve">Initially we aimed for our target market to be university students, however recognising a great increase in demand outside of this target market we as a group have decided to expand out company to a winder target market. </w:t>
-      </w:r>
-    </w:p>
-    <w:p>
-      <w:pPr>
-        <w:rPr>
-          <w:rFonts w:ascii="Century Gothic" w:hAnsi="Century Gothic"/>
-        </w:rPr>
-      </w:pPr>
-    </w:p>
-    <w:p>
-      <w:pPr>
-        <w:rPr>
-          <w:rFonts w:ascii="Century Gothic" w:eastAsia="Times New Roman" w:hAnsi="Century Gothic" w:cs="Times New Roman"/>
-          <w:color w:val="000000"/>
-          <w:shd w:val="clear" w:color="auto" w:fill="FFFFFF"/>
-        </w:rPr>
-      </w:pPr>
-      <w:r>
-        <w:rPr>
-          <w:rFonts w:ascii="Century Gothic" w:eastAsia="Times New Roman" w:hAnsi="Century Gothic" w:cs="Times New Roman"/>
-          <w:color w:val="000000"/>
-          <w:shd w:val="clear" w:color="auto" w:fill="FFFFFF"/>
-        </w:rPr>
-        <w:t>After carrying</w:t>
-      </w:r>
-      <w:r>
-        <w:rPr>
-          <w:rFonts w:ascii="Century Gothic" w:eastAsia="Times New Roman" w:hAnsi="Century Gothic" w:cs="Times New Roman"/>
-          <w:color w:val="000000"/>
-          <w:shd w:val="clear" w:color="auto" w:fill="FFFFFF"/>
-        </w:rPr>
-        <w:t xml:space="preserve"> out some thorough market research</w:t>
-      </w:r>
-    </w:p>
-    <w:p>
-      <w:pPr>
-        <w:rPr>
-          <w:rFonts w:ascii="Century Gothic" w:eastAsia="Times New Roman" w:hAnsi="Century Gothic" w:cs="Times New Roman"/>
-          <w:color w:val="000000"/>
-          <w:shd w:val="clear" w:color="auto" w:fill="FFFFFF"/>
-        </w:rPr>
-      </w:pPr>
-    </w:p>
-    <w:p>
-      <w:pPr>
-        <w:rPr>
-          <w:rFonts w:ascii="Century Gothic" w:eastAsia="Times New Roman" w:hAnsi="Century Gothic" w:cs="Times New Roman"/>
-          <w:color w:val="000000"/>
-          <w:shd w:val="clear" w:color="auto" w:fill="FFFFFF"/>
-        </w:rPr>
-      </w:pPr>
-    </w:p>
-    <w:p>
-      <w:pPr>
-        <w:rPr>
-          <w:rFonts w:ascii="Century Gothic" w:eastAsia="Times New Roman" w:hAnsi="Century Gothic" w:cs="Times New Roman"/>
-          <w:color w:val="000000"/>
-          <w:shd w:val="clear" w:color="auto" w:fill="FFFFFF"/>
-        </w:rPr>
-      </w:pPr>
+        <w:t xml:space="preserve">Initially we aimed for our target market to be university students, however recognising </w:t>
+      </w:r>
+      <w:r>
+        <w:rPr>
+          <w:rFonts w:ascii="Century Gothic" w:hAnsi="Century Gothic"/>
+        </w:rPr>
+        <w:t xml:space="preserve">that the unhealthy takeout lifestyle extends beyond the university campuses into working families, </w:t>
+      </w:r>
+      <w:r>
+        <w:rPr>
+          <w:rFonts w:ascii="Century Gothic" w:hAnsi="Century Gothic"/>
+        </w:rPr>
+        <w:t xml:space="preserve">we as a group have decided to expand </w:t>
+      </w:r>
+      <w:r>
+        <w:rPr>
+          <w:rFonts w:ascii="Century Gothic" w:hAnsi="Century Gothic"/>
+        </w:rPr>
+        <w:t>our</w:t>
+      </w:r>
+      <w:r>
+        <w:rPr>
+          <w:rFonts w:ascii="Century Gothic" w:hAnsi="Century Gothic"/>
+        </w:rPr>
+        <w:t xml:space="preserve"> </w:t>
+      </w:r>
+      <w:r>
+        <w:rPr>
+          <w:rFonts w:ascii="Century Gothic" w:hAnsi="Century Gothic"/>
+        </w:rPr>
+        <w:t>product’s</w:t>
+      </w:r>
+      <w:r>
+        <w:rPr>
+          <w:rFonts w:ascii="Century Gothic" w:hAnsi="Century Gothic"/>
+        </w:rPr>
+        <w:t xml:space="preserve"> </w:t>
+      </w:r>
+      <w:r>
+        <w:rPr>
+          <w:rFonts w:ascii="Century Gothic" w:hAnsi="Century Gothic"/>
+        </w:rPr>
+        <w:t>scope to a wi</w:t>
+      </w:r>
+      <w:r>
+        <w:rPr>
+          <w:rFonts w:ascii="Century Gothic" w:hAnsi="Century Gothic"/>
+        </w:rPr>
+        <w:t xml:space="preserve">der target market. </w:t>
+      </w:r>
+      <w:r>
+        <w:rPr>
+          <w:rFonts w:ascii="Century Gothic" w:hAnsi="Century Gothic"/>
+        </w:rPr>
+        <w:t>Not only including university and university aged students, working families</w:t>
+      </w:r>
+      <w:r>
+        <w:rPr>
+          <w:rFonts w:ascii="Century Gothic" w:hAnsi="Century Gothic"/>
+        </w:rPr>
+        <w:t xml:space="preserve"> and teenagers looking to gain cooking ability.</w:t>
+      </w:r>
+    </w:p>
+    <w:p>
+      <w:pPr>
+        <w:rPr>
+          <w:rFonts w:ascii="Century Gothic" w:hAnsi="Century Gothic"/>
+        </w:rPr>
+      </w:pPr>
+    </w:p>
+    <w:p>
+      <w:pPr>
+        <w:rPr>
+          <w:rFonts w:ascii="Century Gothic" w:hAnsi="Century Gothic"/>
+        </w:rPr>
+      </w:pPr>
+      <w:r>
+        <w:rPr>
+          <w:rFonts w:ascii="Century Gothic" w:hAnsi="Century Gothic"/>
+        </w:rPr>
+        <w:lastRenderedPageBreak/>
+        <w:t xml:space="preserve">Old people outside of this because the number of old people who cannot cook and are looking to learn how to cook and ALSO have laptops and are willing to pay for eCook is too small. </w:t>
+      </w:r>
+    </w:p>
+    <w:p>
+      <w:pPr>
+        <w:rPr>
+          <w:rFonts w:ascii="Century Gothic" w:hAnsi="Century Gothic"/>
+        </w:rPr>
+      </w:pPr>
+      <w:r>
+        <w:rPr>
+          <w:rFonts w:ascii="Century Gothic" w:hAnsi="Century Gothic"/>
+        </w:rPr>
+        <w:t xml:space="preserve">Low income persons are also excluded as the aim of eCook eating healthy, is lost in this demographic. </w:t>
+      </w:r>
     </w:p>
     <w:p>
       <w:pPr>
@@ -503,7 +562,6 @@
         <w:rPr>
           <w:rFonts w:ascii="Century Gothic" w:hAnsi="Century Gothic"/>
         </w:rPr>
-        <w:lastRenderedPageBreak/>
         <w:t>Market Analysis</w:t>
       </w:r>
     </w:p>
@@ -517,6 +575,110 @@
           <w:numId w:val="2"/>
         </w:numPr>
       </w:pPr>
+      <w:r>
+        <w:t xml:space="preserve">The Spoon survey run asked the participants if they </w:t>
+      </w:r>
+      <w:r>
+        <w:t xml:space="preserve">would buy </w:t>
+      </w:r>
+      <w:r>
+        <w:t>for a software like eCook. Of the participants, 86%  said that indeed, they would be willing to pay.</w:t>
+      </w:r>
+      <w:r>
+        <w:t xml:space="preserve"> </w:t>
+      </w:r>
+    </w:p>
+    <w:p>
+      <w:pPr>
+        <w:pStyle w:val="ListParagraph"/>
+        <w:numPr>
+          <w:ilvl w:val="0"/>
+          <w:numId w:val="2"/>
+        </w:numPr>
+      </w:pPr>
+      <w:r>
+        <w:t>This means that just as big a market or bigger is looking to eat healthier.</w:t>
+      </w:r>
+    </w:p>
+    <w:p>
+      <w:pPr>
+        <w:pStyle w:val="ListParagraph"/>
+        <w:numPr>
+          <w:ilvl w:val="0"/>
+          <w:numId w:val="2"/>
+        </w:numPr>
+      </w:pPr>
+      <w:r>
+        <w:t xml:space="preserve">The health angle of eCook is not just a fantasy, it is rooted in reality where we are in the middle of obesity epidemic. </w:t>
+      </w:r>
+    </w:p>
+    <w:p>
+      <w:pPr>
+        <w:pStyle w:val="ListParagraph"/>
+        <w:numPr>
+          <w:ilvl w:val="0"/>
+          <w:numId w:val="2"/>
+        </w:numPr>
+      </w:pPr>
+      <w:r>
+        <w:t>Once considered a problem only of high-income countries, obesity rates are rising worldwide. These increases have been felt most dramatically in urban settings</w:t>
+      </w:r>
+      <w:r>
+        <w:t xml:space="preserve"> </w:t>
+      </w:r>
+    </w:p>
+    <w:p>
+      <w:pPr>
+        <w:pStyle w:val="ListParagraph"/>
+        <w:numPr>
+          <w:ilvl w:val="0"/>
+          <w:numId w:val="2"/>
+        </w:numPr>
+      </w:pPr>
+      <w:r>
+        <w:t>The top five countries with the highest obesity rates are as follows:</w:t>
+      </w:r>
+      <w:r>
+        <w:t xml:space="preserve"> </w:t>
+      </w:r>
+      <w:r>
+        <w:t>Mexico</w:t>
+      </w:r>
+      <w:r>
+        <w:t xml:space="preserve">, United States, United Kingdom, Canada and </w:t>
+      </w:r>
+      <w:r>
+        <w:t>Australia</w:t>
+      </w:r>
+      <w:r>
+        <w:t>. All of which are viable targets for eCook particularly the US and UK.</w:t>
+      </w:r>
+    </w:p>
+    <w:p/>
+    <w:p>
+      <w:r>
+        <w:t>Future-</w:t>
+      </w:r>
+    </w:p>
+    <w:p>
+      <w:r>
+        <w:t>-eCook mobile, even easier accessibility to tonnes of recipes</w:t>
+      </w:r>
+    </w:p>
+    <w:p>
+      <w:r>
+        <w:t>-social media app where users can share pictures of cooked food linking to eCook (further permeation of market increasing market presence)</w:t>
+      </w:r>
+    </w:p>
+    <w:p>
+      <w:r>
+        <w:t xml:space="preserve"> </w:t>
+      </w:r>
+    </w:p>
+    <w:p>
+      <w:pPr>
+        <w:pStyle w:val="ListParagraph"/>
+      </w:pPr>
     </w:p>
     <w:p/>
     <w:p/>
@@ -553,7 +715,14 @@
         <w:rPr>
           <w:rFonts w:ascii="Century Gothic" w:hAnsi="Century Gothic"/>
         </w:rPr>
-        <w:t xml:space="preserve">Although is there a gap in the market for interactive cooking there are competitors that eCook will be faced with. To overcome competition we have been researching on key aspects of the competitor’s techniques and unique selling points and trying to make a place for eCook in the market. </w:t>
+        <w:t xml:space="preserve">Although is there a gap in the market for interactive cooking there are competitors that eCook will be faced with. To overcome competition we have been researching on key aspects of the competitor’s techniques and </w:t>
+      </w:r>
+      <w:r>
+        <w:rPr>
+          <w:rFonts w:ascii="Century Gothic" w:hAnsi="Century Gothic"/>
+        </w:rPr>
+        <w:lastRenderedPageBreak/>
+        <w:t xml:space="preserve">unique selling points and trying to make a place for eCook in the market. </w:t>
       </w:r>
       <w:r>
         <w:rPr>

--- a/Documents/Marketing/Sales Presentation/finance and management speech revised.docx
+++ b/Documents/Marketing/Sales Presentation/finance and management speech revised.docx
@@ -1,6 +1,6 @@
 
 <file path=word/document.xml><?xml version="1.0" encoding="utf-8"?>
-<w:document xmlns:wpc="http://schemas.microsoft.com/office/word/2010/wordprocessingCanvas" xmlns:mc="http://schemas.openxmlformats.org/markup-compatibility/2006" xmlns:o="urn:schemas-microsoft-com:office:office" xmlns:r="http://schemas.openxmlformats.org/officeDocument/2006/relationships" xmlns:m="http://schemas.openxmlformats.org/officeDocument/2006/math" xmlns:v="urn:schemas-microsoft-com:vml" xmlns:wp14="http://schemas.microsoft.com/office/word/2010/wordprocessingDrawing" xmlns:wp="http://schemas.openxmlformats.org/drawingml/2006/wordprocessingDrawing" xmlns:w10="urn:schemas-microsoft-com:office:word" xmlns:w="http://schemas.openxmlformats.org/wordprocessingml/2006/main" xmlns:w14="http://schemas.microsoft.com/office/word/2010/wordml" xmlns:wpg="http://schemas.microsoft.com/office/word/2010/wordprocessingGroup" xmlns:wpi="http://schemas.microsoft.com/office/word/2010/wordprocessingInk" xmlns:wne="http://schemas.microsoft.com/office/word/2006/wordml" xmlns:wps="http://schemas.microsoft.com/office/word/2010/wordprocessingShape" mc:Ignorable="w14 wp14">
+<w:document xmlns:wpc="http://schemas.microsoft.com/office/word/2010/wordprocessingCanvas" xmlns:mo="http://schemas.microsoft.com/office/mac/office/2008/main" xmlns:mc="http://schemas.openxmlformats.org/markup-compatibility/2006" xmlns:mv="urn:schemas-microsoft-com:mac:vml" xmlns:o="urn:schemas-microsoft-com:office:office" xmlns:r="http://schemas.openxmlformats.org/officeDocument/2006/relationships" xmlns:m="http://schemas.openxmlformats.org/officeDocument/2006/math" xmlns:v="urn:schemas-microsoft-com:vml" xmlns:wp14="http://schemas.microsoft.com/office/word/2010/wordprocessingDrawing" xmlns:wp="http://schemas.openxmlformats.org/drawingml/2006/wordprocessingDrawing" xmlns:w10="urn:schemas-microsoft-com:office:word" xmlns:w="http://schemas.openxmlformats.org/wordprocessingml/2006/main" xmlns:w14="http://schemas.microsoft.com/office/word/2010/wordml" xmlns:wpg="http://schemas.microsoft.com/office/word/2010/wordprocessingGroup" xmlns:wpi="http://schemas.microsoft.com/office/word/2010/wordprocessingInk" xmlns:wne="http://schemas.microsoft.com/office/word/2006/wordml" xmlns:wps="http://schemas.microsoft.com/office/word/2010/wordprocessingShape" mc:Ignorable="w14 wp14">
   <w:body>
     <w:p>
       <w:pPr>
@@ -59,16 +59,26 @@
           <w:color w:val="000000"/>
           <w:shd w:val="clear" w:color="auto" w:fill="FFFFFF"/>
         </w:rPr>
-        <w:t>prepare a meal and offers time to catch up with each other. But what about health and cost?</w:t>
-      </w:r>
-    </w:p>
-    <w:p>
-      <w:pPr>
+        <w:t xml:space="preserve">prepare a meal and offers time to catch up with each other. </w:t>
+      </w:r>
+      <w:proofErr w:type="gramStart"/>
+      <w:r>
         <w:rPr>
           <w:rFonts w:ascii="Century Gothic" w:eastAsia="Times New Roman" w:hAnsi="Century Gothic" w:cs="Times New Roman"/>
           <w:color w:val="000000"/>
           <w:shd w:val="clear" w:color="auto" w:fill="FFFFFF"/>
         </w:rPr>
+        <w:t>But what about health and cost?</w:t>
+      </w:r>
+      <w:proofErr w:type="gramEnd"/>
+    </w:p>
+    <w:p>
+      <w:pPr>
+        <w:rPr>
+          <w:rFonts w:ascii="Century Gothic" w:eastAsia="Times New Roman" w:hAnsi="Century Gothic" w:cs="Times New Roman"/>
+          <w:color w:val="000000"/>
+          <w:shd w:val="clear" w:color="auto" w:fill="FFFFFF"/>
+        </w:rPr>
       </w:pPr>
     </w:p>
     <w:p>
@@ -85,14 +95,32 @@
           <w:color w:val="333333"/>
           <w:shd w:val="clear" w:color="auto" w:fill="FFFFFF"/>
         </w:rPr>
-        <w:t>Between Uni lectures, jobs, family and our social lives we often don’t find the time to prepare healthy meals to nourish ourselves. Instead, we turn to </w:t>
-      </w:r>
+        <w:t>Between </w:t>
+      </w:r>
+      <w:proofErr w:type="spellStart"/>
       <w:r>
         <w:rPr>
           <w:rFonts w:ascii="Century Gothic" w:eastAsia="Times New Roman" w:hAnsi="Century Gothic" w:cs="Arial"/>
           <w:color w:val="333333"/>
           <w:shd w:val="clear" w:color="auto" w:fill="FFFFFF"/>
         </w:rPr>
+        <w:t>Uni</w:t>
+      </w:r>
+      <w:proofErr w:type="spellEnd"/>
+      <w:r>
+        <w:rPr>
+          <w:rFonts w:ascii="Century Gothic" w:eastAsia="Times New Roman" w:hAnsi="Century Gothic" w:cs="Arial"/>
+          <w:color w:val="333333"/>
+          <w:shd w:val="clear" w:color="auto" w:fill="FFFFFF"/>
+        </w:rPr>
+        <w:t xml:space="preserve"> lectures, jobs, family and our social lives we often don’t find the time to prepare healthy meals to nourish ourselves. Instead, we turn to </w:t>
+      </w:r>
+      <w:r>
+        <w:rPr>
+          <w:rFonts w:ascii="Century Gothic" w:eastAsia="Times New Roman" w:hAnsi="Century Gothic" w:cs="Arial"/>
+          <w:color w:val="333333"/>
+          <w:shd w:val="clear" w:color="auto" w:fill="FFFFFF"/>
+        </w:rPr>
         <w:t>faster and easier option of takeaways or going out, and ultimately our health suffers with an added extra cost.</w:t>
       </w:r>
     </w:p>
@@ -111,6 +139,8 @@
           <w:rFonts w:ascii="Century Gothic" w:eastAsia="Times New Roman" w:hAnsi="Century Gothic" w:cs="Times New Roman"/>
         </w:rPr>
       </w:pPr>
+      <w:proofErr w:type="spellStart"/>
+      <w:proofErr w:type="gramStart"/>
       <w:r>
         <w:rPr>
           <w:rFonts w:ascii="Century Gothic" w:eastAsia="Times New Roman" w:hAnsi="Century Gothic" w:cs="Arial"/>
@@ -119,6 +149,8 @@
         </w:rPr>
         <w:t>eCook</w:t>
       </w:r>
+      <w:proofErr w:type="spellEnd"/>
+      <w:proofErr w:type="gramEnd"/>
       <w:r>
         <w:rPr>
           <w:rFonts w:ascii="Century Gothic" w:eastAsia="Times New Roman" w:hAnsi="Century Gothic" w:cs="Arial"/>
@@ -172,13 +204,41 @@
         <w:rPr>
           <w:rFonts w:ascii="Century Gothic" w:hAnsi="Century Gothic"/>
         </w:rPr>
-        <w:t>int of eCook is it</w:t>
-      </w:r>
-      <w:r>
-        <w:rPr>
-          <w:rFonts w:ascii="Century Gothic" w:hAnsi="Century Gothic"/>
-        </w:rPr>
-        <w:t xml:space="preserve"> how it becomes a focal point where a user can get all the cooking information they need making it an electronic library of ones cooking predelictions.</w:t>
+        <w:t xml:space="preserve">int of </w:t>
+      </w:r>
+      <w:proofErr w:type="spellStart"/>
+      <w:r>
+        <w:rPr>
+          <w:rFonts w:ascii="Century Gothic" w:hAnsi="Century Gothic"/>
+        </w:rPr>
+        <w:t>eCook</w:t>
+      </w:r>
+      <w:proofErr w:type="spellEnd"/>
+      <w:r>
+        <w:rPr>
+          <w:rFonts w:ascii="Century Gothic" w:hAnsi="Century Gothic"/>
+        </w:rPr>
+        <w:t xml:space="preserve"> is it</w:t>
+      </w:r>
+      <w:r>
+        <w:rPr>
+          <w:rFonts w:ascii="Century Gothic" w:hAnsi="Century Gothic"/>
+        </w:rPr>
+        <w:t xml:space="preserve"> how it becomes a focal point where a user can get all the cooking information they need making it an electronic library of ones cooking </w:t>
+      </w:r>
+      <w:proofErr w:type="spellStart"/>
+      <w:r>
+        <w:rPr>
+          <w:rFonts w:ascii="Century Gothic" w:hAnsi="Century Gothic"/>
+        </w:rPr>
+        <w:t>predelictions</w:t>
+      </w:r>
+      <w:proofErr w:type="spellEnd"/>
+      <w:r>
+        <w:rPr>
+          <w:rFonts w:ascii="Century Gothic" w:hAnsi="Century Gothic"/>
+        </w:rPr>
+        <w:t>.</w:t>
       </w:r>
     </w:p>
     <w:p>
@@ -237,62 +297,6 @@
     </w:p>
     <w:p>
       <w:pPr>
-        <w:rPr>
-          <w:rFonts w:ascii="Century Gothic" w:hAnsi="Century Gothic"/>
-        </w:rPr>
-      </w:pPr>
-    </w:p>
-    <w:p>
-      <w:pPr>
-        <w:rPr>
-          <w:rFonts w:ascii="Century Gothic" w:hAnsi="Century Gothic"/>
-        </w:rPr>
-      </w:pPr>
-    </w:p>
-    <w:p>
-      <w:pPr>
-        <w:rPr>
-          <w:rFonts w:ascii="Century Gothic" w:hAnsi="Century Gothic"/>
-        </w:rPr>
-      </w:pPr>
-    </w:p>
-    <w:p>
-      <w:pPr>
-        <w:rPr>
-          <w:rFonts w:ascii="Century Gothic" w:hAnsi="Century Gothic"/>
-        </w:rPr>
-      </w:pPr>
-    </w:p>
-    <w:p>
-      <w:pPr>
-        <w:rPr>
-          <w:rFonts w:ascii="Century Gothic" w:hAnsi="Century Gothic"/>
-        </w:rPr>
-      </w:pPr>
-    </w:p>
-    <w:p>
-      <w:pPr>
-        <w:rPr>
-          <w:rFonts w:ascii="Century Gothic" w:hAnsi="Century Gothic"/>
-        </w:rPr>
-      </w:pPr>
-    </w:p>
-    <w:p>
-      <w:pPr>
-        <w:rPr>
-          <w:rFonts w:ascii="Century Gothic" w:hAnsi="Century Gothic"/>
-        </w:rPr>
-      </w:pPr>
-    </w:p>
-    <w:p>
-      <w:pPr>
-        <w:rPr>
-          <w:rFonts w:ascii="Century Gothic" w:hAnsi="Century Gothic"/>
-        </w:rPr>
-      </w:pPr>
-    </w:p>
-    <w:p>
-      <w:pPr>
         <w:pStyle w:val="Heading1"/>
         <w:rPr>
           <w:rFonts w:ascii="Century Gothic" w:hAnsi="Century Gothic"/>
@@ -315,40 +319,16 @@
         <w:rPr>
           <w:rFonts w:ascii="Century Gothic" w:hAnsi="Century Gothic"/>
         </w:rPr>
-        <w:t>We have kept the idea of</w:t>
-      </w:r>
-      <w:r>
-        <w:rPr>
-          <w:rFonts w:ascii="Century Gothic" w:hAnsi="Century Gothic"/>
-        </w:rPr>
-        <w:t xml:space="preserve"> the fo</w:t>
-      </w:r>
-      <w:r>
-        <w:rPr>
-          <w:rFonts w:ascii="Century Gothic" w:hAnsi="Century Gothic"/>
-        </w:rPr>
-        <w:t>u</w:t>
-      </w:r>
-      <w:r>
-        <w:rPr>
-          <w:rFonts w:ascii="Century Gothic" w:hAnsi="Century Gothic"/>
-        </w:rPr>
-        <w:t>r P’</w:t>
-      </w:r>
-      <w:r>
-        <w:rPr>
-          <w:rFonts w:ascii="Century Gothic" w:hAnsi="Century Gothic"/>
-        </w:rPr>
-        <w:t>s of</w:t>
-      </w:r>
-      <w:r>
-        <w:rPr>
-          <w:rFonts w:ascii="Century Gothic" w:hAnsi="Century Gothic"/>
-        </w:rPr>
-        <w:t xml:space="preserve"> marketing in the centre of out marketing research. </w:t>
-      </w:r>
-    </w:p>
-    <w:p/>
+        <w:t xml:space="preserve">We have kept the idea of the four P’s of marketing in the centre of out marketing research. </w:t>
+      </w:r>
+    </w:p>
+    <w:p>
+      <w:pPr>
+        <w:rPr>
+          <w:rFonts w:ascii="Century Gothic" w:hAnsi="Century Gothic"/>
+        </w:rPr>
+      </w:pPr>
+    </w:p>
     <w:p>
       <w:pPr>
         <w:pStyle w:val="ListParagraph"/>
@@ -356,20 +336,68 @@
           <w:ilvl w:val="0"/>
           <w:numId w:val="4"/>
         </w:numPr>
-      </w:pPr>
-      <w:r>
+        <w:rPr>
+          <w:rFonts w:ascii="Century Gothic" w:hAnsi="Century Gothic"/>
+        </w:rPr>
+      </w:pPr>
+      <w:r>
+        <w:rPr>
+          <w:rFonts w:ascii="Century Gothic" w:hAnsi="Century Gothic"/>
+        </w:rPr>
         <w:t xml:space="preserve">Product: </w:t>
       </w:r>
       <w:r>
+        <w:rPr>
+          <w:rFonts w:ascii="Century Gothic" w:hAnsi="Century Gothic"/>
+        </w:rPr>
         <w:t>software</w:t>
       </w:r>
       <w:r>
-        <w:t xml:space="preserve"> that encompasses all the requirements of someone who is learning to cook, from the text of recipe information to the video demonstration of the cooking process. eCook is holding the hands of its users and walking them through the cooking process. We know that just by making people move from questionable take out to home cooked meals</w:t>
-      </w:r>
-      <w:r>
+        <w:rPr>
+          <w:rFonts w:ascii="Century Gothic" w:hAnsi="Century Gothic"/>
+        </w:rPr>
+        <w:t xml:space="preserve"> that encompasses all the requirements of someone who is learning to cook, from the text of recipe information to the video demonstration of the cooking process. </w:t>
+      </w:r>
+      <w:proofErr w:type="spellStart"/>
+      <w:proofErr w:type="gramStart"/>
+      <w:r>
+        <w:rPr>
+          <w:rFonts w:ascii="Century Gothic" w:hAnsi="Century Gothic"/>
+        </w:rPr>
+        <w:t>eCook</w:t>
+      </w:r>
+      <w:proofErr w:type="spellEnd"/>
+      <w:proofErr w:type="gramEnd"/>
+      <w:r>
+        <w:rPr>
+          <w:rFonts w:ascii="Century Gothic" w:hAnsi="Century Gothic"/>
+        </w:rPr>
+        <w:t xml:space="preserve"> is holding the hands of its users and walking them through the cooking process. We know that just by making people move from questionable take out to home </w:t>
+      </w:r>
+      <w:proofErr w:type="gramStart"/>
+      <w:r>
+        <w:rPr>
+          <w:rFonts w:ascii="Century Gothic" w:hAnsi="Century Gothic"/>
+        </w:rPr>
+        <w:t>cooked</w:t>
+      </w:r>
+      <w:proofErr w:type="gramEnd"/>
+      <w:r>
+        <w:rPr>
+          <w:rFonts w:ascii="Century Gothic" w:hAnsi="Century Gothic"/>
+        </w:rPr>
+        <w:t xml:space="preserve"> meals</w:t>
+      </w:r>
+      <w:r>
+        <w:rPr>
+          <w:rFonts w:ascii="Century Gothic" w:hAnsi="Century Gothic"/>
+        </w:rPr>
         <w:t>, they</w:t>
       </w:r>
       <w:r>
+        <w:rPr>
+          <w:rFonts w:ascii="Century Gothic" w:hAnsi="Century Gothic"/>
+        </w:rPr>
         <w:t xml:space="preserve"> are trading an unhealthy lifestyle for a healthier one.</w:t>
       </w:r>
     </w:p>
@@ -380,17 +408,62 @@
           <w:ilvl w:val="0"/>
           <w:numId w:val="4"/>
         </w:numPr>
-      </w:pPr>
-      <w:r>
-        <w:t xml:space="preserve">Place: Our niche is students, where better to find them than university campuses.  (Promotion:)By making apparent to them, the health and cost consequences of take out over home cooked meals and showing them that the highest percentage of “food group” they consume is not even food, but </w:t>
-      </w:r>
-      <w:r>
+        <w:rPr>
+          <w:rFonts w:ascii="Century Gothic" w:hAnsi="Century Gothic"/>
+        </w:rPr>
+      </w:pPr>
+      <w:r>
+        <w:rPr>
+          <w:rFonts w:ascii="Century Gothic" w:hAnsi="Century Gothic"/>
+        </w:rPr>
+        <w:t xml:space="preserve">Place: Our niche is </w:t>
+      </w:r>
+      <w:proofErr w:type="gramStart"/>
+      <w:r>
+        <w:rPr>
+          <w:rFonts w:ascii="Century Gothic" w:hAnsi="Century Gothic"/>
+        </w:rPr>
+        <w:t>students</w:t>
+      </w:r>
+      <w:proofErr w:type="gramEnd"/>
+      <w:r>
+        <w:rPr>
+          <w:rFonts w:ascii="Century Gothic" w:hAnsi="Century Gothic"/>
+        </w:rPr>
+        <w:t xml:space="preserve">, where better to find them than university campuses.  (Promotion:)By making apparent to them, the health and cost consequences of take out over home </w:t>
+      </w:r>
+      <w:r>
+        <w:rPr>
+          <w:rFonts w:ascii="Century Gothic" w:hAnsi="Century Gothic"/>
+        </w:rPr>
+        <w:lastRenderedPageBreak/>
+        <w:t xml:space="preserve">cooked meals and showing them that the highest percentage of “food group” they consume is not even food, but </w:t>
+      </w:r>
+      <w:r>
+        <w:rPr>
+          <w:rFonts w:ascii="Century Gothic" w:hAnsi="Century Gothic"/>
+        </w:rPr>
         <w:t xml:space="preserve">emulsifiers and </w:t>
       </w:r>
-      <w:bookmarkStart w:id="0" w:name="_GoBack"/>
-      <w:bookmarkEnd w:id="0"/>
-      <w:r>
-        <w:t>preservatives, we expect them to accept the move and integrate eCook into their lives.</w:t>
+      <w:r>
+        <w:rPr>
+          <w:rFonts w:ascii="Century Gothic" w:hAnsi="Century Gothic"/>
+        </w:rPr>
+        <w:t xml:space="preserve">preservatives, we expect them to accept the move and integrate </w:t>
+      </w:r>
+      <w:proofErr w:type="spellStart"/>
+      <w:r>
+        <w:rPr>
+          <w:rFonts w:ascii="Century Gothic" w:hAnsi="Century Gothic"/>
+        </w:rPr>
+        <w:t>eCook</w:t>
+      </w:r>
+      <w:proofErr w:type="spellEnd"/>
+      <w:r>
+        <w:rPr>
+          <w:rFonts w:ascii="Century Gothic" w:hAnsi="Century Gothic"/>
+        </w:rPr>
+        <w:t xml:space="preserve"> into their lives.</w:t>
       </w:r>
     </w:p>
     <w:p>
@@ -400,20 +473,49 @@
           <w:ilvl w:val="0"/>
           <w:numId w:val="4"/>
         </w:numPr>
-      </w:pPr>
-      <w:r>
-        <w:t xml:space="preserve">Price: Through a survey of university students run by Spoon, we have derived a comfortable price of $5.50 for eCook further supported by the absurd price of its competitors </w:t>
-      </w:r>
-      <w:r>
+        <w:rPr>
+          <w:rFonts w:ascii="Century Gothic" w:hAnsi="Century Gothic"/>
+        </w:rPr>
+      </w:pPr>
+      <w:r>
+        <w:rPr>
+          <w:rFonts w:ascii="Century Gothic" w:hAnsi="Century Gothic"/>
+        </w:rPr>
+        <w:t xml:space="preserve">Price: Through a survey of university students run by Spoon, we have derived a comfortable price of $5.50 for </w:t>
+      </w:r>
+      <w:proofErr w:type="spellStart"/>
+      <w:r>
+        <w:rPr>
+          <w:rFonts w:ascii="Century Gothic" w:hAnsi="Century Gothic"/>
+        </w:rPr>
+        <w:t>eCook</w:t>
+      </w:r>
+      <w:proofErr w:type="spellEnd"/>
+      <w:r>
+        <w:rPr>
+          <w:rFonts w:ascii="Century Gothic" w:hAnsi="Century Gothic"/>
+        </w:rPr>
+        <w:t xml:space="preserve"> further supported by the absurd price of its competitors </w:t>
+      </w:r>
+      <w:r>
+        <w:rPr>
+          <w:rFonts w:ascii="Century Gothic" w:hAnsi="Century Gothic"/>
+        </w:rPr>
         <w:t>reaching a</w:t>
       </w:r>
       <w:r>
+        <w:rPr>
+          <w:rFonts w:ascii="Century Gothic" w:hAnsi="Century Gothic"/>
+        </w:rPr>
         <w:t xml:space="preserve"> startling $30.</w:t>
       </w:r>
     </w:p>
     <w:p>
       <w:pPr>
         <w:pStyle w:val="ListParagraph"/>
+        <w:rPr>
+          <w:rFonts w:ascii="Century Gothic" w:hAnsi="Century Gothic"/>
+        </w:rPr>
       </w:pPr>
     </w:p>
     <w:p>
@@ -527,21 +629,56 @@
         <w:rPr>
           <w:rFonts w:ascii="Century Gothic" w:hAnsi="Century Gothic"/>
         </w:rPr>
-        <w:lastRenderedPageBreak/>
-        <w:t xml:space="preserve">Old people outside of this because the number of old people who cannot cook and are looking to learn how to cook and ALSO have laptops and are willing to pay for eCook is too small. </w:t>
-      </w:r>
-    </w:p>
-    <w:p>
-      <w:pPr>
-        <w:rPr>
-          <w:rFonts w:ascii="Century Gothic" w:hAnsi="Century Gothic"/>
-        </w:rPr>
-      </w:pPr>
-      <w:r>
-        <w:rPr>
-          <w:rFonts w:ascii="Century Gothic" w:hAnsi="Century Gothic"/>
-        </w:rPr>
-        <w:t xml:space="preserve">Low income persons are also excluded as the aim of eCook eating healthy, is lost in this demographic. </w:t>
+        <w:t xml:space="preserve">Old people outside of this because the number of old people who cannot cook and are looking to learn how to cook and ALSO have laptops and are willing to pay for </w:t>
+      </w:r>
+      <w:proofErr w:type="spellStart"/>
+      <w:r>
+        <w:rPr>
+          <w:rFonts w:ascii="Century Gothic" w:hAnsi="Century Gothic"/>
+        </w:rPr>
+        <w:t>eCook</w:t>
+      </w:r>
+      <w:proofErr w:type="spellEnd"/>
+      <w:r>
+        <w:rPr>
+          <w:rFonts w:ascii="Century Gothic" w:hAnsi="Century Gothic"/>
+        </w:rPr>
+        <w:t xml:space="preserve"> is too small. </w:t>
+      </w:r>
+    </w:p>
+    <w:p>
+      <w:pPr>
+        <w:rPr>
+          <w:rFonts w:ascii="Century Gothic" w:hAnsi="Century Gothic"/>
+        </w:rPr>
+      </w:pPr>
+      <w:proofErr w:type="gramStart"/>
+      <w:r>
+        <w:rPr>
+          <w:rFonts w:ascii="Century Gothic" w:hAnsi="Century Gothic"/>
+        </w:rPr>
+        <w:t>Low income</w:t>
+      </w:r>
+      <w:proofErr w:type="gramEnd"/>
+      <w:r>
+        <w:rPr>
+          <w:rFonts w:ascii="Century Gothic" w:hAnsi="Century Gothic"/>
+        </w:rPr>
+        <w:t xml:space="preserve"> persons are also excluded as the aim of </w:t>
+      </w:r>
+      <w:proofErr w:type="spellStart"/>
+      <w:r>
+        <w:rPr>
+          <w:rFonts w:ascii="Century Gothic" w:hAnsi="Century Gothic"/>
+        </w:rPr>
+        <w:t>eCook</w:t>
+      </w:r>
+      <w:proofErr w:type="spellEnd"/>
+      <w:r>
+        <w:rPr>
+          <w:rFonts w:ascii="Century Gothic" w:hAnsi="Century Gothic"/>
+        </w:rPr>
+        <w:t xml:space="preserve"> eating healthy, is lost in this demographic. </w:t>
       </w:r>
     </w:p>
     <w:p>
@@ -565,8 +702,20 @@
         <w:t>Market Analysis</w:t>
       </w:r>
     </w:p>
-    <w:p/>
-    <w:p/>
+    <w:p>
+      <w:pPr>
+        <w:rPr>
+          <w:rFonts w:ascii="Century Gothic" w:hAnsi="Century Gothic"/>
+        </w:rPr>
+      </w:pPr>
+    </w:p>
+    <w:p>
+      <w:pPr>
+        <w:rPr>
+          <w:rFonts w:ascii="Century Gothic" w:hAnsi="Century Gothic"/>
+        </w:rPr>
+      </w:pPr>
+    </w:p>
     <w:p>
       <w:pPr>
         <w:pStyle w:val="ListParagraph"/>
@@ -574,17 +723,74 @@
           <w:ilvl w:val="0"/>
           <w:numId w:val="2"/>
         </w:numPr>
-      </w:pPr>
-      <w:r>
+        <w:rPr>
+          <w:rFonts w:ascii="Century Gothic" w:hAnsi="Century Gothic"/>
+        </w:rPr>
+      </w:pPr>
+      <w:r>
+        <w:rPr>
+          <w:rFonts w:ascii="Century Gothic" w:hAnsi="Century Gothic"/>
+        </w:rPr>
         <w:t xml:space="preserve">The Spoon survey run asked the participants if they </w:t>
       </w:r>
       <w:r>
+        <w:rPr>
+          <w:rFonts w:ascii="Century Gothic" w:hAnsi="Century Gothic"/>
+        </w:rPr>
         <w:t xml:space="preserve">would buy </w:t>
       </w:r>
       <w:r>
-        <w:t>for a software like eCook. Of the participants, 86%  said that indeed, they would be willing to pay.</w:t>
-      </w:r>
-      <w:r>
+        <w:rPr>
+          <w:rFonts w:ascii="Century Gothic" w:hAnsi="Century Gothic"/>
+        </w:rPr>
+        <w:t xml:space="preserve">for </w:t>
+      </w:r>
+      <w:proofErr w:type="gramStart"/>
+      <w:r>
+        <w:rPr>
+          <w:rFonts w:ascii="Century Gothic" w:hAnsi="Century Gothic"/>
+        </w:rPr>
+        <w:t>a software</w:t>
+      </w:r>
+      <w:proofErr w:type="gramEnd"/>
+      <w:r>
+        <w:rPr>
+          <w:rFonts w:ascii="Century Gothic" w:hAnsi="Century Gothic"/>
+        </w:rPr>
+        <w:t xml:space="preserve"> like </w:t>
+      </w:r>
+      <w:proofErr w:type="spellStart"/>
+      <w:r>
+        <w:rPr>
+          <w:rFonts w:ascii="Century Gothic" w:hAnsi="Century Gothic"/>
+        </w:rPr>
+        <w:t>eCook</w:t>
+      </w:r>
+      <w:proofErr w:type="spellEnd"/>
+      <w:r>
+        <w:rPr>
+          <w:rFonts w:ascii="Century Gothic" w:hAnsi="Century Gothic"/>
+        </w:rPr>
+        <w:t>. Of the participants, 86</w:t>
+      </w:r>
+      <w:proofErr w:type="gramStart"/>
+      <w:r>
+        <w:rPr>
+          <w:rFonts w:ascii="Century Gothic" w:hAnsi="Century Gothic"/>
+        </w:rPr>
+        <w:t>%  said</w:t>
+      </w:r>
+      <w:proofErr w:type="gramEnd"/>
+      <w:r>
+        <w:rPr>
+          <w:rFonts w:ascii="Century Gothic" w:hAnsi="Century Gothic"/>
+        </w:rPr>
+        <w:t xml:space="preserve"> that indeed, they would be willing to pay.</w:t>
+      </w:r>
+      <w:r>
+        <w:rPr>
+          <w:rFonts w:ascii="Century Gothic" w:hAnsi="Century Gothic"/>
+        </w:rPr>
         <w:t xml:space="preserve"> </w:t>
       </w:r>
     </w:p>
@@ -595,8 +801,14 @@
           <w:ilvl w:val="0"/>
           <w:numId w:val="2"/>
         </w:numPr>
-      </w:pPr>
-      <w:r>
+        <w:rPr>
+          <w:rFonts w:ascii="Century Gothic" w:hAnsi="Century Gothic"/>
+        </w:rPr>
+      </w:pPr>
+      <w:r>
+        <w:rPr>
+          <w:rFonts w:ascii="Century Gothic" w:hAnsi="Century Gothic"/>
+        </w:rPr>
         <w:t>This means that just as big a market or bigger is looking to eat healthier.</w:t>
       </w:r>
     </w:p>
@@ -607,9 +819,43 @@
           <w:ilvl w:val="0"/>
           <w:numId w:val="2"/>
         </w:numPr>
-      </w:pPr>
-      <w:r>
-        <w:t xml:space="preserve">The health angle of eCook is not just a fantasy, it is rooted in reality where we are in the middle of obesity epidemic. </w:t>
+        <w:rPr>
+          <w:rFonts w:ascii="Century Gothic" w:hAnsi="Century Gothic"/>
+        </w:rPr>
+      </w:pPr>
+      <w:r>
+        <w:rPr>
+          <w:rFonts w:ascii="Century Gothic" w:hAnsi="Century Gothic"/>
+        </w:rPr>
+        <w:t xml:space="preserve">The health angle of </w:t>
+      </w:r>
+      <w:proofErr w:type="spellStart"/>
+      <w:r>
+        <w:rPr>
+          <w:rFonts w:ascii="Century Gothic" w:hAnsi="Century Gothic"/>
+        </w:rPr>
+        <w:t>eCook</w:t>
+      </w:r>
+      <w:proofErr w:type="spellEnd"/>
+      <w:r>
+        <w:rPr>
+          <w:rFonts w:ascii="Century Gothic" w:hAnsi="Century Gothic"/>
+        </w:rPr>
+        <w:t xml:space="preserve"> is not just a </w:t>
+      </w:r>
+      <w:proofErr w:type="gramStart"/>
+      <w:r>
+        <w:rPr>
+          <w:rFonts w:ascii="Century Gothic" w:hAnsi="Century Gothic"/>
+        </w:rPr>
+        <w:t>fantasy,</w:t>
+      </w:r>
+      <w:proofErr w:type="gramEnd"/>
+      <w:r>
+        <w:rPr>
+          <w:rFonts w:ascii="Century Gothic" w:hAnsi="Century Gothic"/>
+        </w:rPr>
+        <w:t xml:space="preserve"> it is rooted in reality where we are in the middle of obesity epidemic. </w:t>
       </w:r>
     </w:p>
     <w:p>
@@ -619,11 +865,20 @@
           <w:ilvl w:val="0"/>
           <w:numId w:val="2"/>
         </w:numPr>
-      </w:pPr>
-      <w:r>
+        <w:rPr>
+          <w:rFonts w:ascii="Century Gothic" w:hAnsi="Century Gothic"/>
+        </w:rPr>
+      </w:pPr>
+      <w:r>
+        <w:rPr>
+          <w:rFonts w:ascii="Century Gothic" w:hAnsi="Century Gothic"/>
+        </w:rPr>
         <w:t>Once considered a problem only of high-income countries, obesity rates are rising worldwide. These increases have been felt most dramatically in urban settings</w:t>
       </w:r>
       <w:r>
+        <w:rPr>
+          <w:rFonts w:ascii="Century Gothic" w:hAnsi="Century Gothic"/>
+        </w:rPr>
         <w:t xml:space="preserve"> </w:t>
       </w:r>
     </w:p>
@@ -634,56 +889,122 @@
           <w:ilvl w:val="0"/>
           <w:numId w:val="2"/>
         </w:numPr>
-      </w:pPr>
-      <w:r>
-        <w:t>The top five countries with the highest obesity rates are as follows:</w:t>
-      </w:r>
-      <w:r>
-        <w:t xml:space="preserve"> </w:t>
-      </w:r>
-      <w:r>
-        <w:t>Mexico</w:t>
-      </w:r>
-      <w:r>
-        <w:t xml:space="preserve">, United States, United Kingdom, Canada and </w:t>
-      </w:r>
-      <w:r>
-        <w:t>Australia</w:t>
-      </w:r>
-      <w:r>
-        <w:t>. All of which are viable targets for eCook particularly the US and UK.</w:t>
-      </w:r>
-    </w:p>
-    <w:p/>
-    <w:p>
-      <w:r>
+        <w:rPr>
+          <w:rFonts w:ascii="Century Gothic" w:hAnsi="Century Gothic"/>
+        </w:rPr>
+      </w:pPr>
+      <w:r>
+        <w:rPr>
+          <w:rFonts w:ascii="Century Gothic" w:hAnsi="Century Gothic"/>
+        </w:rPr>
+        <w:t xml:space="preserve">The top five countries with the highest obesity rates are as follows: Mexico, United States, United Kingdom, Canada and Australia. All of which are viable targets for </w:t>
+      </w:r>
+      <w:proofErr w:type="spellStart"/>
+      <w:r>
+        <w:rPr>
+          <w:rFonts w:ascii="Century Gothic" w:hAnsi="Century Gothic"/>
+        </w:rPr>
+        <w:t>eCook</w:t>
+      </w:r>
+      <w:proofErr w:type="spellEnd"/>
+      <w:r>
+        <w:rPr>
+          <w:rFonts w:ascii="Century Gothic" w:hAnsi="Century Gothic"/>
+        </w:rPr>
+        <w:t xml:space="preserve"> particularly the US and UK.</w:t>
+      </w:r>
+    </w:p>
+    <w:p>
+      <w:pPr>
+        <w:rPr>
+          <w:rFonts w:ascii="Century Gothic" w:hAnsi="Century Gothic"/>
+        </w:rPr>
+      </w:pPr>
+    </w:p>
+    <w:p>
+      <w:pPr>
+        <w:rPr>
+          <w:rFonts w:ascii="Century Gothic" w:hAnsi="Century Gothic"/>
+        </w:rPr>
+      </w:pPr>
+      <w:r>
+        <w:rPr>
+          <w:rFonts w:ascii="Century Gothic" w:hAnsi="Century Gothic"/>
+        </w:rPr>
         <w:t>Future-</w:t>
       </w:r>
     </w:p>
     <w:p>
-      <w:r>
-        <w:t>-eCook mobile, even easier accessibility to tonnes of recipes</w:t>
-      </w:r>
-    </w:p>
-    <w:p>
-      <w:r>
-        <w:t>-social media app where users can share pictures of cooked food linking to eCook (further permeation of market increasing market presence)</w:t>
-      </w:r>
-    </w:p>
-    <w:p>
-      <w:r>
-        <w:t xml:space="preserve"> </w:t>
-      </w:r>
-    </w:p>
-    <w:p>
-      <w:pPr>
-        <w:pStyle w:val="ListParagraph"/>
-      </w:pPr>
-    </w:p>
-    <w:p/>
-    <w:p/>
-    <w:p/>
-    <w:p/>
+      <w:pPr>
+        <w:rPr>
+          <w:rFonts w:ascii="Century Gothic" w:hAnsi="Century Gothic"/>
+        </w:rPr>
+      </w:pPr>
+      <w:r>
+        <w:rPr>
+          <w:rFonts w:ascii="Century Gothic" w:hAnsi="Century Gothic"/>
+        </w:rPr>
+        <w:lastRenderedPageBreak/>
+        <w:t>-</w:t>
+      </w:r>
+      <w:proofErr w:type="spellStart"/>
+      <w:proofErr w:type="gramStart"/>
+      <w:r>
+        <w:rPr>
+          <w:rFonts w:ascii="Century Gothic" w:hAnsi="Century Gothic"/>
+        </w:rPr>
+        <w:t>eCook</w:t>
+      </w:r>
+      <w:proofErr w:type="spellEnd"/>
+      <w:proofErr w:type="gramEnd"/>
+      <w:r>
+        <w:rPr>
+          <w:rFonts w:ascii="Century Gothic" w:hAnsi="Century Gothic"/>
+        </w:rPr>
+        <w:t xml:space="preserve"> mobile, even easier accessibility to tonnes of recipes</w:t>
+      </w:r>
+    </w:p>
+    <w:p>
+      <w:pPr>
+        <w:rPr>
+          <w:rFonts w:ascii="Century Gothic" w:hAnsi="Century Gothic"/>
+        </w:rPr>
+      </w:pPr>
+      <w:r>
+        <w:rPr>
+          <w:rFonts w:ascii="Century Gothic" w:hAnsi="Century Gothic"/>
+        </w:rPr>
+        <w:t>-</w:t>
+      </w:r>
+      <w:proofErr w:type="gramStart"/>
+      <w:r>
+        <w:rPr>
+          <w:rFonts w:ascii="Century Gothic" w:hAnsi="Century Gothic"/>
+        </w:rPr>
+        <w:t>social</w:t>
+      </w:r>
+      <w:proofErr w:type="gramEnd"/>
+      <w:r>
+        <w:rPr>
+          <w:rFonts w:ascii="Century Gothic" w:hAnsi="Century Gothic"/>
+        </w:rPr>
+        <w:t xml:space="preserve"> media app where users can share pictures of cooked food linking to </w:t>
+      </w:r>
+      <w:proofErr w:type="spellStart"/>
+      <w:r>
+        <w:rPr>
+          <w:rFonts w:ascii="Century Gothic" w:hAnsi="Century Gothic"/>
+        </w:rPr>
+        <w:t>eCook</w:t>
+      </w:r>
+      <w:proofErr w:type="spellEnd"/>
+      <w:r>
+        <w:rPr>
+          <w:rFonts w:ascii="Century Gothic" w:hAnsi="Century Gothic"/>
+        </w:rPr>
+        <w:t xml:space="preserve"> (further permeation of market increasing market presence)</w:t>
+      </w:r>
+    </w:p>
     <w:p>
       <w:pPr>
         <w:rPr>
@@ -715,20 +1036,35 @@
         <w:rPr>
           <w:rFonts w:ascii="Century Gothic" w:hAnsi="Century Gothic"/>
         </w:rPr>
-        <w:t xml:space="preserve">Although is there a gap in the market for interactive cooking there are competitors that eCook will be faced with. To overcome competition we have been researching on key aspects of the competitor’s techniques and </w:t>
-      </w:r>
-      <w:r>
-        <w:rPr>
-          <w:rFonts w:ascii="Century Gothic" w:hAnsi="Century Gothic"/>
-        </w:rPr>
-        <w:lastRenderedPageBreak/>
-        <w:t xml:space="preserve">unique selling points and trying to make a place for eCook in the market. </w:t>
-      </w:r>
-      <w:r>
-        <w:rPr>
-          <w:rFonts w:ascii="Century Gothic" w:hAnsi="Century Gothic"/>
-        </w:rPr>
-        <w:t>Some of the key aspects that we have been researching into are:</w:t>
+        <w:t xml:space="preserve">Although is there a gap in the market for interactive cooking there are competitors that </w:t>
+      </w:r>
+      <w:proofErr w:type="spellStart"/>
+      <w:r>
+        <w:rPr>
+          <w:rFonts w:ascii="Century Gothic" w:hAnsi="Century Gothic"/>
+        </w:rPr>
+        <w:t>eCook</w:t>
+      </w:r>
+      <w:proofErr w:type="spellEnd"/>
+      <w:r>
+        <w:rPr>
+          <w:rFonts w:ascii="Century Gothic" w:hAnsi="Century Gothic"/>
+        </w:rPr>
+        <w:t xml:space="preserve"> will be faced with. To overcome competition we have been researching on key aspects of the competitor’s techniques and unique selling points and trying to make a place for </w:t>
+      </w:r>
+      <w:proofErr w:type="spellStart"/>
+      <w:r>
+        <w:rPr>
+          <w:rFonts w:ascii="Century Gothic" w:hAnsi="Century Gothic"/>
+        </w:rPr>
+        <w:t>eCook</w:t>
+      </w:r>
+      <w:proofErr w:type="spellEnd"/>
+      <w:r>
+        <w:rPr>
+          <w:rFonts w:ascii="Century Gothic" w:hAnsi="Century Gothic"/>
+        </w:rPr>
+        <w:t xml:space="preserve"> in the market. Some of the key aspects that we have been researching into are:</w:t>
       </w:r>
     </w:p>
     <w:p>
@@ -831,7 +1167,21 @@
         <w:rPr>
           <w:rFonts w:ascii="Century Gothic" w:hAnsi="Century Gothic"/>
         </w:rPr>
-        <w:t xml:space="preserve">After comparing each company in this sector (higher end or low) we have come to the conclusion of making eCook suitable for anyone who wants a healthier, easier and cheaper way of cooking rather than just university </w:t>
+        <w:t xml:space="preserve">After comparing each company in this sector (higher end or low) we have come to the conclusion of making </w:t>
+      </w:r>
+      <w:proofErr w:type="spellStart"/>
+      <w:r>
+        <w:rPr>
+          <w:rFonts w:ascii="Century Gothic" w:hAnsi="Century Gothic"/>
+        </w:rPr>
+        <w:t>eCook</w:t>
+      </w:r>
+      <w:proofErr w:type="spellEnd"/>
+      <w:r>
+        <w:rPr>
+          <w:rFonts w:ascii="Century Gothic" w:hAnsi="Century Gothic"/>
+        </w:rPr>
+        <w:t xml:space="preserve"> suitable for anyone who wants a healthier, easier and cheaper way of cooking rather than just university </w:t>
       </w:r>
       <w:r>
         <w:rPr>
@@ -848,34 +1198,6 @@
     </w:p>
     <w:p>
       <w:pPr>
-        <w:rPr>
-          <w:rFonts w:ascii="Century Gothic" w:hAnsi="Century Gothic"/>
-        </w:rPr>
-      </w:pPr>
-    </w:p>
-    <w:p>
-      <w:pPr>
-        <w:rPr>
-          <w:rFonts w:ascii="Century Gothic" w:hAnsi="Century Gothic"/>
-        </w:rPr>
-      </w:pPr>
-    </w:p>
-    <w:p>
-      <w:pPr>
-        <w:rPr>
-          <w:rFonts w:ascii="Century Gothic" w:hAnsi="Century Gothic"/>
-        </w:rPr>
-      </w:pPr>
-    </w:p>
-    <w:p>
-      <w:pPr>
-        <w:rPr>
-          <w:rFonts w:ascii="Century Gothic" w:hAnsi="Century Gothic"/>
-        </w:rPr>
-      </w:pPr>
-    </w:p>
-    <w:p>
-      <w:pPr>
         <w:pStyle w:val="Heading1"/>
         <w:rPr>
           <w:rFonts w:ascii="Century Gothic" w:hAnsi="Century Gothic"/>
@@ -886,18 +1208,488 @@
           <w:rFonts w:ascii="Century Gothic" w:hAnsi="Century Gothic"/>
         </w:rPr>
         <w:t>Finance</w:t>
+      </w:r>
+    </w:p>
+    <w:p>
+      <w:pPr>
+        <w:rPr>
+          <w:rFonts w:ascii="Century Gothic" w:hAnsi="Century Gothic"/>
+        </w:rPr>
+      </w:pPr>
+    </w:p>
+    <w:p>
+      <w:pPr>
+        <w:rPr>
+          <w:rFonts w:ascii="Century Gothic" w:hAnsi="Century Gothic"/>
+        </w:rPr>
+      </w:pPr>
+    </w:p>
+    <w:p>
+      <w:pPr>
+        <w:rPr>
+          <w:rFonts w:ascii="Century Gothic" w:hAnsi="Century Gothic"/>
+        </w:rPr>
+      </w:pPr>
+    </w:p>
+    <w:p>
+      <w:pPr>
+        <w:rPr>
+          <w:rFonts w:ascii="Century Gothic" w:hAnsi="Century Gothic"/>
+        </w:rPr>
+      </w:pPr>
+    </w:p>
+    <w:p>
+      <w:pPr>
+        <w:rPr>
+          <w:rFonts w:ascii="Century Gothic" w:hAnsi="Century Gothic"/>
+        </w:rPr>
+      </w:pPr>
+    </w:p>
+    <w:p>
+      <w:pPr>
+        <w:rPr>
+          <w:rFonts w:ascii="Century Gothic" w:hAnsi="Century Gothic"/>
+        </w:rPr>
+      </w:pPr>
+    </w:p>
+    <w:p>
+      <w:pPr>
+        <w:rPr>
+          <w:rFonts w:ascii="Century Gothic" w:hAnsi="Century Gothic"/>
+        </w:rPr>
+      </w:pPr>
+    </w:p>
+    <w:p>
+      <w:pPr>
+        <w:rPr>
+          <w:rFonts w:ascii="Century Gothic" w:hAnsi="Century Gothic"/>
+        </w:rPr>
+      </w:pPr>
+    </w:p>
+    <w:p>
+      <w:pPr>
+        <w:rPr>
+          <w:rFonts w:ascii="Century Gothic" w:hAnsi="Century Gothic"/>
+        </w:rPr>
+      </w:pPr>
+    </w:p>
+    <w:p>
+      <w:pPr>
+        <w:rPr>
+          <w:rFonts w:ascii="Century Gothic" w:hAnsi="Century Gothic"/>
+        </w:rPr>
+      </w:pPr>
+    </w:p>
+    <w:p>
+      <w:pPr>
+        <w:rPr>
+          <w:rFonts w:ascii="Century Gothic" w:hAnsi="Century Gothic"/>
+        </w:rPr>
+      </w:pPr>
+    </w:p>
+    <w:p>
+      <w:pPr>
+        <w:pStyle w:val="Heading1"/>
+        <w:rPr>
+          <w:rFonts w:ascii="Century Gothic" w:hAnsi="Century Gothic"/>
+        </w:rPr>
+      </w:pPr>
+      <w:r>
+        <w:rPr>
+          <w:rFonts w:ascii="Century Gothic" w:hAnsi="Century Gothic"/>
+        </w:rPr>
+        <w:t>Selling Price</w:t>
+      </w:r>
+    </w:p>
+    <w:p>
+      <w:pPr>
+        <w:rPr>
+          <w:rFonts w:ascii="Century Gothic" w:hAnsi="Century Gothic"/>
+        </w:rPr>
+      </w:pPr>
+    </w:p>
+    <w:p>
+      <w:pPr>
+        <w:rPr>
+          <w:rFonts w:ascii="Century Gothic" w:eastAsia="Times New Roman" w:hAnsi="Century Gothic" w:cs="Arial"/>
+          <w:color w:val="000000"/>
+          <w:shd w:val="clear" w:color="auto" w:fill="FFFFFF"/>
+        </w:rPr>
+      </w:pPr>
+      <w:r>
+        <w:rPr>
+          <w:rFonts w:ascii="Century Gothic" w:eastAsia="Times New Roman" w:hAnsi="Century Gothic" w:cs="Arial"/>
+          <w:color w:val="000000"/>
+          <w:shd w:val="clear" w:color="auto" w:fill="FFFFFF"/>
+        </w:rPr>
+        <w:t xml:space="preserve">The price you charge your customers or clients will have a direct effect on the success of your business. After having analysed </w:t>
+      </w:r>
+      <w:r>
+        <w:rPr>
+          <w:rFonts w:ascii="Century Gothic" w:eastAsia="Times New Roman" w:hAnsi="Century Gothic" w:cs="Arial"/>
+          <w:color w:val="000000"/>
+          <w:shd w:val="clear" w:color="auto" w:fill="FFFFFF"/>
+        </w:rPr>
+        <w:t xml:space="preserve">different types of costing systems we decided to use marginal costing system as this allows us only treat the cost of sales as the product cost and overheads as the period costs. </w:t>
+      </w:r>
+    </w:p>
+    <w:p>
+      <w:pPr>
+        <w:rPr>
+          <w:rFonts w:ascii="Century Gothic" w:eastAsia="Times New Roman" w:hAnsi="Century Gothic" w:cs="Arial"/>
+          <w:color w:val="000000"/>
+          <w:shd w:val="clear" w:color="auto" w:fill="FFFFFF"/>
+        </w:rPr>
+      </w:pPr>
+    </w:p>
+    <w:p>
+      <w:pPr>
+        <w:rPr>
+          <w:rFonts w:ascii="Century Gothic" w:eastAsia="Times New Roman" w:hAnsi="Century Gothic" w:cs="Arial"/>
+          <w:color w:val="000000"/>
+          <w:shd w:val="clear" w:color="auto" w:fill="FFFFFF"/>
+        </w:rPr>
+      </w:pPr>
+      <w:r>
+        <w:rPr>
+          <w:rFonts w:ascii="Century Gothic" w:eastAsia="Times New Roman" w:hAnsi="Century Gothic" w:cs="Arial"/>
+          <w:color w:val="000000"/>
+          <w:shd w:val="clear" w:color="auto" w:fill="FFFFFF"/>
+        </w:rPr>
+        <w:lastRenderedPageBreak/>
+        <w:t xml:space="preserve">We have come to the conclusion of selling </w:t>
+      </w:r>
+      <w:proofErr w:type="spellStart"/>
+      <w:r>
+        <w:rPr>
+          <w:rFonts w:ascii="Century Gothic" w:eastAsia="Times New Roman" w:hAnsi="Century Gothic" w:cs="Arial"/>
+          <w:color w:val="000000"/>
+          <w:shd w:val="clear" w:color="auto" w:fill="FFFFFF"/>
+        </w:rPr>
+        <w:t>eCook</w:t>
+      </w:r>
+      <w:proofErr w:type="spellEnd"/>
+      <w:r>
+        <w:rPr>
+          <w:rFonts w:ascii="Century Gothic" w:eastAsia="Times New Roman" w:hAnsi="Century Gothic" w:cs="Arial"/>
+          <w:color w:val="000000"/>
+          <w:shd w:val="clear" w:color="auto" w:fill="FFFFFF"/>
+        </w:rPr>
+        <w:t xml:space="preserve"> at £5.50 and there are various aspects or marketing and budgeting, which have, contributes to this. After have done the product idea survey and final product sales survey it was concluded by the consumers what and average cost of £5</w:t>
+      </w:r>
+      <w:r>
+        <w:rPr>
+          <w:rFonts w:ascii="Century Gothic" w:eastAsia="Times New Roman" w:hAnsi="Century Gothic" w:cs="Arial"/>
+          <w:color w:val="000000"/>
+          <w:shd w:val="clear" w:color="auto" w:fill="FFFFFF"/>
+        </w:rPr>
+        <w:t>.50</w:t>
+      </w:r>
+      <w:r>
+        <w:rPr>
+          <w:rFonts w:ascii="Century Gothic" w:eastAsia="Times New Roman" w:hAnsi="Century Gothic" w:cs="Arial"/>
+          <w:color w:val="000000"/>
+          <w:shd w:val="clear" w:color="auto" w:fill="FFFFFF"/>
+        </w:rPr>
+        <w:t xml:space="preserve"> would be suitable for this product and they would be willing to purchase it for this price. </w:t>
+      </w:r>
+    </w:p>
+    <w:p>
+      <w:pPr>
+        <w:rPr>
+          <w:rFonts w:ascii="Century Gothic" w:eastAsia="Times New Roman" w:hAnsi="Century Gothic" w:cs="Arial"/>
+          <w:color w:val="000000"/>
+          <w:shd w:val="clear" w:color="auto" w:fill="FFFFFF"/>
+        </w:rPr>
+      </w:pPr>
+    </w:p>
+    <w:p>
+      <w:pPr>
+        <w:rPr>
+          <w:rFonts w:ascii="Century Gothic" w:eastAsia="Times New Roman" w:hAnsi="Century Gothic" w:cs="Arial"/>
+          <w:color w:val="000000"/>
+          <w:shd w:val="clear" w:color="auto" w:fill="FFFFFF"/>
+        </w:rPr>
+      </w:pPr>
+      <w:r>
+        <w:rPr>
+          <w:rFonts w:ascii="Century Gothic" w:eastAsia="Times New Roman" w:hAnsi="Century Gothic" w:cs="Arial"/>
+          <w:color w:val="000000"/>
+          <w:shd w:val="clear" w:color="auto" w:fill="FFFFFF"/>
+        </w:rPr>
+        <w:t xml:space="preserve">Considering that we are not comparing this price wit the selling price of apps, £5.50 is in between the higher end products which go up to £30 and the lower end products which sell at around £2.50. In the future once the company has been established into the market and created awareness of its brand name and added functionality we are planning to increase the selling price. We are also looking into making app versions of the </w:t>
+      </w:r>
+      <w:r>
+        <w:rPr>
+          <w:rFonts w:ascii="Century Gothic" w:eastAsia="Times New Roman" w:hAnsi="Century Gothic" w:cs="Arial"/>
+          <w:color w:val="000000"/>
+          <w:shd w:val="clear" w:color="auto" w:fill="FFFFFF"/>
+        </w:rPr>
+        <w:t>software, which</w:t>
+      </w:r>
+      <w:r>
+        <w:rPr>
+          <w:rFonts w:ascii="Century Gothic" w:eastAsia="Times New Roman" w:hAnsi="Century Gothic" w:cs="Arial"/>
+          <w:color w:val="000000"/>
+          <w:shd w:val="clear" w:color="auto" w:fill="FFFFFF"/>
+        </w:rPr>
+        <w:t xml:space="preserve"> will sell on the </w:t>
+      </w:r>
+      <w:proofErr w:type="spellStart"/>
+      <w:r>
+        <w:rPr>
+          <w:rFonts w:ascii="Century Gothic" w:eastAsia="Times New Roman" w:hAnsi="Century Gothic" w:cs="Arial"/>
+          <w:color w:val="000000"/>
+          <w:shd w:val="clear" w:color="auto" w:fill="FFFFFF"/>
+        </w:rPr>
+        <w:t>iOS</w:t>
+      </w:r>
+      <w:proofErr w:type="spellEnd"/>
+      <w:r>
+        <w:rPr>
+          <w:rFonts w:ascii="Century Gothic" w:eastAsia="Times New Roman" w:hAnsi="Century Gothic" w:cs="Arial"/>
+          <w:color w:val="000000"/>
+          <w:shd w:val="clear" w:color="auto" w:fill="FFFFFF"/>
+        </w:rPr>
+        <w:t xml:space="preserve"> and Android market. </w:t>
+      </w:r>
+    </w:p>
+    <w:p>
+      <w:pPr>
+        <w:pStyle w:val="Heading1"/>
+        <w:rPr>
+          <w:rFonts w:ascii="Century Gothic" w:hAnsi="Century Gothic"/>
+        </w:rPr>
+      </w:pPr>
+      <w:r>
+        <w:rPr>
+          <w:rFonts w:ascii="Century Gothic" w:hAnsi="Century Gothic"/>
+        </w:rPr>
+        <w:t>Sales Revenue</w:t>
+      </w:r>
+    </w:p>
+    <w:p>
+      <w:pPr>
+        <w:rPr>
+          <w:rFonts w:ascii="Century Gothic" w:eastAsia="Times New Roman" w:hAnsi="Century Gothic" w:cs="Arial"/>
+          <w:color w:val="000000"/>
+          <w:shd w:val="clear" w:color="auto" w:fill="FFFFFF"/>
+        </w:rPr>
+      </w:pPr>
+      <w:r>
+        <w:rPr>
+          <w:rFonts w:ascii="Century Gothic" w:eastAsia="Times New Roman" w:hAnsi="Century Gothic" w:cs="Arial"/>
+          <w:color w:val="000000"/>
+          <w:shd w:val="clear" w:color="auto" w:fill="FFFFFF"/>
+        </w:rPr>
+        <w:t xml:space="preserve">Once we calculated out costs and liabilities from the business plan we realised that we needed 20,000 copies of </w:t>
+      </w:r>
+      <w:proofErr w:type="spellStart"/>
+      <w:r>
+        <w:rPr>
+          <w:rFonts w:ascii="Century Gothic" w:eastAsia="Times New Roman" w:hAnsi="Century Gothic" w:cs="Arial"/>
+          <w:color w:val="000000"/>
+          <w:shd w:val="clear" w:color="auto" w:fill="FFFFFF"/>
+        </w:rPr>
+        <w:t>eCook</w:t>
+      </w:r>
+      <w:proofErr w:type="spellEnd"/>
+      <w:r>
+        <w:rPr>
+          <w:rFonts w:ascii="Century Gothic" w:eastAsia="Times New Roman" w:hAnsi="Century Gothic" w:cs="Arial"/>
+          <w:color w:val="000000"/>
+          <w:shd w:val="clear" w:color="auto" w:fill="FFFFFF"/>
+        </w:rPr>
+        <w:t xml:space="preserve"> to be sold at £5.50 to breakeven at this current moment in time. </w:t>
+      </w:r>
+    </w:p>
+    <w:p>
+      <w:pPr>
+        <w:rPr>
+          <w:rFonts w:ascii="Century Gothic" w:eastAsia="Times New Roman" w:hAnsi="Century Gothic" w:cs="Arial"/>
+          <w:color w:val="000000"/>
+          <w:shd w:val="clear" w:color="auto" w:fill="FFFFFF"/>
+        </w:rPr>
+      </w:pPr>
+    </w:p>
+    <w:p>
+      <w:pPr>
+        <w:rPr>
+          <w:rFonts w:ascii="Century Gothic" w:eastAsia="Times New Roman" w:hAnsi="Century Gothic" w:cs="Arial"/>
+          <w:color w:val="000000"/>
+          <w:shd w:val="clear" w:color="auto" w:fill="FFFFFF"/>
+        </w:rPr>
+      </w:pPr>
+      <w:r>
+        <w:rPr>
+          <w:rFonts w:ascii="Century Gothic" w:eastAsia="Times New Roman" w:hAnsi="Century Gothic" w:cs="Arial"/>
+          <w:color w:val="000000"/>
+          <w:shd w:val="clear" w:color="auto" w:fill="FFFFFF"/>
+        </w:rPr>
+        <w:t xml:space="preserve">As shown on the profit and loss statement: </w:t>
+      </w:r>
+    </w:p>
+    <w:p>
+      <w:pPr>
+        <w:rPr>
+          <w:rFonts w:ascii="Century Gothic" w:eastAsia="Times New Roman" w:hAnsi="Century Gothic" w:cs="Arial"/>
+          <w:color w:val="000000"/>
+          <w:shd w:val="clear" w:color="auto" w:fill="FFFFFF"/>
+        </w:rPr>
+      </w:pPr>
+      <w:r>
+        <w:rPr>
+          <w:rFonts w:ascii="Century Gothic" w:eastAsia="Times New Roman" w:hAnsi="Century Gothic" w:cs="Arial"/>
+          <w:color w:val="000000"/>
+          <w:shd w:val="clear" w:color="auto" w:fill="FFFFFF"/>
+        </w:rPr>
+        <w:t xml:space="preserve">The sales Revenue is: </w:t>
+      </w:r>
+    </w:p>
+    <w:p>
+      <w:pPr>
+        <w:rPr>
+          <w:rFonts w:ascii="Century Gothic" w:eastAsia="Times New Roman" w:hAnsi="Century Gothic" w:cs="Arial"/>
+          <w:color w:val="000000"/>
+          <w:shd w:val="clear" w:color="auto" w:fill="FFFFFF"/>
+        </w:rPr>
+      </w:pPr>
+    </w:p>
+    <w:p>
+      <w:pPr>
+        <w:rPr>
+          <w:rFonts w:ascii="Century Gothic" w:eastAsia="Times New Roman" w:hAnsi="Century Gothic" w:cs="Arial"/>
+          <w:color w:val="000000"/>
+          <w:shd w:val="clear" w:color="auto" w:fill="FFFFFF"/>
+        </w:rPr>
+      </w:pPr>
+      <w:r>
+        <w:rPr>
+          <w:rFonts w:ascii="Century Gothic" w:eastAsia="Times New Roman" w:hAnsi="Century Gothic" w:cs="Arial"/>
+          <w:color w:val="000000"/>
+          <w:shd w:val="clear" w:color="auto" w:fill="FFFFFF"/>
+        </w:rPr>
+        <w:t xml:space="preserve">Taking cost of sales into consideration the gross profit is then: </w:t>
+      </w:r>
+    </w:p>
+    <w:p>
+      <w:pPr>
+        <w:rPr>
+          <w:rFonts w:ascii="Century Gothic" w:eastAsia="Times New Roman" w:hAnsi="Century Gothic" w:cs="Arial"/>
+          <w:color w:val="000000"/>
+          <w:shd w:val="clear" w:color="auto" w:fill="FFFFFF"/>
+        </w:rPr>
+      </w:pPr>
+    </w:p>
+    <w:p>
+      <w:pPr>
+        <w:rPr>
+          <w:rFonts w:ascii="Century Gothic" w:eastAsia="Times New Roman" w:hAnsi="Century Gothic" w:cs="Arial"/>
+          <w:color w:val="000000"/>
+          <w:shd w:val="clear" w:color="auto" w:fill="FFFFFF"/>
+        </w:rPr>
+      </w:pPr>
+      <w:r>
+        <w:rPr>
+          <w:rFonts w:ascii="Century Gothic" w:eastAsia="Times New Roman" w:hAnsi="Century Gothic" w:cs="Arial"/>
+          <w:color w:val="000000"/>
+          <w:shd w:val="clear" w:color="auto" w:fill="FFFFFF"/>
+        </w:rPr>
+        <w:t xml:space="preserve">And finally taking the overheads such as…. into consideration the net profit becomes: </w:t>
+      </w:r>
+    </w:p>
+    <w:p>
+      <w:pPr>
+        <w:pStyle w:val="Heading1"/>
+        <w:rPr>
+          <w:rFonts w:ascii="Century Gothic" w:hAnsi="Century Gothic"/>
+        </w:rPr>
+      </w:pPr>
+      <w:r>
+        <w:rPr>
+          <w:rFonts w:ascii="Century Gothic" w:hAnsi="Century Gothic"/>
+        </w:rPr>
+        <w:t>Financial Analysis</w:t>
+      </w:r>
+    </w:p>
+    <w:p/>
+    <w:p/>
+    <w:p>
+      <w:pPr>
+        <w:rPr>
+          <w:rFonts w:ascii="Century Gothic" w:hAnsi="Century Gothic"/>
+        </w:rPr>
+      </w:pPr>
+      <w:r>
+        <w:rPr>
+          <w:rFonts w:ascii="Century Gothic" w:hAnsi="Century Gothic"/>
+        </w:rPr>
+        <w:t>After the first quarter, we are able to pay back some of our loan thus decreasing the interest rate</w:t>
+      </w:r>
+    </w:p>
+    <w:p>
+      <w:pPr>
+        <w:rPr>
+          <w:rFonts w:ascii="Century Gothic" w:hAnsi="Century Gothic"/>
+        </w:rPr>
+      </w:pPr>
+    </w:p>
+    <w:p>
+      <w:pPr>
+        <w:rPr>
+          <w:rFonts w:ascii="Century Gothic" w:hAnsi="Century Gothic"/>
+        </w:rPr>
+      </w:pPr>
+      <w:r>
+        <w:rPr>
+          <w:rFonts w:ascii="Century Gothic" w:hAnsi="Century Gothic"/>
+        </w:rPr>
+        <w:t>The remaining loan drops to £28,971.15 with an interest value of £1,628.18 payable at the end of the second quarter</w:t>
+      </w:r>
+    </w:p>
+    <w:p>
+      <w:pPr>
+        <w:rPr>
+          <w:rFonts w:ascii="Century Gothic" w:hAnsi="Century Gothic"/>
+        </w:rPr>
+      </w:pPr>
+    </w:p>
+    <w:p>
+      <w:pPr>
+        <w:rPr>
+          <w:rFonts w:ascii="Century Gothic" w:hAnsi="Century Gothic"/>
+        </w:rPr>
+      </w:pPr>
+      <w:r>
+        <w:rPr>
+          <w:rFonts w:ascii="Century Gothic" w:hAnsi="Century Gothic"/>
+        </w:rPr>
+        <w:t>By the end of the third quarter (June 2015) our loan is fully repaid and we have a gross profit of £25640.12</w:t>
+      </w:r>
+    </w:p>
+    <w:p>
+      <w:pPr>
+        <w:rPr>
+          <w:rFonts w:ascii="Century Gothic" w:hAnsi="Century Gothic"/>
+        </w:rPr>
+      </w:pPr>
+    </w:p>
+    <w:p>
+      <w:pPr>
+        <w:rPr>
+          <w:rFonts w:ascii="Century Gothic" w:hAnsi="Century Gothic"/>
+        </w:rPr>
+      </w:pPr>
+      <w:r>
+        <w:rPr>
+          <w:rFonts w:ascii="Century Gothic" w:hAnsi="Century Gothic"/>
+        </w:rPr>
+        <w:t>After the first year of projected sales years we will make £53,827.62.00 profit minus the shareholders equity</w:t>
       </w:r>
     </w:p>
     <w:p/>
     <w:p/>
     <w:p/>
-    <w:p/>
-    <w:p/>
-    <w:p/>
-    <w:p/>
-    <w:p/>
-    <w:p/>
-    <w:p/>
     <w:p>
       <w:pPr>
         <w:rPr>
@@ -916,244 +1708,217 @@
         <w:rPr>
           <w:rFonts w:ascii="Century Gothic" w:hAnsi="Century Gothic"/>
         </w:rPr>
-        <w:t>Selling Price</w:t>
-      </w:r>
-    </w:p>
-    <w:p/>
-    <w:p>
-      <w:pPr>
-        <w:rPr>
-          <w:rFonts w:ascii="Century Gothic" w:eastAsia="Times New Roman" w:hAnsi="Century Gothic" w:cs="Arial"/>
-          <w:color w:val="000000"/>
-          <w:shd w:val="clear" w:color="auto" w:fill="FFFFFF"/>
-        </w:rPr>
-      </w:pPr>
-      <w:r>
-        <w:rPr>
-          <w:rFonts w:ascii="Century Gothic" w:eastAsia="Times New Roman" w:hAnsi="Century Gothic" w:cs="Arial"/>
-          <w:color w:val="000000"/>
-          <w:shd w:val="clear" w:color="auto" w:fill="FFFFFF"/>
-        </w:rPr>
-        <w:t>T</w:t>
-      </w:r>
-      <w:r>
-        <w:rPr>
-          <w:rFonts w:ascii="Century Gothic" w:eastAsia="Times New Roman" w:hAnsi="Century Gothic" w:cs="Arial"/>
-          <w:color w:val="000000"/>
-          <w:shd w:val="clear" w:color="auto" w:fill="FFFFFF"/>
-        </w:rPr>
-        <w:t>he price you charge your customers or clients will have a direct effect on the success of your business</w:t>
-      </w:r>
-      <w:r>
-        <w:rPr>
-          <w:rFonts w:ascii="Century Gothic" w:eastAsia="Times New Roman" w:hAnsi="Century Gothic" w:cs="Arial"/>
-          <w:color w:val="000000"/>
-          <w:shd w:val="clear" w:color="auto" w:fill="FFFFFF"/>
-        </w:rPr>
-        <w:t xml:space="preserve">. After having analysed </w:t>
-      </w:r>
-      <w:r>
-        <w:rPr>
-          <w:rFonts w:ascii="Century Gothic" w:eastAsia="Times New Roman" w:hAnsi="Century Gothic" w:cs="Arial"/>
-          <w:color w:val="000000"/>
-          <w:shd w:val="clear" w:color="auto" w:fill="FFFFFF"/>
-        </w:rPr>
-        <w:t xml:space="preserve">different types of costing systems we decided to use marginal costing system as this allows us only treat the cost of sales as the product cost and overheads as the period costs. </w:t>
-      </w:r>
-    </w:p>
-    <w:p>
-      <w:pPr>
-        <w:rPr>
-          <w:rFonts w:ascii="Century Gothic" w:eastAsia="Times New Roman" w:hAnsi="Century Gothic" w:cs="Arial"/>
-          <w:color w:val="000000"/>
-          <w:shd w:val="clear" w:color="auto" w:fill="FFFFFF"/>
-        </w:rPr>
-      </w:pPr>
-    </w:p>
-    <w:p>
-      <w:pPr>
-        <w:rPr>
-          <w:rFonts w:ascii="Century Gothic" w:eastAsia="Times New Roman" w:hAnsi="Century Gothic" w:cs="Arial"/>
-          <w:color w:val="000000"/>
-          <w:shd w:val="clear" w:color="auto" w:fill="FFFFFF"/>
-        </w:rPr>
-      </w:pPr>
-      <w:r>
-        <w:rPr>
-          <w:rFonts w:ascii="Century Gothic" w:eastAsia="Times New Roman" w:hAnsi="Century Gothic" w:cs="Arial"/>
-          <w:color w:val="000000"/>
-          <w:shd w:val="clear" w:color="auto" w:fill="FFFFFF"/>
-        </w:rPr>
-        <w:t>We have come to the conclusion of selling eCook at £5.50 and there are various aspects or marketing and budgeting, which have, contributes to this. After have done the product idea survey and final product sales survey it was concluded by the consumers what and average cost of £5</w:t>
-      </w:r>
-      <w:r>
-        <w:rPr>
-          <w:rFonts w:ascii="Century Gothic" w:eastAsia="Times New Roman" w:hAnsi="Century Gothic" w:cs="Arial"/>
-          <w:color w:val="000000"/>
-          <w:shd w:val="clear" w:color="auto" w:fill="FFFFFF"/>
-        </w:rPr>
-        <w:t>.50</w:t>
-      </w:r>
-      <w:r>
-        <w:rPr>
-          <w:rFonts w:ascii="Century Gothic" w:eastAsia="Times New Roman" w:hAnsi="Century Gothic" w:cs="Arial"/>
-          <w:color w:val="000000"/>
-          <w:shd w:val="clear" w:color="auto" w:fill="FFFFFF"/>
-        </w:rPr>
-        <w:t xml:space="preserve"> would be suitable for this product and they would be willing to purchase it for this price. </w:t>
-      </w:r>
-    </w:p>
-    <w:p>
-      <w:pPr>
-        <w:rPr>
-          <w:rFonts w:ascii="Century Gothic" w:eastAsia="Times New Roman" w:hAnsi="Century Gothic" w:cs="Arial"/>
-          <w:color w:val="000000"/>
-          <w:shd w:val="clear" w:color="auto" w:fill="FFFFFF"/>
-        </w:rPr>
-      </w:pPr>
-    </w:p>
-    <w:p>
-      <w:pPr>
-        <w:rPr>
-          <w:rFonts w:ascii="Century Gothic" w:eastAsia="Times New Roman" w:hAnsi="Century Gothic" w:cs="Arial"/>
-          <w:color w:val="000000"/>
-          <w:shd w:val="clear" w:color="auto" w:fill="FFFFFF"/>
-        </w:rPr>
-      </w:pPr>
-      <w:r>
-        <w:rPr>
-          <w:rFonts w:ascii="Century Gothic" w:eastAsia="Times New Roman" w:hAnsi="Century Gothic" w:cs="Arial"/>
-          <w:color w:val="000000"/>
-          <w:shd w:val="clear" w:color="auto" w:fill="FFFFFF"/>
-        </w:rPr>
-        <w:t xml:space="preserve">Considering that we are not comparing this price wit the selling price of apps, £5.50 is in between the higher end products which go up to £30 and the lower end products which sell at around £2.50. In the future once the company has been established into the market and created awareness of its brand name and added functionality we are planning to increase the selling price. We are also looking into making app versions of the </w:t>
-      </w:r>
-      <w:r>
-        <w:rPr>
-          <w:rFonts w:ascii="Century Gothic" w:eastAsia="Times New Roman" w:hAnsi="Century Gothic" w:cs="Arial"/>
-          <w:color w:val="000000"/>
-          <w:shd w:val="clear" w:color="auto" w:fill="FFFFFF"/>
-        </w:rPr>
-        <w:t>software, which</w:t>
-      </w:r>
-      <w:r>
-        <w:rPr>
-          <w:rFonts w:ascii="Century Gothic" w:eastAsia="Times New Roman" w:hAnsi="Century Gothic" w:cs="Arial"/>
-          <w:color w:val="000000"/>
-          <w:shd w:val="clear" w:color="auto" w:fill="FFFFFF"/>
-        </w:rPr>
-        <w:t xml:space="preserve"> will sell on the iOS and Android market. </w:t>
-      </w:r>
-    </w:p>
-    <w:p>
-      <w:pPr>
-        <w:pStyle w:val="Heading1"/>
-        <w:rPr>
-          <w:rFonts w:ascii="Century Gothic" w:hAnsi="Century Gothic"/>
-        </w:rPr>
-      </w:pPr>
-      <w:r>
-        <w:rPr>
-          <w:rFonts w:ascii="Century Gothic" w:hAnsi="Century Gothic"/>
-        </w:rPr>
-        <w:t>Sales Revenue</w:t>
-      </w:r>
-    </w:p>
-    <w:p>
-      <w:pPr>
-        <w:rPr>
-          <w:rFonts w:ascii="Century Gothic" w:eastAsia="Times New Roman" w:hAnsi="Century Gothic" w:cs="Arial"/>
-          <w:color w:val="000000"/>
-          <w:shd w:val="clear" w:color="auto" w:fill="FFFFFF"/>
-        </w:rPr>
-      </w:pPr>
-      <w:r>
-        <w:rPr>
-          <w:rFonts w:ascii="Century Gothic" w:eastAsia="Times New Roman" w:hAnsi="Century Gothic" w:cs="Arial"/>
-          <w:color w:val="000000"/>
-          <w:shd w:val="clear" w:color="auto" w:fill="FFFFFF"/>
-        </w:rPr>
-        <w:t xml:space="preserve">Once we calculated out costs and liabilities from the business plan we realised that we needed 20,000 copies of eCook to be sold at £5.50 to breakeven at this current moment in time. </w:t>
-      </w:r>
-    </w:p>
-    <w:p>
-      <w:pPr>
-        <w:rPr>
-          <w:rFonts w:ascii="Century Gothic" w:eastAsia="Times New Roman" w:hAnsi="Century Gothic" w:cs="Arial"/>
-          <w:color w:val="000000"/>
-          <w:shd w:val="clear" w:color="auto" w:fill="FFFFFF"/>
-        </w:rPr>
-      </w:pPr>
-    </w:p>
-    <w:p>
-      <w:pPr>
-        <w:rPr>
-          <w:rFonts w:ascii="Century Gothic" w:eastAsia="Times New Roman" w:hAnsi="Century Gothic" w:cs="Times New Roman"/>
-        </w:rPr>
-      </w:pPr>
-      <w:r>
-        <w:rPr>
-          <w:rFonts w:ascii="Century Gothic" w:eastAsia="Times New Roman" w:hAnsi="Century Gothic" w:cs="Arial"/>
-          <w:color w:val="000000"/>
-          <w:shd w:val="clear" w:color="auto" w:fill="FFFFFF"/>
-        </w:rPr>
-        <w:t xml:space="preserve">Now that we have </w:t>
-      </w:r>
-    </w:p>
-    <w:p>
-      <w:pPr>
-        <w:pStyle w:val="Heading1"/>
-        <w:rPr>
-          <w:rFonts w:ascii="Century Gothic" w:hAnsi="Century Gothic"/>
-        </w:rPr>
-      </w:pPr>
-      <w:r>
-        <w:rPr>
-          <w:rFonts w:ascii="Century Gothic" w:hAnsi="Century Gothic"/>
-        </w:rPr>
-        <w:t>Financial Analysis</w:t>
-      </w:r>
-    </w:p>
-    <w:p/>
-    <w:p/>
-    <w:p/>
-    <w:p/>
-    <w:p/>
-    <w:p/>
-    <w:p/>
-    <w:p/>
-    <w:p/>
-    <w:p/>
-    <w:p/>
-    <w:p/>
-    <w:p/>
-    <w:p/>
-    <w:p/>
-    <w:p/>
-    <w:p/>
-    <w:p/>
-    <w:p>
-      <w:pPr>
-        <w:rPr>
-          <w:rFonts w:ascii="Century Gothic" w:hAnsi="Century Gothic"/>
-        </w:rPr>
-      </w:pPr>
-    </w:p>
-    <w:p>
-      <w:pPr>
-        <w:pStyle w:val="Heading1"/>
-        <w:rPr>
-          <w:rFonts w:ascii="Century Gothic" w:hAnsi="Century Gothic"/>
-        </w:rPr>
-      </w:pPr>
-      <w:r>
-        <w:rPr>
-          <w:rFonts w:ascii="Century Gothic" w:hAnsi="Century Gothic"/>
-        </w:rPr>
         <w:t>Business Plan Forecast</w:t>
       </w:r>
     </w:p>
-    <w:p/>
+    <w:p>
+      <w:pPr>
+        <w:rPr>
+          <w:rFonts w:ascii="Century Gothic" w:hAnsi="Century Gothic"/>
+        </w:rPr>
+      </w:pPr>
+      <w:proofErr w:type="gramStart"/>
+      <w:r>
+        <w:rPr>
+          <w:rFonts w:ascii="Century Gothic" w:hAnsi="Century Gothic"/>
+        </w:rPr>
+        <w:t>Strategies :</w:t>
+      </w:r>
+      <w:proofErr w:type="gramEnd"/>
+    </w:p>
+    <w:p>
+      <w:pPr>
+        <w:rPr>
+          <w:rFonts w:ascii="Century Gothic" w:hAnsi="Century Gothic"/>
+        </w:rPr>
+      </w:pPr>
+      <w:r>
+        <w:rPr>
+          <w:rFonts w:ascii="Century Gothic" w:hAnsi="Century Gothic"/>
+        </w:rPr>
+        <w:t>Expanding the market</w:t>
+      </w:r>
+    </w:p>
+    <w:p>
+      <w:pPr>
+        <w:rPr>
+          <w:rFonts w:ascii="Century Gothic" w:hAnsi="Century Gothic"/>
+        </w:rPr>
+      </w:pPr>
+    </w:p>
+    <w:p>
+      <w:pPr>
+        <w:rPr>
+          <w:rFonts w:ascii="Century Gothic" w:hAnsi="Century Gothic"/>
+        </w:rPr>
+      </w:pPr>
+    </w:p>
+    <w:p>
+      <w:pPr>
+        <w:rPr>
+          <w:rFonts w:ascii="Century Gothic" w:hAnsi="Century Gothic"/>
+        </w:rPr>
+      </w:pPr>
+    </w:p>
+    <w:p>
+      <w:pPr>
+        <w:rPr>
+          <w:rFonts w:ascii="Century Gothic" w:hAnsi="Century Gothic"/>
+        </w:rPr>
+      </w:pPr>
+    </w:p>
+    <w:p>
+      <w:pPr>
+        <w:rPr>
+          <w:rFonts w:ascii="Century Gothic" w:hAnsi="Century Gothic"/>
+        </w:rPr>
+      </w:pPr>
+    </w:p>
+    <w:p>
+      <w:pPr>
+        <w:rPr>
+          <w:rFonts w:ascii="Century Gothic" w:hAnsi="Century Gothic"/>
+        </w:rPr>
+      </w:pPr>
+      <w:r>
+        <w:rPr>
+          <w:rFonts w:ascii="Century Gothic" w:hAnsi="Century Gothic"/>
+        </w:rPr>
+        <w:t xml:space="preserve">Adding extra functionality to </w:t>
+      </w:r>
+      <w:proofErr w:type="spellStart"/>
+      <w:r>
+        <w:rPr>
+          <w:rFonts w:ascii="Century Gothic" w:hAnsi="Century Gothic"/>
+        </w:rPr>
+        <w:t>eCook</w:t>
+      </w:r>
+      <w:proofErr w:type="spellEnd"/>
+    </w:p>
+    <w:p>
+      <w:pPr>
+        <w:rPr>
+          <w:rFonts w:ascii="Century Gothic" w:hAnsi="Century Gothic"/>
+        </w:rPr>
+      </w:pPr>
+    </w:p>
+    <w:p>
+      <w:pPr>
+        <w:rPr>
+          <w:rFonts w:ascii="Century Gothic" w:hAnsi="Century Gothic"/>
+        </w:rPr>
+      </w:pPr>
+    </w:p>
+    <w:p>
+      <w:pPr>
+        <w:rPr>
+          <w:rFonts w:ascii="Century Gothic" w:hAnsi="Century Gothic"/>
+        </w:rPr>
+      </w:pPr>
+    </w:p>
+    <w:p>
+      <w:pPr>
+        <w:rPr>
+          <w:rFonts w:ascii="Century Gothic" w:hAnsi="Century Gothic"/>
+        </w:rPr>
+      </w:pPr>
+    </w:p>
+    <w:p>
+      <w:pPr>
+        <w:rPr>
+          <w:rFonts w:ascii="Century Gothic" w:hAnsi="Century Gothic"/>
+        </w:rPr>
+      </w:pPr>
+    </w:p>
+    <w:p>
+      <w:pPr>
+        <w:rPr>
+          <w:rFonts w:ascii="Century Gothic" w:hAnsi="Century Gothic"/>
+        </w:rPr>
+      </w:pPr>
+      <w:r>
+        <w:rPr>
+          <w:rFonts w:ascii="Century Gothic" w:hAnsi="Century Gothic"/>
+        </w:rPr>
+        <w:t>Careful consideration of assets and liabilities as investments need to be returned with interest</w:t>
+      </w:r>
+    </w:p>
+    <w:p>
+      <w:pPr>
+        <w:rPr>
+          <w:rFonts w:ascii="Century Gothic" w:hAnsi="Century Gothic"/>
+        </w:rPr>
+      </w:pPr>
+    </w:p>
+    <w:p>
+      <w:pPr>
+        <w:rPr>
+          <w:rFonts w:ascii="Century Gothic" w:hAnsi="Century Gothic"/>
+        </w:rPr>
+      </w:pPr>
+    </w:p>
+    <w:p>
+      <w:pPr>
+        <w:rPr>
+          <w:rFonts w:ascii="Century Gothic" w:hAnsi="Century Gothic"/>
+        </w:rPr>
+      </w:pPr>
+    </w:p>
+    <w:p>
+      <w:pPr>
+        <w:rPr>
+          <w:rFonts w:ascii="Century Gothic" w:hAnsi="Century Gothic"/>
+        </w:rPr>
+      </w:pPr>
+      <w:bookmarkStart w:id="0" w:name="_GoBack"/>
+      <w:bookmarkEnd w:id="0"/>
+    </w:p>
+    <w:p>
+      <w:pPr>
+        <w:rPr>
+          <w:rFonts w:ascii="Century Gothic" w:hAnsi="Century Gothic"/>
+        </w:rPr>
+      </w:pPr>
+    </w:p>
+    <w:p>
+      <w:pPr>
+        <w:rPr>
+          <w:rFonts w:ascii="Century Gothic" w:hAnsi="Century Gothic"/>
+        </w:rPr>
+      </w:pPr>
+      <w:proofErr w:type="gramStart"/>
+      <w:r>
+        <w:rPr>
+          <w:rFonts w:ascii="Century Gothic" w:hAnsi="Century Gothic"/>
+        </w:rPr>
+        <w:t>product</w:t>
+      </w:r>
+      <w:proofErr w:type="gramEnd"/>
+      <w:r>
+        <w:rPr>
+          <w:rFonts w:ascii="Century Gothic" w:hAnsi="Century Gothic"/>
+        </w:rPr>
+        <w:t xml:space="preserve"> should </w:t>
+      </w:r>
+      <w:r>
+        <w:rPr>
+          <w:rFonts w:ascii="Century Gothic" w:hAnsi="Century Gothic"/>
+        </w:rPr>
+        <w:t xml:space="preserve">still </w:t>
+      </w:r>
+      <w:r>
+        <w:rPr>
+          <w:rFonts w:ascii="Century Gothic" w:hAnsi="Century Gothic"/>
+        </w:rPr>
+        <w:t>break-even</w:t>
+      </w:r>
+      <w:r>
+        <w:rPr>
+          <w:rFonts w:ascii="Century Gothic" w:hAnsi="Century Gothic"/>
+        </w:rPr>
+        <w:t xml:space="preserve"> and start making profit</w:t>
+      </w:r>
+    </w:p>
     <w:sectPr>
       <w:pgSz w:w="11900" w:h="16840"/>
       <w:pgMar w:top="1440" w:right="1800" w:bottom="1440" w:left="1800" w:header="708" w:footer="708" w:gutter="0"/>
@@ -1165,7 +1930,7 @@
 </file>
 
 <file path=word/numbering.xml><?xml version="1.0" encoding="utf-8"?>
-<w:numbering xmlns:wpc="http://schemas.microsoft.com/office/word/2010/wordprocessingCanvas" xmlns:mc="http://schemas.openxmlformats.org/markup-compatibility/2006" xmlns:o="urn:schemas-microsoft-com:office:office" xmlns:r="http://schemas.openxmlformats.org/officeDocument/2006/relationships" xmlns:m="http://schemas.openxmlformats.org/officeDocument/2006/math" xmlns:v="urn:schemas-microsoft-com:vml" xmlns:wp14="http://schemas.microsoft.com/office/word/2010/wordprocessingDrawing" xmlns:wp="http://schemas.openxmlformats.org/drawingml/2006/wordprocessingDrawing" xmlns:w10="urn:schemas-microsoft-com:office:word" xmlns:w="http://schemas.openxmlformats.org/wordprocessingml/2006/main" xmlns:w14="http://schemas.microsoft.com/office/word/2010/wordml" xmlns:wpg="http://schemas.microsoft.com/office/word/2010/wordprocessingGroup" xmlns:wpi="http://schemas.microsoft.com/office/word/2010/wordprocessingInk" xmlns:wne="http://schemas.microsoft.com/office/word/2006/wordml" xmlns:wps="http://schemas.microsoft.com/office/word/2010/wordprocessingShape" mc:Ignorable="w14 wp14">
+<w:numbering xmlns:wpc="http://schemas.microsoft.com/office/word/2010/wordprocessingCanvas" xmlns:mo="http://schemas.microsoft.com/office/mac/office/2008/main" xmlns:mc="http://schemas.openxmlformats.org/markup-compatibility/2006" xmlns:mv="urn:schemas-microsoft-com:mac:vml" xmlns:o="urn:schemas-microsoft-com:office:office" xmlns:r="http://schemas.openxmlformats.org/officeDocument/2006/relationships" xmlns:m="http://schemas.openxmlformats.org/officeDocument/2006/math" xmlns:v="urn:schemas-microsoft-com:vml" xmlns:wp14="http://schemas.microsoft.com/office/word/2010/wordprocessingDrawing" xmlns:wp="http://schemas.openxmlformats.org/drawingml/2006/wordprocessingDrawing" xmlns:w10="urn:schemas-microsoft-com:office:word" xmlns:w="http://schemas.openxmlformats.org/wordprocessingml/2006/main" xmlns:w14="http://schemas.microsoft.com/office/word/2010/wordml" xmlns:wpg="http://schemas.microsoft.com/office/word/2010/wordprocessingGroup" xmlns:wpi="http://schemas.microsoft.com/office/word/2010/wordprocessingInk" xmlns:wne="http://schemas.microsoft.com/office/word/2006/wordml" xmlns:wps="http://schemas.microsoft.com/office/word/2010/wordprocessingShape" mc:Ignorable="w14 wp14">
   <w:abstractNum w:abstractNumId="0">
     <w:nsid w:val="26D45DF1"/>
     <w:multiLevelType w:val="hybridMultilevel"/>
@@ -1646,7 +2411,7 @@
     </w:rPrDefault>
     <w:pPrDefault/>
   </w:docDefaults>
-  <w:latentStyles w:defLockedState="0" w:defUIPriority="99" w:defSemiHidden="1" w:defUnhideWhenUsed="1" w:defQFormat="0" w:count="267">
+  <w:latentStyles w:defLockedState="0" w:defUIPriority="99" w:defSemiHidden="1" w:defUnhideWhenUsed="1" w:defQFormat="0" w:count="276">
     <w:lsdException w:name="Normal" w:semiHidden="0" w:uiPriority="0" w:unhideWhenUsed="0" w:qFormat="1"/>
     <w:lsdException w:name="heading 1" w:semiHidden="0" w:uiPriority="9" w:unhideWhenUsed="0" w:qFormat="1"/>
     <w:lsdException w:name="heading 2" w:uiPriority="9" w:qFormat="1"/>
@@ -1964,7 +2729,7 @@
 </file>
 
 <file path=word/stylesWithEffects.xml><?xml version="1.0" encoding="utf-8"?>
-<w:styles xmlns:wpc="http://schemas.microsoft.com/office/word/2010/wordprocessingCanvas" xmlns:mc="http://schemas.openxmlformats.org/markup-compatibility/2006" xmlns:o="urn:schemas-microsoft-com:office:office" xmlns:r="http://schemas.openxmlformats.org/officeDocument/2006/relationships" xmlns:m="http://schemas.openxmlformats.org/officeDocument/2006/math" xmlns:v="urn:schemas-microsoft-com:vml" xmlns:wp14="http://schemas.microsoft.com/office/word/2010/wordprocessingDrawing" xmlns:wp="http://schemas.openxmlformats.org/drawingml/2006/wordprocessingDrawing" xmlns:w10="urn:schemas-microsoft-com:office:word" xmlns:w="http://schemas.openxmlformats.org/wordprocessingml/2006/main" xmlns:w14="http://schemas.microsoft.com/office/word/2010/wordml" xmlns:wpg="http://schemas.microsoft.com/office/word/2010/wordprocessingGroup" xmlns:wpi="http://schemas.microsoft.com/office/word/2010/wordprocessingInk" xmlns:wne="http://schemas.microsoft.com/office/word/2006/wordml" xmlns:wps="http://schemas.microsoft.com/office/word/2010/wordprocessingShape" mc:Ignorable="w14 wp14">
+<w:styles xmlns:wpc="http://schemas.microsoft.com/office/word/2010/wordprocessingCanvas" xmlns:mo="http://schemas.microsoft.com/office/mac/office/2008/main" xmlns:mc="http://schemas.openxmlformats.org/markup-compatibility/2006" xmlns:mv="urn:schemas-microsoft-com:mac:vml" xmlns:o="urn:schemas-microsoft-com:office:office" xmlns:r="http://schemas.openxmlformats.org/officeDocument/2006/relationships" xmlns:m="http://schemas.openxmlformats.org/officeDocument/2006/math" xmlns:v="urn:schemas-microsoft-com:vml" xmlns:wp14="http://schemas.microsoft.com/office/word/2010/wordprocessingDrawing" xmlns:wp="http://schemas.openxmlformats.org/drawingml/2006/wordprocessingDrawing" xmlns:w10="urn:schemas-microsoft-com:office:word" xmlns:w="http://schemas.openxmlformats.org/wordprocessingml/2006/main" xmlns:w14="http://schemas.microsoft.com/office/word/2010/wordml" xmlns:wpg="http://schemas.microsoft.com/office/word/2010/wordprocessingGroup" xmlns:wpi="http://schemas.microsoft.com/office/word/2010/wordprocessingInk" xmlns:wne="http://schemas.microsoft.com/office/word/2006/wordml" xmlns:wps="http://schemas.microsoft.com/office/word/2010/wordprocessingShape" mc:Ignorable="w14 wp14">
   <w:docDefaults>
     <w:rPrDefault>
       <w:rPr>
@@ -1976,7 +2741,7 @@
     </w:rPrDefault>
     <w:pPrDefault/>
   </w:docDefaults>
-  <w:latentStyles w:defLockedState="0" w:defUIPriority="99" w:defSemiHidden="1" w:defUnhideWhenUsed="1" w:defQFormat="0" w:count="267">
+  <w:latentStyles w:defLockedState="0" w:defUIPriority="99" w:defSemiHidden="1" w:defUnhideWhenUsed="1" w:defQFormat="0" w:count="276">
     <w:lsdException w:name="Normal" w:semiHidden="0" w:uiPriority="0" w:unhideWhenUsed="0" w:qFormat="1"/>
     <w:lsdException w:name="heading 1" w:semiHidden="0" w:uiPriority="9" w:unhideWhenUsed="0" w:qFormat="1"/>
     <w:lsdException w:name="heading 2" w:uiPriority="9" w:qFormat="1"/>

--- a/Documents/Marketing/Sales Presentation/finance and management speech revised.docx
+++ b/Documents/Marketing/Sales Presentation/finance and management speech revised.docx
@@ -1216,76 +1216,52 @@
           <w:rFonts w:ascii="Century Gothic" w:hAnsi="Century Gothic"/>
         </w:rPr>
       </w:pPr>
-    </w:p>
-    <w:p>
-      <w:pPr>
-        <w:rPr>
-          <w:rFonts w:ascii="Century Gothic" w:hAnsi="Century Gothic"/>
-        </w:rPr>
-      </w:pPr>
-    </w:p>
-    <w:p>
-      <w:pPr>
-        <w:rPr>
-          <w:rFonts w:ascii="Century Gothic" w:hAnsi="Century Gothic"/>
-        </w:rPr>
-      </w:pPr>
-    </w:p>
-    <w:p>
-      <w:pPr>
-        <w:rPr>
-          <w:rFonts w:ascii="Century Gothic" w:hAnsi="Century Gothic"/>
-        </w:rPr>
-      </w:pPr>
-    </w:p>
-    <w:p>
-      <w:pPr>
-        <w:rPr>
-          <w:rFonts w:ascii="Century Gothic" w:hAnsi="Century Gothic"/>
-        </w:rPr>
-      </w:pPr>
-    </w:p>
-    <w:p>
-      <w:pPr>
-        <w:rPr>
-          <w:rFonts w:ascii="Century Gothic" w:hAnsi="Century Gothic"/>
-        </w:rPr>
-      </w:pPr>
-    </w:p>
-    <w:p>
-      <w:pPr>
-        <w:rPr>
-          <w:rFonts w:ascii="Century Gothic" w:hAnsi="Century Gothic"/>
-        </w:rPr>
-      </w:pPr>
-    </w:p>
-    <w:p>
-      <w:pPr>
-        <w:rPr>
-          <w:rFonts w:ascii="Century Gothic" w:hAnsi="Century Gothic"/>
-        </w:rPr>
-      </w:pPr>
-    </w:p>
-    <w:p>
-      <w:pPr>
-        <w:rPr>
-          <w:rFonts w:ascii="Century Gothic" w:hAnsi="Century Gothic"/>
-        </w:rPr>
-      </w:pPr>
-    </w:p>
-    <w:p>
-      <w:pPr>
-        <w:rPr>
-          <w:rFonts w:ascii="Century Gothic" w:hAnsi="Century Gothic"/>
-        </w:rPr>
-      </w:pPr>
-    </w:p>
-    <w:p>
-      <w:pPr>
-        <w:rPr>
-          <w:rFonts w:ascii="Century Gothic" w:hAnsi="Century Gothic"/>
-        </w:rPr>
-      </w:pPr>
+      <w:r>
+        <w:rPr>
+          <w:rFonts w:ascii="Century Gothic" w:hAnsi="Century Gothic"/>
+        </w:rPr>
+        <w:t xml:space="preserve">Considering the market research made we have looked closely into the selling price of the product and the packages. </w:t>
+      </w:r>
+    </w:p>
+    <w:p>
+      <w:pPr>
+        <w:rPr>
+          <w:rFonts w:ascii="Century Gothic" w:hAnsi="Century Gothic"/>
+        </w:rPr>
+      </w:pPr>
+    </w:p>
+    <w:p>
+      <w:pPr>
+        <w:rPr>
+          <w:rFonts w:ascii="Century Gothic" w:hAnsi="Century Gothic"/>
+        </w:rPr>
+      </w:pPr>
+      <w:r>
+        <w:rPr>
+          <w:rFonts w:ascii="Century Gothic" w:hAnsi="Century Gothic"/>
+        </w:rPr>
+        <w:t>We have been working towards forecasting the sales revenue of the product also financially analysing the business currently and for the near future.</w:t>
+      </w:r>
+    </w:p>
+    <w:p>
+      <w:pPr>
+        <w:rPr>
+          <w:rFonts w:ascii="Century Gothic" w:hAnsi="Century Gothic"/>
+        </w:rPr>
+      </w:pPr>
+    </w:p>
+    <w:p>
+      <w:pPr>
+        <w:rPr>
+          <w:rFonts w:ascii="Century Gothic" w:hAnsi="Century Gothic"/>
+        </w:rPr>
+      </w:pPr>
+      <w:r>
+        <w:rPr>
+          <w:rFonts w:ascii="Century Gothic" w:hAnsi="Century Gothic"/>
+        </w:rPr>
+        <w:t xml:space="preserve">Let me start by first talking about the selling prices and then how we came about achieving a selling price for the product and the packages. </w:t>
+      </w:r>
     </w:p>
     <w:p>
       <w:pPr>
@@ -1545,6 +1521,8 @@
         </w:rPr>
         <w:t xml:space="preserve">The sales Revenue is: </w:t>
       </w:r>
+      <w:bookmarkStart w:id="0" w:name="_GoBack"/>
+      <w:bookmarkEnd w:id="0"/>
     </w:p>
     <w:p>
       <w:pPr>
@@ -1870,8 +1848,6 @@
           <w:rFonts w:ascii="Century Gothic" w:hAnsi="Century Gothic"/>
         </w:rPr>
       </w:pPr>
-      <w:bookmarkStart w:id="0" w:name="_GoBack"/>
-      <w:bookmarkEnd w:id="0"/>
     </w:p>
     <w:p>
       <w:pPr>

--- a/Documents/Marketing/Sales Presentation/finance and management speech revised.docx
+++ b/Documents/Marketing/Sales Presentation/finance and management speech revised.docx
@@ -1432,97 +1432,132 @@
     </w:p>
     <w:p>
       <w:pPr>
-        <w:pStyle w:val="Heading1"/>
-        <w:rPr>
-          <w:rFonts w:ascii="Century Gothic" w:hAnsi="Century Gothic"/>
-        </w:rPr>
-      </w:pPr>
-      <w:r>
-        <w:rPr>
-          <w:rFonts w:ascii="Century Gothic" w:hAnsi="Century Gothic"/>
-        </w:rPr>
-        <w:t>Sales Revenue</w:t>
-      </w:r>
-    </w:p>
-    <w:p>
-      <w:pPr>
-        <w:rPr>
-          <w:rFonts w:ascii="Century Gothic" w:eastAsia="Times New Roman" w:hAnsi="Century Gothic" w:cs="Arial"/>
-          <w:color w:val="000000"/>
-          <w:shd w:val="clear" w:color="auto" w:fill="FFFFFF"/>
-        </w:rPr>
-      </w:pPr>
-      <w:r>
-        <w:rPr>
-          <w:rFonts w:ascii="Century Gothic" w:eastAsia="Times New Roman" w:hAnsi="Century Gothic" w:cs="Arial"/>
-          <w:color w:val="000000"/>
-          <w:shd w:val="clear" w:color="auto" w:fill="FFFFFF"/>
-        </w:rPr>
-        <w:t xml:space="preserve">Once we calculated out costs and liabilities from the business plan we realised that we needed 20,000 copies of </w:t>
-      </w:r>
-      <w:proofErr w:type="spellStart"/>
-      <w:r>
-        <w:rPr>
-          <w:rFonts w:ascii="Century Gothic" w:eastAsia="Times New Roman" w:hAnsi="Century Gothic" w:cs="Arial"/>
-          <w:color w:val="000000"/>
-          <w:shd w:val="clear" w:color="auto" w:fill="FFFFFF"/>
-        </w:rPr>
-        <w:t>eCook</w:t>
-      </w:r>
-      <w:proofErr w:type="spellEnd"/>
-      <w:r>
-        <w:rPr>
-          <w:rFonts w:ascii="Century Gothic" w:eastAsia="Times New Roman" w:hAnsi="Century Gothic" w:cs="Arial"/>
-          <w:color w:val="000000"/>
-          <w:shd w:val="clear" w:color="auto" w:fill="FFFFFF"/>
-        </w:rPr>
-        <w:t xml:space="preserve"> to be sold at £5.50 to breakeven at this current moment in time. </w:t>
-      </w:r>
-    </w:p>
-    <w:p>
-      <w:pPr>
-        <w:rPr>
-          <w:rFonts w:ascii="Century Gothic" w:eastAsia="Times New Roman" w:hAnsi="Century Gothic" w:cs="Arial"/>
-          <w:color w:val="000000"/>
-          <w:shd w:val="clear" w:color="auto" w:fill="FFFFFF"/>
-        </w:rPr>
-      </w:pPr>
-    </w:p>
-    <w:p>
-      <w:pPr>
-        <w:rPr>
-          <w:rFonts w:ascii="Century Gothic" w:eastAsia="Times New Roman" w:hAnsi="Century Gothic" w:cs="Arial"/>
-          <w:color w:val="000000"/>
-          <w:shd w:val="clear" w:color="auto" w:fill="FFFFFF"/>
-        </w:rPr>
-      </w:pPr>
-      <w:r>
-        <w:rPr>
-          <w:rFonts w:ascii="Century Gothic" w:eastAsia="Times New Roman" w:hAnsi="Century Gothic" w:cs="Arial"/>
-          <w:color w:val="000000"/>
-          <w:shd w:val="clear" w:color="auto" w:fill="FFFFFF"/>
-        </w:rPr>
-        <w:t xml:space="preserve">As shown on the profit and loss statement: </w:t>
-      </w:r>
-    </w:p>
-    <w:p>
-      <w:pPr>
-        <w:rPr>
-          <w:rFonts w:ascii="Century Gothic" w:eastAsia="Times New Roman" w:hAnsi="Century Gothic" w:cs="Arial"/>
-          <w:color w:val="000000"/>
-          <w:shd w:val="clear" w:color="auto" w:fill="FFFFFF"/>
-        </w:rPr>
-      </w:pPr>
-      <w:r>
-        <w:rPr>
-          <w:rFonts w:ascii="Century Gothic" w:eastAsia="Times New Roman" w:hAnsi="Century Gothic" w:cs="Arial"/>
-          <w:color w:val="000000"/>
-          <w:shd w:val="clear" w:color="auto" w:fill="FFFFFF"/>
-        </w:rPr>
-        <w:t xml:space="preserve">The sales Revenue is: </w:t>
+        <w:rPr>
+          <w:rFonts w:ascii="Century Gothic" w:eastAsia="Times New Roman" w:hAnsi="Century Gothic" w:cs="Arial"/>
+          <w:color w:val="000000"/>
+          <w:shd w:val="clear" w:color="auto" w:fill="FFFFFF"/>
+        </w:rPr>
+      </w:pPr>
+    </w:p>
+    <w:p>
+      <w:pPr>
+        <w:rPr>
+          <w:rFonts w:ascii="Century Gothic" w:eastAsia="Times New Roman" w:hAnsi="Century Gothic" w:cs="Arial"/>
+          <w:color w:val="000000"/>
+          <w:shd w:val="clear" w:color="auto" w:fill="FFFFFF"/>
+        </w:rPr>
+      </w:pPr>
+    </w:p>
+    <w:p>
+      <w:pPr>
+        <w:rPr>
+          <w:rFonts w:ascii="Century Gothic" w:eastAsia="Times New Roman" w:hAnsi="Century Gothic" w:cs="Arial"/>
+          <w:color w:val="000000"/>
+          <w:shd w:val="clear" w:color="auto" w:fill="FFFFFF"/>
+        </w:rPr>
+      </w:pPr>
+      <w:r>
+        <w:rPr>
+          <w:rFonts w:ascii="Century Gothic" w:eastAsia="Times New Roman" w:hAnsi="Century Gothic" w:cs="Arial"/>
+          <w:color w:val="000000"/>
+          <w:shd w:val="clear" w:color="auto" w:fill="FFFFFF"/>
+        </w:rPr>
+        <w:t>Asdfghjkl;</w:t>
       </w:r>
       <w:bookmarkStart w:id="0" w:name="_GoBack"/>
       <w:bookmarkEnd w:id="0"/>
+    </w:p>
+    <w:p>
+      <w:pPr>
+        <w:pStyle w:val="Heading1"/>
+        <w:rPr>
+          <w:rFonts w:ascii="Century Gothic" w:hAnsi="Century Gothic"/>
+        </w:rPr>
+      </w:pPr>
+      <w:r>
+        <w:rPr>
+          <w:rFonts w:ascii="Century Gothic" w:hAnsi="Century Gothic"/>
+        </w:rPr>
+        <w:t>Sales Revenue</w:t>
+      </w:r>
+    </w:p>
+    <w:p>
+      <w:pPr>
+        <w:rPr>
+          <w:rFonts w:ascii="Century Gothic" w:eastAsia="Times New Roman" w:hAnsi="Century Gothic" w:cs="Arial"/>
+          <w:color w:val="000000"/>
+          <w:shd w:val="clear" w:color="auto" w:fill="FFFFFF"/>
+        </w:rPr>
+      </w:pPr>
+      <w:r>
+        <w:rPr>
+          <w:rFonts w:ascii="Century Gothic" w:eastAsia="Times New Roman" w:hAnsi="Century Gothic" w:cs="Arial"/>
+          <w:color w:val="000000"/>
+          <w:shd w:val="clear" w:color="auto" w:fill="FFFFFF"/>
+        </w:rPr>
+        <w:t xml:space="preserve">Once we calculated out costs and liabilities from the business plan we realised that we needed 20,000 copies of </w:t>
+      </w:r>
+      <w:proofErr w:type="spellStart"/>
+      <w:r>
+        <w:rPr>
+          <w:rFonts w:ascii="Century Gothic" w:eastAsia="Times New Roman" w:hAnsi="Century Gothic" w:cs="Arial"/>
+          <w:color w:val="000000"/>
+          <w:shd w:val="clear" w:color="auto" w:fill="FFFFFF"/>
+        </w:rPr>
+        <w:t>eCook</w:t>
+      </w:r>
+      <w:proofErr w:type="spellEnd"/>
+      <w:r>
+        <w:rPr>
+          <w:rFonts w:ascii="Century Gothic" w:eastAsia="Times New Roman" w:hAnsi="Century Gothic" w:cs="Arial"/>
+          <w:color w:val="000000"/>
+          <w:shd w:val="clear" w:color="auto" w:fill="FFFFFF"/>
+        </w:rPr>
+        <w:t xml:space="preserve"> to be sold at £5.50 to breakeven at this current moment in time. </w:t>
+      </w:r>
+    </w:p>
+    <w:p>
+      <w:pPr>
+        <w:rPr>
+          <w:rFonts w:ascii="Century Gothic" w:eastAsia="Times New Roman" w:hAnsi="Century Gothic" w:cs="Arial"/>
+          <w:color w:val="000000"/>
+          <w:shd w:val="clear" w:color="auto" w:fill="FFFFFF"/>
+        </w:rPr>
+      </w:pPr>
+    </w:p>
+    <w:p>
+      <w:pPr>
+        <w:rPr>
+          <w:rFonts w:ascii="Century Gothic" w:eastAsia="Times New Roman" w:hAnsi="Century Gothic" w:cs="Arial"/>
+          <w:color w:val="000000"/>
+          <w:shd w:val="clear" w:color="auto" w:fill="FFFFFF"/>
+        </w:rPr>
+      </w:pPr>
+      <w:r>
+        <w:rPr>
+          <w:rFonts w:ascii="Century Gothic" w:eastAsia="Times New Roman" w:hAnsi="Century Gothic" w:cs="Arial"/>
+          <w:color w:val="000000"/>
+          <w:shd w:val="clear" w:color="auto" w:fill="FFFFFF"/>
+        </w:rPr>
+        <w:t xml:space="preserve">As shown on the profit and loss statement: </w:t>
+      </w:r>
+    </w:p>
+    <w:p>
+      <w:pPr>
+        <w:rPr>
+          <w:rFonts w:ascii="Century Gothic" w:eastAsia="Times New Roman" w:hAnsi="Century Gothic" w:cs="Arial"/>
+          <w:color w:val="000000"/>
+          <w:shd w:val="clear" w:color="auto" w:fill="FFFFFF"/>
+        </w:rPr>
+      </w:pPr>
+      <w:r>
+        <w:rPr>
+          <w:rFonts w:ascii="Century Gothic" w:eastAsia="Times New Roman" w:hAnsi="Century Gothic" w:cs="Arial"/>
+          <w:color w:val="000000"/>
+          <w:shd w:val="clear" w:color="auto" w:fill="FFFFFF"/>
+        </w:rPr>
+        <w:t xml:space="preserve">The sales Revenue is: </w:t>
+      </w:r>
     </w:p>
     <w:p>
       <w:pPr>

--- a/Documents/Marketing/Sales Presentation/finance and management speech revised.docx
+++ b/Documents/Marketing/Sales Presentation/finance and management speech revised.docx
@@ -629,7 +629,22 @@
         <w:rPr>
           <w:rFonts w:ascii="Century Gothic" w:hAnsi="Century Gothic"/>
         </w:rPr>
-        <w:t xml:space="preserve">Old people outside of this because the number of old people who cannot cook and are looking to learn how to cook and ALSO have laptops and are willing to pay for </w:t>
+        <w:t>Old people outside of this because the number of old people who cannot cook and are looking to learn how to cook and ALSO have laptops and are willing t</w:t>
+      </w:r>
+    </w:p>
+    <w:p>
+      <w:pPr>
+        <w:rPr>
+          <w:rFonts w:ascii="Century Gothic" w:hAnsi="Century Gothic"/>
+        </w:rPr>
+      </w:pPr>
+      <w:bookmarkStart w:id="0" w:name="_GoBack"/>
+      <w:bookmarkEnd w:id="0"/>
+      <w:r>
+        <w:rPr>
+          <w:rFonts w:ascii="Century Gothic" w:hAnsi="Century Gothic"/>
+        </w:rPr>
+        <w:t xml:space="preserve">o pay for </w:t>
       </w:r>
       <w:proofErr w:type="spellStart"/>
       <w:r>
@@ -757,7 +772,13 @@
         <w:rPr>
           <w:rFonts w:ascii="Century Gothic" w:hAnsi="Century Gothic"/>
         </w:rPr>
-        <w:t xml:space="preserve"> like </w:t>
+        <w:t xml:space="preserve"> lik</w:t>
+      </w:r>
+      <w:r>
+        <w:rPr>
+          <w:rFonts w:ascii="Century Gothic" w:hAnsi="Century Gothic"/>
+        </w:rPr>
+        <w:t xml:space="preserve">e </w:t>
       </w:r>
       <w:proofErr w:type="spellStart"/>
       <w:r>
@@ -771,7 +792,7 @@
         <w:rPr>
           <w:rFonts w:ascii="Century Gothic" w:hAnsi="Century Gothic"/>
         </w:rPr>
-        <w:t>. Of the participants, 86</w:t>
+        <w:t>. Of the participants, 84</w:t>
       </w:r>
       <w:proofErr w:type="gramStart"/>
       <w:r>
@@ -931,6 +952,7 @@
         <w:rPr>
           <w:rFonts w:ascii="Century Gothic" w:hAnsi="Century Gothic"/>
         </w:rPr>
+        <w:lastRenderedPageBreak/>
         <w:t>Future-</w:t>
       </w:r>
     </w:p>
@@ -944,7 +966,6 @@
         <w:rPr>
           <w:rFonts w:ascii="Century Gothic" w:hAnsi="Century Gothic"/>
         </w:rPr>
-        <w:lastRenderedPageBreak/>
         <w:t>-</w:t>
       </w:r>
       <w:proofErr w:type="spellStart"/>
@@ -1220,7 +1241,19 @@
         <w:rPr>
           <w:rFonts w:ascii="Century Gothic" w:hAnsi="Century Gothic"/>
         </w:rPr>
-        <w:t xml:space="preserve">Considering the market research made we have looked closely into the selling price of the product and the packages. </w:t>
+        <w:t>Considering the market research made</w:t>
+      </w:r>
+      <w:r>
+        <w:rPr>
+          <w:rFonts w:ascii="Century Gothic" w:hAnsi="Century Gothic"/>
+        </w:rPr>
+        <w:t>,</w:t>
+      </w:r>
+      <w:r>
+        <w:rPr>
+          <w:rFonts w:ascii="Century Gothic" w:hAnsi="Century Gothic"/>
+        </w:rPr>
+        <w:t xml:space="preserve"> we have looked closely into the selling price of the product and the packages. </w:t>
       </w:r>
     </w:p>
     <w:p>
@@ -1367,7 +1400,23 @@
           <w:color w:val="000000"/>
           <w:shd w:val="clear" w:color="auto" w:fill="FFFFFF"/>
         </w:rPr>
-        <w:t xml:space="preserve"> would be suitable for this product and they would be willing to purchase it for this price. </w:t>
+        <w:t xml:space="preserve"> would be suitable for this product and they</w:t>
+      </w:r>
+      <w:r>
+        <w:rPr>
+          <w:rFonts w:ascii="Century Gothic" w:eastAsia="Times New Roman" w:hAnsi="Century Gothic" w:cs="Arial"/>
+          <w:color w:val="000000"/>
+          <w:shd w:val="clear" w:color="auto" w:fill="FFFFFF"/>
+        </w:rPr>
+        <w:t xml:space="preserve"> now being the extended market</w:t>
+      </w:r>
+      <w:r>
+        <w:rPr>
+          <w:rFonts w:ascii="Century Gothic" w:eastAsia="Times New Roman" w:hAnsi="Century Gothic" w:cs="Arial"/>
+          <w:color w:val="000000"/>
+          <w:shd w:val="clear" w:color="auto" w:fill="FFFFFF"/>
+        </w:rPr>
+        <w:t xml:space="preserve"> would be willing to purchase it for this price. </w:t>
       </w:r>
     </w:p>
     <w:p>
@@ -1462,10 +1511,60 @@
           <w:color w:val="000000"/>
           <w:shd w:val="clear" w:color="auto" w:fill="FFFFFF"/>
         </w:rPr>
-        <w:t>Asdfghjkl;</w:t>
-      </w:r>
-      <w:bookmarkStart w:id="0" w:name="_GoBack"/>
-      <w:bookmarkEnd w:id="0"/>
+        <w:t xml:space="preserve">As for the packages sold by </w:t>
+      </w:r>
+      <w:proofErr w:type="spellStart"/>
+      <w:r>
+        <w:rPr>
+          <w:rFonts w:ascii="Century Gothic" w:eastAsia="Times New Roman" w:hAnsi="Century Gothic" w:cs="Arial"/>
+          <w:color w:val="000000"/>
+          <w:shd w:val="clear" w:color="auto" w:fill="FFFFFF"/>
+        </w:rPr>
+        <w:t>eCook</w:t>
+      </w:r>
+      <w:proofErr w:type="spellEnd"/>
+      <w:r>
+        <w:rPr>
+          <w:rFonts w:ascii="Century Gothic" w:eastAsia="Times New Roman" w:hAnsi="Century Gothic" w:cs="Arial"/>
+          <w:color w:val="000000"/>
+          <w:shd w:val="clear" w:color="auto" w:fill="FFFFFF"/>
+        </w:rPr>
+        <w:t xml:space="preserve"> we are planning to sell these at a price of £8 for celebrity chef packages and anywhere between £1 - £5 for the </w:t>
+      </w:r>
+      <w:proofErr w:type="gramStart"/>
+      <w:r>
+        <w:rPr>
+          <w:rFonts w:ascii="Century Gothic" w:eastAsia="Times New Roman" w:hAnsi="Century Gothic" w:cs="Arial"/>
+          <w:color w:val="000000"/>
+          <w:shd w:val="clear" w:color="auto" w:fill="FFFFFF"/>
+        </w:rPr>
+        <w:t>lesser known</w:t>
+      </w:r>
+      <w:proofErr w:type="gramEnd"/>
+      <w:r>
+        <w:rPr>
+          <w:rFonts w:ascii="Century Gothic" w:eastAsia="Times New Roman" w:hAnsi="Century Gothic" w:cs="Arial"/>
+          <w:color w:val="000000"/>
+          <w:shd w:val="clear" w:color="auto" w:fill="FFFFFF"/>
+        </w:rPr>
+        <w:t xml:space="preserve"> chefs. Out of this we aim take </w:t>
+      </w:r>
+      <w:r>
+        <w:rPr>
+          <w:rFonts w:ascii="Century Gothic" w:eastAsia="Times New Roman" w:hAnsi="Century Gothic" w:cs="Arial"/>
+          <w:color w:val="000000"/>
+          <w:shd w:val="clear" w:color="auto" w:fill="FFFFFF"/>
+        </w:rPr>
+        <w:t>some</w:t>
+      </w:r>
+      <w:r>
+        <w:rPr>
+          <w:rFonts w:ascii="Century Gothic" w:eastAsia="Times New Roman" w:hAnsi="Century Gothic" w:cs="Arial"/>
+          <w:color w:val="000000"/>
+          <w:shd w:val="clear" w:color="auto" w:fill="FFFFFF"/>
+        </w:rPr>
+        <w:t xml:space="preserve"> cut from the profit.</w:t>
+      </w:r>
     </w:p>
     <w:p>
       <w:pPr>
@@ -1677,6 +1776,7 @@
         <w:rPr>
           <w:rFonts w:ascii="Century Gothic" w:hAnsi="Century Gothic"/>
         </w:rPr>
+        <w:lastRenderedPageBreak/>
         <w:t>By the end of the third quarter (June 2015) our loan is fully repaid and we have a gross profit of £25640.12</w:t>
       </w:r>
     </w:p>
@@ -1697,7 +1797,19 @@
         <w:rPr>
           <w:rFonts w:ascii="Century Gothic" w:hAnsi="Century Gothic"/>
         </w:rPr>
-        <w:t>After the first year of projected sales years we will make £53,827.62.00 profit minus the shareholders equity</w:t>
+        <w:t>After the first year of projected sales y</w:t>
+      </w:r>
+      <w:r>
+        <w:rPr>
+          <w:rFonts w:ascii="Century Gothic" w:hAnsi="Century Gothic"/>
+        </w:rPr>
+        <w:t xml:space="preserve">ears we will make £53,827.62 </w:t>
+      </w:r>
+      <w:r>
+        <w:rPr>
+          <w:rFonts w:ascii="Century Gothic" w:hAnsi="Century Gothic"/>
+        </w:rPr>
+        <w:t>profit minus the shareholders equity</w:t>
       </w:r>
     </w:p>
     <w:p/>

--- a/Documents/Marketing/Sales Presentation/finance and management speech revised.docx
+++ b/Documents/Marketing/Sales Presentation/finance and management speech revised.docx
@@ -4,25 +4,187 @@
   <w:body>
     <w:p>
       <w:pPr>
+        <w:pStyle w:val="Heading1"/>
+        <w:rPr>
+          <w:rFonts w:ascii="Century Gothic" w:hAnsi="Century Gothic"/>
+        </w:rPr>
+      </w:pPr>
+    </w:p>
+    <w:p>
+      <w:pPr>
+        <w:pStyle w:val="Heading1"/>
+        <w:rPr>
+          <w:rFonts w:ascii="Century Gothic" w:hAnsi="Century Gothic"/>
+        </w:rPr>
+      </w:pPr>
+    </w:p>
+    <w:p>
+      <w:pPr>
+        <w:pStyle w:val="Heading1"/>
+        <w:jc w:val="center"/>
+        <w:rPr>
+          <w:lang w:val="en-US"/>
+        </w:rPr>
+      </w:pPr>
+      <w:bookmarkStart w:id="0" w:name="_Toc379186004"/>
+      <w:bookmarkStart w:id="1" w:name="_Toc379186369"/>
+      <w:bookmarkStart w:id="2" w:name="_Toc384467467"/>
+      <w:r>
+        <w:rPr>
+          <w:noProof/>
+          <w:lang w:val="en-US"/>
+        </w:rPr>
+        <w:drawing>
+          <wp:inline distT="0" distB="0" distL="0" distR="0" wp14:anchorId="52BD62F6" wp14:editId="468A5075">
+            <wp:extent cx="3690498" cy="2295525"/>
+            <wp:effectExtent l="0" t="0" r="5715" b="0"/>
+            <wp:docPr id="6" name="Picture 6" descr="C:\Users\James\AppData\Local\Microsoft\Windows\INetCache\Content.Word\1510864_10152222978819882_1653651865_n.jpg"/>
+            <wp:cNvGraphicFramePr>
+              <a:graphicFrameLocks xmlns:a="http://schemas.openxmlformats.org/drawingml/2006/main" noChangeAspect="1"/>
+            </wp:cNvGraphicFramePr>
+            <a:graphic xmlns:a="http://schemas.openxmlformats.org/drawingml/2006/main">
+              <a:graphicData uri="http://schemas.openxmlformats.org/drawingml/2006/picture">
+                <pic:pic xmlns:pic="http://schemas.openxmlformats.org/drawingml/2006/picture">
+                  <pic:nvPicPr>
+                    <pic:cNvPr id="0" name="Picture 4" descr="C:\Users\James\AppData\Local\Microsoft\Windows\INetCache\Content.Word\1510864_10152222978819882_1653651865_n.jpg"/>
+                    <pic:cNvPicPr>
+                      <a:picLocks noChangeAspect="1" noChangeArrowheads="1"/>
+                    </pic:cNvPicPr>
+                  </pic:nvPicPr>
+                  <pic:blipFill>
+                    <a:blip r:embed="rId6">
+                      <a:extLst>
+                        <a:ext uri="{28A0092B-C50C-407E-A947-70E740481C1C}">
+                          <a14:useLocalDpi xmlns:a14="http://schemas.microsoft.com/office/drawing/2010/main" val="0"/>
+                        </a:ext>
+                      </a:extLst>
+                    </a:blip>
+                    <a:srcRect/>
+                    <a:stretch>
+                      <a:fillRect/>
+                    </a:stretch>
+                  </pic:blipFill>
+                  <pic:spPr bwMode="auto">
+                    <a:xfrm>
+                      <a:off x="0" y="0"/>
+                      <a:ext cx="3700969" cy="2302038"/>
+                    </a:xfrm>
+                    <a:prstGeom prst="rect">
+                      <a:avLst/>
+                    </a:prstGeom>
+                    <a:noFill/>
+                    <a:ln>
+                      <a:noFill/>
+                    </a:ln>
+                  </pic:spPr>
+                </pic:pic>
+              </a:graphicData>
+            </a:graphic>
+          </wp:inline>
+        </w:drawing>
+      </w:r>
+      <w:bookmarkEnd w:id="0"/>
+      <w:bookmarkEnd w:id="1"/>
+      <w:bookmarkEnd w:id="2"/>
+    </w:p>
+    <w:p>
+      <w:pPr>
+        <w:pStyle w:val="Heading1"/>
+        <w:jc w:val="center"/>
+        <w:rPr>
+          <w:lang w:val="en-US"/>
+        </w:rPr>
+      </w:pPr>
+    </w:p>
+    <w:p>
+      <w:pPr>
         <w:pStyle w:val="Title"/>
         <w:rPr>
-          <w:rFonts w:ascii="Century Gothic" w:hAnsi="Century Gothic"/>
-        </w:rPr>
-      </w:pPr>
-      <w:r>
-        <w:rPr>
-          <w:rFonts w:ascii="Century Gothic" w:hAnsi="Century Gothic"/>
+          <w:color w:val="FF504B"/>
+        </w:rPr>
+      </w:pPr>
+      <w:r>
+        <w:rPr>
+          <w:color w:val="FF504B"/>
         </w:rPr>
         <w:t>Finance and Marketing Speech</w:t>
       </w:r>
     </w:p>
     <w:p>
       <w:pPr>
+        <w:rPr>
+          <w:color w:val="FF504B"/>
+          <w:lang w:val="en-US"/>
+        </w:rPr>
+      </w:pPr>
+    </w:p>
+    <w:p>
+      <w:pPr>
+        <w:pStyle w:val="Heading4"/>
+        <w:jc w:val="center"/>
+        <w:rPr>
+          <w:rFonts w:ascii="Century Gothic" w:hAnsi="Century Gothic"/>
+          <w:b w:val="0"/>
+          <w:i w:val="0"/>
+          <w:color w:val="FF504B"/>
+        </w:rPr>
+      </w:pPr>
+      <w:r>
+        <w:rPr>
+          <w:rFonts w:ascii="Century Gothic" w:hAnsi="Century Gothic"/>
+          <w:b w:val="0"/>
+          <w:i w:val="0"/>
+          <w:color w:val="FF504B"/>
+        </w:rPr>
+        <w:t>Prakruti Sinha</w:t>
+      </w:r>
+    </w:p>
+    <w:p>
+      <w:pPr>
+        <w:rPr>
+          <w:lang w:val="en-US"/>
+        </w:rPr>
+      </w:pPr>
+    </w:p>
+    <w:p>
+      <w:pPr>
         <w:pStyle w:val="Heading1"/>
         <w:rPr>
           <w:rFonts w:ascii="Century Gothic" w:hAnsi="Century Gothic"/>
         </w:rPr>
       </w:pPr>
+    </w:p>
+    <w:p/>
+    <w:p/>
+    <w:p/>
+    <w:p/>
+    <w:p/>
+    <w:p/>
+    <w:p>
+      <w:pPr>
+        <w:pStyle w:val="Heading1"/>
+        <w:rPr>
+          <w:rFonts w:ascii="Century Gothic" w:hAnsi="Century Gothic"/>
+        </w:rPr>
+      </w:pPr>
+    </w:p>
+    <w:p>
+      <w:pPr>
+        <w:pStyle w:val="Heading1"/>
+        <w:rPr>
+          <w:rFonts w:ascii="Century Gothic" w:hAnsi="Century Gothic"/>
+        </w:rPr>
+      </w:pPr>
+    </w:p>
+    <w:p>
+      <w:pPr>
+        <w:pStyle w:val="Heading1"/>
+        <w:rPr>
+          <w:rFonts w:ascii="Century Gothic" w:hAnsi="Century Gothic"/>
+        </w:rPr>
+      </w:pPr>
+      <w:bookmarkStart w:id="3" w:name="_GoBack"/>
+      <w:bookmarkEnd w:id="3"/>
       <w:r>
         <w:rPr>
           <w:rFonts w:ascii="Century Gothic" w:hAnsi="Century Gothic"/>
@@ -59,104 +221,88 @@
           <w:color w:val="000000"/>
           <w:shd w:val="clear" w:color="auto" w:fill="FFFFFF"/>
         </w:rPr>
-        <w:t xml:space="preserve">prepare a meal and offers time to catch up with each other. </w:t>
-      </w:r>
-      <w:proofErr w:type="gramStart"/>
-      <w:r>
+        <w:t>prepare a meal and offers time to catch up with each other. But what about health and cost?</w:t>
+      </w:r>
+    </w:p>
+    <w:p>
+      <w:pPr>
         <w:rPr>
           <w:rFonts w:ascii="Century Gothic" w:eastAsia="Times New Roman" w:hAnsi="Century Gothic" w:cs="Times New Roman"/>
           <w:color w:val="000000"/>
           <w:shd w:val="clear" w:color="auto" w:fill="FFFFFF"/>
         </w:rPr>
-        <w:t>But what about health and cost?</w:t>
-      </w:r>
-      <w:proofErr w:type="gramEnd"/>
+      </w:pPr>
+    </w:p>
+    <w:p>
+      <w:pPr>
+        <w:rPr>
+          <w:rFonts w:ascii="Century Gothic" w:eastAsia="Times New Roman" w:hAnsi="Century Gothic" w:cs="Arial"/>
+          <w:color w:val="333333"/>
+          <w:shd w:val="clear" w:color="auto" w:fill="FFFFFF"/>
+        </w:rPr>
+      </w:pPr>
+      <w:r>
+        <w:rPr>
+          <w:rFonts w:ascii="Century Gothic" w:eastAsia="Times New Roman" w:hAnsi="Century Gothic" w:cs="Arial"/>
+          <w:color w:val="333333"/>
+          <w:shd w:val="clear" w:color="auto" w:fill="FFFFFF"/>
+        </w:rPr>
+        <w:t>Between </w:t>
+      </w:r>
+      <w:r>
+        <w:rPr>
+          <w:rFonts w:ascii="Century Gothic" w:eastAsia="Times New Roman" w:hAnsi="Century Gothic" w:cs="Arial"/>
+          <w:color w:val="333333"/>
+          <w:shd w:val="clear" w:color="auto" w:fill="FFFFFF"/>
+        </w:rPr>
+        <w:t>Uni</w:t>
+      </w:r>
+      <w:r>
+        <w:rPr>
+          <w:rFonts w:ascii="Century Gothic" w:eastAsia="Times New Roman" w:hAnsi="Century Gothic" w:cs="Arial"/>
+          <w:color w:val="333333"/>
+          <w:shd w:val="clear" w:color="auto" w:fill="FFFFFF"/>
+        </w:rPr>
+        <w:t xml:space="preserve"> lectures, jobs, family and our social lives we often don’t find the time to prepare healthy meals to nourish ourselves. Instead, we turn to </w:t>
+      </w:r>
+      <w:r>
+        <w:rPr>
+          <w:rFonts w:ascii="Century Gothic" w:eastAsia="Times New Roman" w:hAnsi="Century Gothic" w:cs="Arial"/>
+          <w:color w:val="333333"/>
+          <w:shd w:val="clear" w:color="auto" w:fill="FFFFFF"/>
+        </w:rPr>
+        <w:t>faster and easier option of takeaways or going out, and ultimately our health suffers with an added extra cost.</w:t>
+      </w:r>
+    </w:p>
+    <w:p>
+      <w:pPr>
+        <w:rPr>
+          <w:rFonts w:ascii="Century Gothic" w:eastAsia="Times New Roman" w:hAnsi="Century Gothic" w:cs="Arial"/>
+          <w:color w:val="333333"/>
+          <w:shd w:val="clear" w:color="auto" w:fill="FFFFFF"/>
+        </w:rPr>
+      </w:pPr>
     </w:p>
     <w:p>
       <w:pPr>
         <w:rPr>
           <w:rFonts w:ascii="Century Gothic" w:eastAsia="Times New Roman" w:hAnsi="Century Gothic" w:cs="Times New Roman"/>
-          <w:color w:val="000000"/>
-          <w:shd w:val="clear" w:color="auto" w:fill="FFFFFF"/>
-        </w:rPr>
-      </w:pPr>
-    </w:p>
-    <w:p>
-      <w:pPr>
+        </w:rPr>
+      </w:pPr>
+      <w:r>
         <w:rPr>
           <w:rFonts w:ascii="Century Gothic" w:eastAsia="Times New Roman" w:hAnsi="Century Gothic" w:cs="Arial"/>
           <w:color w:val="333333"/>
           <w:shd w:val="clear" w:color="auto" w:fill="FFFFFF"/>
         </w:rPr>
-      </w:pPr>
+        <w:t>eCook</w:t>
+      </w:r>
       <w:r>
         <w:rPr>
           <w:rFonts w:ascii="Century Gothic" w:eastAsia="Times New Roman" w:hAnsi="Century Gothic" w:cs="Arial"/>
           <w:color w:val="333333"/>
           <w:shd w:val="clear" w:color="auto" w:fill="FFFFFF"/>
         </w:rPr>
-        <w:t>Between </w:t>
-      </w:r>
-      <w:proofErr w:type="spellStart"/>
-      <w:r>
-        <w:rPr>
-          <w:rFonts w:ascii="Century Gothic" w:eastAsia="Times New Roman" w:hAnsi="Century Gothic" w:cs="Arial"/>
-          <w:color w:val="333333"/>
-          <w:shd w:val="clear" w:color="auto" w:fill="FFFFFF"/>
-        </w:rPr>
-        <w:t>Uni</w:t>
-      </w:r>
-      <w:proofErr w:type="spellEnd"/>
-      <w:r>
-        <w:rPr>
-          <w:rFonts w:ascii="Century Gothic" w:eastAsia="Times New Roman" w:hAnsi="Century Gothic" w:cs="Arial"/>
-          <w:color w:val="333333"/>
-          <w:shd w:val="clear" w:color="auto" w:fill="FFFFFF"/>
-        </w:rPr>
-        <w:t xml:space="preserve"> lectures, jobs, family and our social lives we often don’t find the time to prepare healthy meals to nourish ourselves. Instead, we turn to </w:t>
-      </w:r>
-      <w:r>
-        <w:rPr>
-          <w:rFonts w:ascii="Century Gothic" w:eastAsia="Times New Roman" w:hAnsi="Century Gothic" w:cs="Arial"/>
-          <w:color w:val="333333"/>
-          <w:shd w:val="clear" w:color="auto" w:fill="FFFFFF"/>
-        </w:rPr>
-        <w:t>faster and easier option of takeaways or going out, and ultimately our health suffers with an added extra cost.</w:t>
-      </w:r>
-    </w:p>
-    <w:p>
-      <w:pPr>
-        <w:rPr>
-          <w:rFonts w:ascii="Century Gothic" w:eastAsia="Times New Roman" w:hAnsi="Century Gothic" w:cs="Arial"/>
-          <w:color w:val="333333"/>
-          <w:shd w:val="clear" w:color="auto" w:fill="FFFFFF"/>
-        </w:rPr>
-      </w:pPr>
-    </w:p>
-    <w:p>
-      <w:pPr>
-        <w:rPr>
-          <w:rFonts w:ascii="Century Gothic" w:eastAsia="Times New Roman" w:hAnsi="Century Gothic" w:cs="Times New Roman"/>
-        </w:rPr>
-      </w:pPr>
-      <w:proofErr w:type="spellStart"/>
-      <w:proofErr w:type="gramStart"/>
-      <w:r>
-        <w:rPr>
-          <w:rFonts w:ascii="Century Gothic" w:eastAsia="Times New Roman" w:hAnsi="Century Gothic" w:cs="Arial"/>
-          <w:color w:val="333333"/>
-          <w:shd w:val="clear" w:color="auto" w:fill="FFFFFF"/>
-        </w:rPr>
-        <w:t>eCook</w:t>
-      </w:r>
-      <w:proofErr w:type="spellEnd"/>
-      <w:proofErr w:type="gramEnd"/>
-      <w:r>
-        <w:rPr>
-          <w:rFonts w:ascii="Century Gothic" w:eastAsia="Times New Roman" w:hAnsi="Century Gothic" w:cs="Arial"/>
-          <w:color w:val="333333"/>
-          <w:shd w:val="clear" w:color="auto" w:fill="FFFFFF"/>
-        </w:rPr>
         <w:t xml:space="preserve"> aids people in making healthier choices as will as being cost effective and time efficient. The step by step recipes makes cooking simple and fun with the added benefit is learning how to cook and knowing exactly what is going inside you.</w:t>
       </w:r>
     </w:p>
@@ -204,21 +350,7 @@
         <w:rPr>
           <w:rFonts w:ascii="Century Gothic" w:hAnsi="Century Gothic"/>
         </w:rPr>
-        <w:t xml:space="preserve">int of </w:t>
-      </w:r>
-      <w:proofErr w:type="spellStart"/>
-      <w:r>
-        <w:rPr>
-          <w:rFonts w:ascii="Century Gothic" w:hAnsi="Century Gothic"/>
-        </w:rPr>
-        <w:t>eCook</w:t>
-      </w:r>
-      <w:proofErr w:type="spellEnd"/>
-      <w:r>
-        <w:rPr>
-          <w:rFonts w:ascii="Century Gothic" w:hAnsi="Century Gothic"/>
-        </w:rPr>
-        <w:t xml:space="preserve"> is it</w:t>
+        <w:t>int of eCook is it</w:t>
       </w:r>
       <w:r>
         <w:rPr>
@@ -226,14 +358,12 @@
         </w:rPr>
         <w:t xml:space="preserve"> how it becomes a focal point where a user can get all the cooking information they need making it an electronic library of ones cooking </w:t>
       </w:r>
-      <w:proofErr w:type="spellStart"/>
-      <w:r>
-        <w:rPr>
-          <w:rFonts w:ascii="Century Gothic" w:hAnsi="Century Gothic"/>
-        </w:rPr>
-        <w:t>predelictions</w:t>
-      </w:r>
-      <w:proofErr w:type="spellEnd"/>
+      <w:r>
+        <w:rPr>
+          <w:rFonts w:ascii="Century Gothic" w:hAnsi="Century Gothic"/>
+        </w:rPr>
+        <w:t>predilections</w:t>
+      </w:r>
       <w:r>
         <w:rPr>
           <w:rFonts w:ascii="Century Gothic" w:hAnsi="Century Gothic"/>
@@ -356,32 +486,14 @@
         <w:rPr>
           <w:rFonts w:ascii="Century Gothic" w:hAnsi="Century Gothic"/>
         </w:rPr>
-        <w:t xml:space="preserve"> that encompasses all the requirements of someone who is learning to cook, from the text of recipe information to the video demonstration of the cooking process. </w:t>
-      </w:r>
-      <w:proofErr w:type="spellStart"/>
-      <w:proofErr w:type="gramStart"/>
-      <w:r>
-        <w:rPr>
-          <w:rFonts w:ascii="Century Gothic" w:hAnsi="Century Gothic"/>
-        </w:rPr>
-        <w:t>eCook</w:t>
-      </w:r>
-      <w:proofErr w:type="spellEnd"/>
-      <w:proofErr w:type="gramEnd"/>
-      <w:r>
-        <w:rPr>
-          <w:rFonts w:ascii="Century Gothic" w:hAnsi="Century Gothic"/>
-        </w:rPr>
-        <w:t xml:space="preserve"> is holding the hands of its users and walking them through the cooking process. We know that just by making people move from questionable take out to home </w:t>
-      </w:r>
-      <w:proofErr w:type="gramStart"/>
-      <w:r>
-        <w:rPr>
-          <w:rFonts w:ascii="Century Gothic" w:hAnsi="Century Gothic"/>
-        </w:rPr>
-        <w:t>cooked</w:t>
-      </w:r>
-      <w:proofErr w:type="gramEnd"/>
+        <w:t xml:space="preserve"> that encompasses all the requirements of someone who is learning to cook, from the text of recipe information to the video demonstration of the cooking process. eCook is holding the hands of its users and walking them through the cooking process. We know that just by making people move from questionable take out to home </w:t>
+      </w:r>
+      <w:r>
+        <w:rPr>
+          <w:rFonts w:ascii="Century Gothic" w:hAnsi="Century Gothic"/>
+        </w:rPr>
+        <w:t>cook</w:t>
+      </w:r>
       <w:r>
         <w:rPr>
           <w:rFonts w:ascii="Century Gothic" w:hAnsi="Century Gothic"/>
@@ -416,28 +528,20 @@
         <w:rPr>
           <w:rFonts w:ascii="Century Gothic" w:hAnsi="Century Gothic"/>
         </w:rPr>
+        <w:lastRenderedPageBreak/>
         <w:t xml:space="preserve">Place: Our niche is </w:t>
       </w:r>
-      <w:proofErr w:type="gramStart"/>
-      <w:r>
-        <w:rPr>
-          <w:rFonts w:ascii="Century Gothic" w:hAnsi="Century Gothic"/>
-        </w:rPr>
-        <w:t>students</w:t>
-      </w:r>
-      <w:proofErr w:type="gramEnd"/>
-      <w:r>
-        <w:rPr>
-          <w:rFonts w:ascii="Century Gothic" w:hAnsi="Century Gothic"/>
-        </w:rPr>
-        <w:t xml:space="preserve">, where better to find them than university campuses.  (Promotion:)By making apparent to them, the health and cost consequences of take out over home </w:t>
-      </w:r>
-      <w:r>
-        <w:rPr>
-          <w:rFonts w:ascii="Century Gothic" w:hAnsi="Century Gothic"/>
-        </w:rPr>
-        <w:lastRenderedPageBreak/>
-        <w:t xml:space="preserve">cooked meals and showing them that the highest percentage of “food group” they consume is not even food, but </w:t>
+      <w:r>
+        <w:rPr>
+          <w:rFonts w:ascii="Century Gothic" w:hAnsi="Century Gothic"/>
+        </w:rPr>
+        <w:t>a student</w:t>
+      </w:r>
+      <w:r>
+        <w:rPr>
+          <w:rFonts w:ascii="Century Gothic" w:hAnsi="Century Gothic"/>
+        </w:rPr>
+        <w:t xml:space="preserve">, where better to find them than university campuses.  (Promotion:)By making apparent to them, the health and cost consequences of take out over home cooked meals and showing them that the highest percentage of “food group” they consume is not even food, but </w:t>
       </w:r>
       <w:r>
         <w:rPr>
@@ -449,21 +553,7 @@
         <w:rPr>
           <w:rFonts w:ascii="Century Gothic" w:hAnsi="Century Gothic"/>
         </w:rPr>
-        <w:t xml:space="preserve">preservatives, we expect them to accept the move and integrate </w:t>
-      </w:r>
-      <w:proofErr w:type="spellStart"/>
-      <w:r>
-        <w:rPr>
-          <w:rFonts w:ascii="Century Gothic" w:hAnsi="Century Gothic"/>
-        </w:rPr>
-        <w:t>eCook</w:t>
-      </w:r>
-      <w:proofErr w:type="spellEnd"/>
-      <w:r>
-        <w:rPr>
-          <w:rFonts w:ascii="Century Gothic" w:hAnsi="Century Gothic"/>
-        </w:rPr>
-        <w:t xml:space="preserve"> into their lives.</w:t>
+        <w:t>preservatives, we expect them to accept the move and integrate eCook into their lives.</w:t>
       </w:r>
     </w:p>
     <w:p>
@@ -481,21 +571,7 @@
         <w:rPr>
           <w:rFonts w:ascii="Century Gothic" w:hAnsi="Century Gothic"/>
         </w:rPr>
-        <w:t xml:space="preserve">Price: Through a survey of university students run by Spoon, we have derived a comfortable price of $5.50 for </w:t>
-      </w:r>
-      <w:proofErr w:type="spellStart"/>
-      <w:r>
-        <w:rPr>
-          <w:rFonts w:ascii="Century Gothic" w:hAnsi="Century Gothic"/>
-        </w:rPr>
-        <w:t>eCook</w:t>
-      </w:r>
-      <w:proofErr w:type="spellEnd"/>
-      <w:r>
-        <w:rPr>
-          <w:rFonts w:ascii="Century Gothic" w:hAnsi="Century Gothic"/>
-        </w:rPr>
-        <w:t xml:space="preserve"> further supported by the absurd price of its competitors </w:t>
+        <w:t xml:space="preserve">Price: Through a survey of university students run by Spoon, we have derived a comfortable price of $5.50 for eCook further supported by the absurd price of its competitors </w:t>
       </w:r>
       <w:r>
         <w:rPr>
@@ -638,62 +714,30 @@
           <w:rFonts w:ascii="Century Gothic" w:hAnsi="Century Gothic"/>
         </w:rPr>
       </w:pPr>
-      <w:bookmarkStart w:id="0" w:name="_GoBack"/>
-      <w:bookmarkEnd w:id="0"/>
-      <w:r>
-        <w:rPr>
-          <w:rFonts w:ascii="Century Gothic" w:hAnsi="Century Gothic"/>
-        </w:rPr>
-        <w:t xml:space="preserve">o pay for </w:t>
-      </w:r>
-      <w:proofErr w:type="spellStart"/>
-      <w:r>
-        <w:rPr>
-          <w:rFonts w:ascii="Century Gothic" w:hAnsi="Century Gothic"/>
-        </w:rPr>
-        <w:t>eCook</w:t>
-      </w:r>
-      <w:proofErr w:type="spellEnd"/>
-      <w:r>
-        <w:rPr>
-          <w:rFonts w:ascii="Century Gothic" w:hAnsi="Century Gothic"/>
-        </w:rPr>
-        <w:t xml:space="preserve"> is too small. </w:t>
-      </w:r>
-    </w:p>
-    <w:p>
-      <w:pPr>
-        <w:rPr>
-          <w:rFonts w:ascii="Century Gothic" w:hAnsi="Century Gothic"/>
-        </w:rPr>
-      </w:pPr>
-      <w:proofErr w:type="gramStart"/>
-      <w:r>
-        <w:rPr>
-          <w:rFonts w:ascii="Century Gothic" w:hAnsi="Century Gothic"/>
-        </w:rPr>
-        <w:t>Low income</w:t>
-      </w:r>
-      <w:proofErr w:type="gramEnd"/>
-      <w:r>
-        <w:rPr>
-          <w:rFonts w:ascii="Century Gothic" w:hAnsi="Century Gothic"/>
-        </w:rPr>
-        <w:t xml:space="preserve"> persons are also excluded as the aim of </w:t>
-      </w:r>
-      <w:proofErr w:type="spellStart"/>
-      <w:r>
-        <w:rPr>
-          <w:rFonts w:ascii="Century Gothic" w:hAnsi="Century Gothic"/>
-        </w:rPr>
-        <w:t>eCook</w:t>
-      </w:r>
-      <w:proofErr w:type="spellEnd"/>
-      <w:r>
-        <w:rPr>
-          <w:rFonts w:ascii="Century Gothic" w:hAnsi="Century Gothic"/>
-        </w:rPr>
-        <w:t xml:space="preserve"> eating healthy, is lost in this demographic. </w:t>
+      <w:r>
+        <w:rPr>
+          <w:rFonts w:ascii="Century Gothic" w:hAnsi="Century Gothic"/>
+        </w:rPr>
+        <w:t xml:space="preserve">o pay for eCook is too small. </w:t>
+      </w:r>
+    </w:p>
+    <w:p>
+      <w:pPr>
+        <w:rPr>
+          <w:rFonts w:ascii="Century Gothic" w:hAnsi="Century Gothic"/>
+        </w:rPr>
+      </w:pPr>
+      <w:r>
+        <w:rPr>
+          <w:rFonts w:ascii="Century Gothic" w:hAnsi="Century Gothic"/>
+        </w:rPr>
+        <w:t>Low-income</w:t>
+      </w:r>
+      <w:r>
+        <w:rPr>
+          <w:rFonts w:ascii="Century Gothic" w:hAnsi="Century Gothic"/>
+        </w:rPr>
+        <w:t xml:space="preserve"> persons are also excluded as the aim of eCook eating healthy, is lost in this demographic. </w:t>
       </w:r>
     </w:p>
     <w:p>
@@ -760,14 +804,12 @@
         </w:rPr>
         <w:t xml:space="preserve">for </w:t>
       </w:r>
-      <w:proofErr w:type="gramStart"/>
-      <w:r>
-        <w:rPr>
-          <w:rFonts w:ascii="Century Gothic" w:hAnsi="Century Gothic"/>
-        </w:rPr>
-        <w:t>a software</w:t>
-      </w:r>
-      <w:proofErr w:type="gramEnd"/>
+      <w:r>
+        <w:rPr>
+          <w:rFonts w:ascii="Century Gothic" w:hAnsi="Century Gothic"/>
+        </w:rPr>
+        <w:t>software</w:t>
+      </w:r>
       <w:r>
         <w:rPr>
           <w:rFonts w:ascii="Century Gothic" w:hAnsi="Century Gothic"/>
@@ -778,30 +820,14 @@
         <w:rPr>
           <w:rFonts w:ascii="Century Gothic" w:hAnsi="Century Gothic"/>
         </w:rPr>
-        <w:t xml:space="preserve">e </w:t>
-      </w:r>
-      <w:proofErr w:type="spellStart"/>
-      <w:r>
-        <w:rPr>
-          <w:rFonts w:ascii="Century Gothic" w:hAnsi="Century Gothic"/>
-        </w:rPr>
-        <w:t>eCook</w:t>
-      </w:r>
-      <w:proofErr w:type="spellEnd"/>
-      <w:r>
-        <w:rPr>
-          <w:rFonts w:ascii="Century Gothic" w:hAnsi="Century Gothic"/>
-        </w:rPr>
-        <w:t>. Of the participants, 84</w:t>
-      </w:r>
-      <w:proofErr w:type="gramStart"/>
-      <w:r>
-        <w:rPr>
-          <w:rFonts w:ascii="Century Gothic" w:hAnsi="Century Gothic"/>
-        </w:rPr>
-        <w:t>%  said</w:t>
-      </w:r>
-      <w:proofErr w:type="gramEnd"/>
+        <w:t>e eCook. Of the participants, 84</w:t>
+      </w:r>
+      <w:r>
+        <w:rPr>
+          <w:rFonts w:ascii="Century Gothic" w:hAnsi="Century Gothic"/>
+        </w:rPr>
+        <w:t>% said</w:t>
+      </w:r>
       <w:r>
         <w:rPr>
           <w:rFonts w:ascii="Century Gothic" w:hAnsi="Century Gothic"/>
@@ -848,30 +874,14 @@
         <w:rPr>
           <w:rFonts w:ascii="Century Gothic" w:hAnsi="Century Gothic"/>
         </w:rPr>
-        <w:t xml:space="preserve">The health angle of </w:t>
-      </w:r>
-      <w:proofErr w:type="spellStart"/>
-      <w:r>
-        <w:rPr>
-          <w:rFonts w:ascii="Century Gothic" w:hAnsi="Century Gothic"/>
-        </w:rPr>
-        <w:t>eCook</w:t>
-      </w:r>
-      <w:proofErr w:type="spellEnd"/>
-      <w:r>
-        <w:rPr>
-          <w:rFonts w:ascii="Century Gothic" w:hAnsi="Century Gothic"/>
-        </w:rPr>
-        <w:t xml:space="preserve"> is not just a </w:t>
-      </w:r>
-      <w:proofErr w:type="gramStart"/>
-      <w:r>
-        <w:rPr>
-          <w:rFonts w:ascii="Century Gothic" w:hAnsi="Century Gothic"/>
-        </w:rPr>
-        <w:t>fantasy,</w:t>
-      </w:r>
-      <w:proofErr w:type="gramEnd"/>
+        <w:t xml:space="preserve">The health angle of eCook is not just a </w:t>
+      </w:r>
+      <w:r>
+        <w:rPr>
+          <w:rFonts w:ascii="Century Gothic" w:hAnsi="Century Gothic"/>
+        </w:rPr>
+        <w:t>fantasy;</w:t>
+      </w:r>
       <w:r>
         <w:rPr>
           <w:rFonts w:ascii="Century Gothic" w:hAnsi="Century Gothic"/>
@@ -918,41 +928,33 @@
         <w:rPr>
           <w:rFonts w:ascii="Century Gothic" w:hAnsi="Century Gothic"/>
         </w:rPr>
-        <w:t xml:space="preserve">The top five countries with the highest obesity rates are as follows: Mexico, United States, United Kingdom, Canada and Australia. All of which are viable targets for </w:t>
-      </w:r>
-      <w:proofErr w:type="spellStart"/>
-      <w:r>
-        <w:rPr>
-          <w:rFonts w:ascii="Century Gothic" w:hAnsi="Century Gothic"/>
-        </w:rPr>
-        <w:t>eCook</w:t>
-      </w:r>
-      <w:proofErr w:type="spellEnd"/>
-      <w:r>
-        <w:rPr>
-          <w:rFonts w:ascii="Century Gothic" w:hAnsi="Century Gothic"/>
-        </w:rPr>
-        <w:t xml:space="preserve"> particularly the US and UK.</w:t>
-      </w:r>
-    </w:p>
-    <w:p>
-      <w:pPr>
-        <w:rPr>
-          <w:rFonts w:ascii="Century Gothic" w:hAnsi="Century Gothic"/>
-        </w:rPr>
-      </w:pPr>
-    </w:p>
-    <w:p>
-      <w:pPr>
-        <w:rPr>
-          <w:rFonts w:ascii="Century Gothic" w:hAnsi="Century Gothic"/>
-        </w:rPr>
-      </w:pPr>
+        <w:t xml:space="preserve">The top five countries with the highest obesity rates are as follows: Mexico, United States, United Kingdom, Canada and </w:t>
+      </w:r>
       <w:r>
         <w:rPr>
           <w:rFonts w:ascii="Century Gothic" w:hAnsi="Century Gothic"/>
         </w:rPr>
         <w:lastRenderedPageBreak/>
+        <w:t>Australia. All of which are viable targets for eCook particularly the US and UK.</w:t>
+      </w:r>
+    </w:p>
+    <w:p>
+      <w:pPr>
+        <w:rPr>
+          <w:rFonts w:ascii="Century Gothic" w:hAnsi="Century Gothic"/>
+        </w:rPr>
+      </w:pPr>
+    </w:p>
+    <w:p>
+      <w:pPr>
+        <w:rPr>
+          <w:rFonts w:ascii="Century Gothic" w:hAnsi="Century Gothic"/>
+        </w:rPr>
+      </w:pPr>
+      <w:r>
+        <w:rPr>
+          <w:rFonts w:ascii="Century Gothic" w:hAnsi="Century Gothic"/>
+        </w:rPr>
         <w:t>Future-</w:t>
       </w:r>
     </w:p>
@@ -966,64 +968,32 @@
         <w:rPr>
           <w:rFonts w:ascii="Century Gothic" w:hAnsi="Century Gothic"/>
         </w:rPr>
+        <w:t>-eCook mobile, even easier accessibility to tonnes of recipes</w:t>
+      </w:r>
+    </w:p>
+    <w:p>
+      <w:pPr>
+        <w:rPr>
+          <w:rFonts w:ascii="Century Gothic" w:hAnsi="Century Gothic"/>
+        </w:rPr>
+      </w:pPr>
+      <w:r>
+        <w:rPr>
+          <w:rFonts w:ascii="Century Gothic" w:hAnsi="Century Gothic"/>
+        </w:rPr>
         <w:t>-</w:t>
       </w:r>
-      <w:proofErr w:type="spellStart"/>
-      <w:proofErr w:type="gramStart"/>
-      <w:r>
-        <w:rPr>
-          <w:rFonts w:ascii="Century Gothic" w:hAnsi="Century Gothic"/>
-        </w:rPr>
-        <w:t>eCook</w:t>
-      </w:r>
-      <w:proofErr w:type="spellEnd"/>
-      <w:proofErr w:type="gramEnd"/>
-      <w:r>
-        <w:rPr>
-          <w:rFonts w:ascii="Century Gothic" w:hAnsi="Century Gothic"/>
-        </w:rPr>
-        <w:t xml:space="preserve"> mobile, even easier accessibility to tonnes of recipes</w:t>
-      </w:r>
-    </w:p>
-    <w:p>
-      <w:pPr>
-        <w:rPr>
-          <w:rFonts w:ascii="Century Gothic" w:hAnsi="Century Gothic"/>
-        </w:rPr>
-      </w:pPr>
-      <w:r>
-        <w:rPr>
-          <w:rFonts w:ascii="Century Gothic" w:hAnsi="Century Gothic"/>
-        </w:rPr>
-        <w:t>-</w:t>
-      </w:r>
-      <w:proofErr w:type="gramStart"/>
-      <w:r>
-        <w:rPr>
-          <w:rFonts w:ascii="Century Gothic" w:hAnsi="Century Gothic"/>
-        </w:rPr>
-        <w:t>social</w:t>
-      </w:r>
-      <w:proofErr w:type="gramEnd"/>
-      <w:r>
-        <w:rPr>
-          <w:rFonts w:ascii="Century Gothic" w:hAnsi="Century Gothic"/>
-        </w:rPr>
-        <w:t xml:space="preserve"> media app where users can share pictures of cooked food linking to </w:t>
-      </w:r>
-      <w:proofErr w:type="spellStart"/>
-      <w:r>
-        <w:rPr>
-          <w:rFonts w:ascii="Century Gothic" w:hAnsi="Century Gothic"/>
-        </w:rPr>
-        <w:t>eCook</w:t>
-      </w:r>
-      <w:proofErr w:type="spellEnd"/>
-      <w:r>
-        <w:rPr>
-          <w:rFonts w:ascii="Century Gothic" w:hAnsi="Century Gothic"/>
-        </w:rPr>
-        <w:t xml:space="preserve"> (further permeation of market increasing market presence)</w:t>
+      <w:r>
+        <w:rPr>
+          <w:rFonts w:ascii="Century Gothic" w:hAnsi="Century Gothic"/>
+        </w:rPr>
+        <w:t>Social</w:t>
+      </w:r>
+      <w:r>
+        <w:rPr>
+          <w:rFonts w:ascii="Century Gothic" w:hAnsi="Century Gothic"/>
+        </w:rPr>
+        <w:t xml:space="preserve"> media app where users can share pictures of cooked food linking to eCook (further permeation of market increasing market presence)</w:t>
       </w:r>
     </w:p>
     <w:p>
@@ -1057,35 +1027,7 @@
         <w:rPr>
           <w:rFonts w:ascii="Century Gothic" w:hAnsi="Century Gothic"/>
         </w:rPr>
-        <w:t xml:space="preserve">Although is there a gap in the market for interactive cooking there are competitors that </w:t>
-      </w:r>
-      <w:proofErr w:type="spellStart"/>
-      <w:r>
-        <w:rPr>
-          <w:rFonts w:ascii="Century Gothic" w:hAnsi="Century Gothic"/>
-        </w:rPr>
-        <w:t>eCook</w:t>
-      </w:r>
-      <w:proofErr w:type="spellEnd"/>
-      <w:r>
-        <w:rPr>
-          <w:rFonts w:ascii="Century Gothic" w:hAnsi="Century Gothic"/>
-        </w:rPr>
-        <w:t xml:space="preserve"> will be faced with. To overcome competition we have been researching on key aspects of the competitor’s techniques and unique selling points and trying to make a place for </w:t>
-      </w:r>
-      <w:proofErr w:type="spellStart"/>
-      <w:r>
-        <w:rPr>
-          <w:rFonts w:ascii="Century Gothic" w:hAnsi="Century Gothic"/>
-        </w:rPr>
-        <w:t>eCook</w:t>
-      </w:r>
-      <w:proofErr w:type="spellEnd"/>
-      <w:r>
-        <w:rPr>
-          <w:rFonts w:ascii="Century Gothic" w:hAnsi="Century Gothic"/>
-        </w:rPr>
-        <w:t xml:space="preserve"> in the market. Some of the key aspects that we have been researching into are:</w:t>
+        <w:t>Although is there a gap in the market for interactive cooking there are competitors that eCook will be faced with. To overcome competition we have been researching on key aspects of the competitor’s techniques and unique selling points and trying to make a place for eCook in the market. Some of the key aspects that we have been researching into are:</w:t>
       </w:r>
     </w:p>
     <w:p>
@@ -1188,21 +1130,7 @@
         <w:rPr>
           <w:rFonts w:ascii="Century Gothic" w:hAnsi="Century Gothic"/>
         </w:rPr>
-        <w:t xml:space="preserve">After comparing each company in this sector (higher end or low) we have come to the conclusion of making </w:t>
-      </w:r>
-      <w:proofErr w:type="spellStart"/>
-      <w:r>
-        <w:rPr>
-          <w:rFonts w:ascii="Century Gothic" w:hAnsi="Century Gothic"/>
-        </w:rPr>
-        <w:t>eCook</w:t>
-      </w:r>
-      <w:proofErr w:type="spellEnd"/>
-      <w:r>
-        <w:rPr>
-          <w:rFonts w:ascii="Century Gothic" w:hAnsi="Century Gothic"/>
-        </w:rPr>
-        <w:t xml:space="preserve"> suitable for anyone who wants a healthier, easier and cheaper way of cooking rather than just university </w:t>
+        <w:t xml:space="preserve">After comparing each company in this sector (higher end or low) we have come to the conclusion of making eCook suitable for anyone who wants a healthier, easier and cheaper way of cooking rather than just university </w:t>
       </w:r>
       <w:r>
         <w:rPr>
@@ -1339,26 +1267,8 @@
           <w:color w:val="000000"/>
           <w:shd w:val="clear" w:color="auto" w:fill="FFFFFF"/>
         </w:rPr>
-        <w:t xml:space="preserve">different types of costing systems we decided to use marginal costing system as this allows us only treat the cost of sales as the product cost and overheads as the period costs. </w:t>
-      </w:r>
-    </w:p>
-    <w:p>
-      <w:pPr>
-        <w:rPr>
-          <w:rFonts w:ascii="Century Gothic" w:eastAsia="Times New Roman" w:hAnsi="Century Gothic" w:cs="Arial"/>
-          <w:color w:val="000000"/>
-          <w:shd w:val="clear" w:color="auto" w:fill="FFFFFF"/>
-        </w:rPr>
-      </w:pPr>
-    </w:p>
-    <w:p>
-      <w:pPr>
-        <w:rPr>
-          <w:rFonts w:ascii="Century Gothic" w:eastAsia="Times New Roman" w:hAnsi="Century Gothic" w:cs="Arial"/>
-          <w:color w:val="000000"/>
-          <w:shd w:val="clear" w:color="auto" w:fill="FFFFFF"/>
-        </w:rPr>
-      </w:pPr>
+        <w:t xml:space="preserve">different types of costing systems we decided to use marginal costing system as this </w:t>
+      </w:r>
       <w:r>
         <w:rPr>
           <w:rFonts w:ascii="Century Gothic" w:eastAsia="Times New Roman" w:hAnsi="Century Gothic" w:cs="Arial"/>
@@ -1366,25 +1276,33 @@
           <w:shd w:val="clear" w:color="auto" w:fill="FFFFFF"/>
         </w:rPr>
         <w:lastRenderedPageBreak/>
-        <w:t xml:space="preserve">We have come to the conclusion of selling </w:t>
-      </w:r>
-      <w:proofErr w:type="spellStart"/>
-      <w:r>
-        <w:rPr>
-          <w:rFonts w:ascii="Century Gothic" w:eastAsia="Times New Roman" w:hAnsi="Century Gothic" w:cs="Arial"/>
-          <w:color w:val="000000"/>
-          <w:shd w:val="clear" w:color="auto" w:fill="FFFFFF"/>
-        </w:rPr>
-        <w:t>eCook</w:t>
-      </w:r>
-      <w:proofErr w:type="spellEnd"/>
-      <w:r>
-        <w:rPr>
-          <w:rFonts w:ascii="Century Gothic" w:eastAsia="Times New Roman" w:hAnsi="Century Gothic" w:cs="Arial"/>
-          <w:color w:val="000000"/>
-          <w:shd w:val="clear" w:color="auto" w:fill="FFFFFF"/>
-        </w:rPr>
-        <w:t xml:space="preserve"> at £5.50 and there are various aspects or marketing and budgeting, which have, contributes to this. After have done the product idea survey and final product sales survey it was concluded by the consumers what and average cost of £5</w:t>
+        <w:t xml:space="preserve">allows us only treat the cost of sales as the product cost and overheads as the period costs. </w:t>
+      </w:r>
+    </w:p>
+    <w:p>
+      <w:pPr>
+        <w:rPr>
+          <w:rFonts w:ascii="Century Gothic" w:eastAsia="Times New Roman" w:hAnsi="Century Gothic" w:cs="Arial"/>
+          <w:color w:val="000000"/>
+          <w:shd w:val="clear" w:color="auto" w:fill="FFFFFF"/>
+        </w:rPr>
+      </w:pPr>
+    </w:p>
+    <w:p>
+      <w:pPr>
+        <w:rPr>
+          <w:rFonts w:ascii="Century Gothic" w:eastAsia="Times New Roman" w:hAnsi="Century Gothic" w:cs="Arial"/>
+          <w:color w:val="000000"/>
+          <w:shd w:val="clear" w:color="auto" w:fill="FFFFFF"/>
+        </w:rPr>
+      </w:pPr>
+      <w:r>
+        <w:rPr>
+          <w:rFonts w:ascii="Century Gothic" w:eastAsia="Times New Roman" w:hAnsi="Century Gothic" w:cs="Arial"/>
+          <w:color w:val="000000"/>
+          <w:shd w:val="clear" w:color="auto" w:fill="FFFFFF"/>
+        </w:rPr>
+        <w:t>We have come to the conclusion of selling eCook at £5.50 and there are various aspects or marketing and budgeting, which have, contributes to this. After have done the product idea survey and final product sales survey it was concluded by the consumers what and average cost of £5</w:t>
       </w:r>
       <w:r>
         <w:rPr>
@@ -1458,89 +1376,51 @@
           <w:color w:val="000000"/>
           <w:shd w:val="clear" w:color="auto" w:fill="FFFFFF"/>
         </w:rPr>
-        <w:t xml:space="preserve"> will sell on the </w:t>
-      </w:r>
-      <w:proofErr w:type="spellStart"/>
-      <w:r>
-        <w:rPr>
-          <w:rFonts w:ascii="Century Gothic" w:eastAsia="Times New Roman" w:hAnsi="Century Gothic" w:cs="Arial"/>
-          <w:color w:val="000000"/>
-          <w:shd w:val="clear" w:color="auto" w:fill="FFFFFF"/>
-        </w:rPr>
-        <w:t>iOS</w:t>
-      </w:r>
-      <w:proofErr w:type="spellEnd"/>
-      <w:r>
-        <w:rPr>
-          <w:rFonts w:ascii="Century Gothic" w:eastAsia="Times New Roman" w:hAnsi="Century Gothic" w:cs="Arial"/>
-          <w:color w:val="000000"/>
-          <w:shd w:val="clear" w:color="auto" w:fill="FFFFFF"/>
-        </w:rPr>
-        <w:t xml:space="preserve"> and Android market. </w:t>
-      </w:r>
-    </w:p>
-    <w:p>
-      <w:pPr>
-        <w:rPr>
-          <w:rFonts w:ascii="Century Gothic" w:eastAsia="Times New Roman" w:hAnsi="Century Gothic" w:cs="Arial"/>
-          <w:color w:val="000000"/>
-          <w:shd w:val="clear" w:color="auto" w:fill="FFFFFF"/>
-        </w:rPr>
-      </w:pPr>
-    </w:p>
-    <w:p>
-      <w:pPr>
-        <w:rPr>
-          <w:rFonts w:ascii="Century Gothic" w:eastAsia="Times New Roman" w:hAnsi="Century Gothic" w:cs="Arial"/>
-          <w:color w:val="000000"/>
-          <w:shd w:val="clear" w:color="auto" w:fill="FFFFFF"/>
-        </w:rPr>
-      </w:pPr>
-    </w:p>
-    <w:p>
-      <w:pPr>
-        <w:rPr>
-          <w:rFonts w:ascii="Century Gothic" w:eastAsia="Times New Roman" w:hAnsi="Century Gothic" w:cs="Arial"/>
-          <w:color w:val="000000"/>
-          <w:shd w:val="clear" w:color="auto" w:fill="FFFFFF"/>
-        </w:rPr>
-      </w:pPr>
-      <w:r>
-        <w:rPr>
-          <w:rFonts w:ascii="Century Gothic" w:eastAsia="Times New Roman" w:hAnsi="Century Gothic" w:cs="Arial"/>
-          <w:color w:val="000000"/>
-          <w:shd w:val="clear" w:color="auto" w:fill="FFFFFF"/>
-        </w:rPr>
-        <w:t xml:space="preserve">As for the packages sold by </w:t>
-      </w:r>
-      <w:proofErr w:type="spellStart"/>
-      <w:r>
-        <w:rPr>
-          <w:rFonts w:ascii="Century Gothic" w:eastAsia="Times New Roman" w:hAnsi="Century Gothic" w:cs="Arial"/>
-          <w:color w:val="000000"/>
-          <w:shd w:val="clear" w:color="auto" w:fill="FFFFFF"/>
-        </w:rPr>
-        <w:t>eCook</w:t>
-      </w:r>
-      <w:proofErr w:type="spellEnd"/>
-      <w:r>
-        <w:rPr>
-          <w:rFonts w:ascii="Century Gothic" w:eastAsia="Times New Roman" w:hAnsi="Century Gothic" w:cs="Arial"/>
-          <w:color w:val="000000"/>
-          <w:shd w:val="clear" w:color="auto" w:fill="FFFFFF"/>
-        </w:rPr>
-        <w:t xml:space="preserve"> we are planning to sell these at a price of £8 for celebrity chef packages and anywhere between £1 - £5 for the </w:t>
-      </w:r>
-      <w:proofErr w:type="gramStart"/>
-      <w:r>
-        <w:rPr>
-          <w:rFonts w:ascii="Century Gothic" w:eastAsia="Times New Roman" w:hAnsi="Century Gothic" w:cs="Arial"/>
-          <w:color w:val="000000"/>
-          <w:shd w:val="clear" w:color="auto" w:fill="FFFFFF"/>
-        </w:rPr>
-        <w:t>lesser known</w:t>
-      </w:r>
-      <w:proofErr w:type="gramEnd"/>
+        <w:t xml:space="preserve"> will sell on the iOS and Android market. </w:t>
+      </w:r>
+    </w:p>
+    <w:p>
+      <w:pPr>
+        <w:rPr>
+          <w:rFonts w:ascii="Century Gothic" w:eastAsia="Times New Roman" w:hAnsi="Century Gothic" w:cs="Arial"/>
+          <w:color w:val="000000"/>
+          <w:shd w:val="clear" w:color="auto" w:fill="FFFFFF"/>
+        </w:rPr>
+      </w:pPr>
+    </w:p>
+    <w:p>
+      <w:pPr>
+        <w:rPr>
+          <w:rFonts w:ascii="Century Gothic" w:eastAsia="Times New Roman" w:hAnsi="Century Gothic" w:cs="Arial"/>
+          <w:color w:val="000000"/>
+          <w:shd w:val="clear" w:color="auto" w:fill="FFFFFF"/>
+        </w:rPr>
+      </w:pPr>
+    </w:p>
+    <w:p>
+      <w:pPr>
+        <w:rPr>
+          <w:rFonts w:ascii="Century Gothic" w:eastAsia="Times New Roman" w:hAnsi="Century Gothic" w:cs="Arial"/>
+          <w:color w:val="000000"/>
+          <w:shd w:val="clear" w:color="auto" w:fill="FFFFFF"/>
+        </w:rPr>
+      </w:pPr>
+      <w:r>
+        <w:rPr>
+          <w:rFonts w:ascii="Century Gothic" w:eastAsia="Times New Roman" w:hAnsi="Century Gothic" w:cs="Arial"/>
+          <w:color w:val="000000"/>
+          <w:shd w:val="clear" w:color="auto" w:fill="FFFFFF"/>
+        </w:rPr>
+        <w:t xml:space="preserve">As for the packages sold by eCook we are planning to sell these at a price of £8 for celebrity chef packages and anywhere between £1 - £5 for the </w:t>
+      </w:r>
+      <w:r>
+        <w:rPr>
+          <w:rFonts w:ascii="Century Gothic" w:eastAsia="Times New Roman" w:hAnsi="Century Gothic" w:cs="Arial"/>
+          <w:color w:val="000000"/>
+          <w:shd w:val="clear" w:color="auto" w:fill="FFFFFF"/>
+        </w:rPr>
+        <w:t>lesser-known</w:t>
+      </w:r>
       <w:r>
         <w:rPr>
           <w:rFonts w:ascii="Century Gothic" w:eastAsia="Times New Roman" w:hAnsi="Century Gothic" w:cs="Arial"/>
@@ -1594,25 +1474,7 @@
           <w:color w:val="000000"/>
           <w:shd w:val="clear" w:color="auto" w:fill="FFFFFF"/>
         </w:rPr>
-        <w:t xml:space="preserve">Once we calculated out costs and liabilities from the business plan we realised that we needed 20,000 copies of </w:t>
-      </w:r>
-      <w:proofErr w:type="spellStart"/>
-      <w:r>
-        <w:rPr>
-          <w:rFonts w:ascii="Century Gothic" w:eastAsia="Times New Roman" w:hAnsi="Century Gothic" w:cs="Arial"/>
-          <w:color w:val="000000"/>
-          <w:shd w:val="clear" w:color="auto" w:fill="FFFFFF"/>
-        </w:rPr>
-        <w:t>eCook</w:t>
-      </w:r>
-      <w:proofErr w:type="spellEnd"/>
-      <w:r>
-        <w:rPr>
-          <w:rFonts w:ascii="Century Gothic" w:eastAsia="Times New Roman" w:hAnsi="Century Gothic" w:cs="Arial"/>
-          <w:color w:val="000000"/>
-          <w:shd w:val="clear" w:color="auto" w:fill="FFFFFF"/>
-        </w:rPr>
-        <w:t xml:space="preserve"> to be sold at £5.50 to breakeven at this current moment in time. </w:t>
+        <w:t xml:space="preserve">Once we calculated out costs and liabilities from the business plan we realised that we needed 20,000 copies of eCook to be sold at £5.50 to breakeven at this current moment in time. </w:t>
       </w:r>
     </w:p>
     <w:p>
@@ -1756,6 +1618,7 @@
         <w:rPr>
           <w:rFonts w:ascii="Century Gothic" w:hAnsi="Century Gothic"/>
         </w:rPr>
+        <w:lastRenderedPageBreak/>
         <w:t>The remaining loan drops to £28,971.15 with an interest value of £1,628.18 payable at the end of the second quarter</w:t>
       </w:r>
     </w:p>
@@ -1776,7 +1639,6 @@
         <w:rPr>
           <w:rFonts w:ascii="Century Gothic" w:hAnsi="Century Gothic"/>
         </w:rPr>
-        <w:lastRenderedPageBreak/>
         <w:t>By the end of the third quarter (June 2015) our loan is fully repaid and we have a gross profit of £25640.12</w:t>
       </w:r>
     </w:p>
@@ -1842,83 +1704,32 @@
           <w:rFonts w:ascii="Century Gothic" w:hAnsi="Century Gothic"/>
         </w:rPr>
       </w:pPr>
-      <w:proofErr w:type="gramStart"/>
-      <w:r>
-        <w:rPr>
-          <w:rFonts w:ascii="Century Gothic" w:hAnsi="Century Gothic"/>
-        </w:rPr>
-        <w:t>Strategies :</w:t>
-      </w:r>
-      <w:proofErr w:type="gramEnd"/>
-    </w:p>
-    <w:p>
-      <w:pPr>
-        <w:rPr>
-          <w:rFonts w:ascii="Century Gothic" w:hAnsi="Century Gothic"/>
-        </w:rPr>
-      </w:pPr>
-      <w:r>
-        <w:rPr>
-          <w:rFonts w:ascii="Century Gothic" w:hAnsi="Century Gothic"/>
-        </w:rPr>
-        <w:t>Expanding the market</w:t>
-      </w:r>
-    </w:p>
-    <w:p>
-      <w:pPr>
-        <w:rPr>
-          <w:rFonts w:ascii="Century Gothic" w:hAnsi="Century Gothic"/>
-        </w:rPr>
-      </w:pPr>
-    </w:p>
-    <w:p>
-      <w:pPr>
-        <w:rPr>
-          <w:rFonts w:ascii="Century Gothic" w:hAnsi="Century Gothic"/>
-        </w:rPr>
-      </w:pPr>
-    </w:p>
-    <w:p>
-      <w:pPr>
-        <w:rPr>
-          <w:rFonts w:ascii="Century Gothic" w:hAnsi="Century Gothic"/>
-        </w:rPr>
-      </w:pPr>
-    </w:p>
-    <w:p>
-      <w:pPr>
-        <w:rPr>
-          <w:rFonts w:ascii="Century Gothic" w:hAnsi="Century Gothic"/>
-        </w:rPr>
-      </w:pPr>
-    </w:p>
-    <w:p>
-      <w:pPr>
-        <w:rPr>
-          <w:rFonts w:ascii="Century Gothic" w:hAnsi="Century Gothic"/>
-        </w:rPr>
-      </w:pPr>
-    </w:p>
-    <w:p>
-      <w:pPr>
-        <w:rPr>
-          <w:rFonts w:ascii="Century Gothic" w:hAnsi="Century Gothic"/>
-        </w:rPr>
-      </w:pPr>
-      <w:r>
-        <w:rPr>
-          <w:rFonts w:ascii="Century Gothic" w:hAnsi="Century Gothic"/>
-        </w:rPr>
-        <w:t xml:space="preserve">Adding extra functionality to </w:t>
-      </w:r>
-      <w:proofErr w:type="spellStart"/>
-      <w:r>
-        <w:rPr>
-          <w:rFonts w:ascii="Century Gothic" w:hAnsi="Century Gothic"/>
-        </w:rPr>
-        <w:t>eCook</w:t>
-      </w:r>
-      <w:proofErr w:type="spellEnd"/>
+      <w:r>
+        <w:rPr>
+          <w:rFonts w:ascii="Century Gothic" w:hAnsi="Century Gothic"/>
+        </w:rPr>
+        <w:t>Strategies:</w:t>
+      </w:r>
+    </w:p>
+    <w:p>
+      <w:pPr>
+        <w:rPr>
+          <w:rFonts w:ascii="Century Gothic" w:hAnsi="Century Gothic"/>
+        </w:rPr>
+      </w:pPr>
+    </w:p>
+    <w:p>
+      <w:pPr>
+        <w:rPr>
+          <w:rFonts w:ascii="Century Gothic" w:hAnsi="Century Gothic"/>
+        </w:rPr>
+      </w:pPr>
+      <w:r>
+        <w:rPr>
+          <w:rFonts w:ascii="Century Gothic" w:hAnsi="Century Gothic"/>
+        </w:rPr>
+        <w:t>Adding extra functionality to eCook</w:t>
+      </w:r>
     </w:p>
     <w:p>
       <w:pPr>
@@ -2009,14 +1820,12 @@
           <w:rFonts w:ascii="Century Gothic" w:hAnsi="Century Gothic"/>
         </w:rPr>
       </w:pPr>
-      <w:proofErr w:type="gramStart"/>
-      <w:r>
-        <w:rPr>
-          <w:rFonts w:ascii="Century Gothic" w:hAnsi="Century Gothic"/>
-        </w:rPr>
-        <w:t>product</w:t>
-      </w:r>
-      <w:proofErr w:type="gramEnd"/>
+      <w:r>
+        <w:rPr>
+          <w:rFonts w:ascii="Century Gothic" w:hAnsi="Century Gothic"/>
+        </w:rPr>
+        <w:t>Product</w:t>
+      </w:r>
       <w:r>
         <w:rPr>
           <w:rFonts w:ascii="Century Gothic" w:hAnsi="Century Gothic"/>
@@ -2724,6 +2533,31 @@
       <w:szCs w:val="26"/>
     </w:rPr>
   </w:style>
+  <w:style w:type="paragraph" w:styleId="Heading4">
+    <w:name w:val="heading 4"/>
+    <w:basedOn w:val="Normal"/>
+    <w:next w:val="Normal"/>
+    <w:link w:val="Heading4Char"/>
+    <w:uiPriority w:val="9"/>
+    <w:semiHidden/>
+    <w:unhideWhenUsed/>
+    <w:qFormat/>
+    <w:rsid w:val="00F050DF"/>
+    <w:pPr>
+      <w:keepNext/>
+      <w:keepLines/>
+      <w:spacing w:before="200"/>
+      <w:outlineLvl w:val="3"/>
+    </w:pPr>
+    <w:rPr>
+      <w:rFonts w:asciiTheme="majorHAnsi" w:eastAsiaTheme="majorEastAsia" w:hAnsiTheme="majorHAnsi" w:cstheme="majorBidi"/>
+      <w:b/>
+      <w:bCs/>
+      <w:i/>
+      <w:iCs/>
+      <w:color w:val="4F81BD" w:themeColor="accent1"/>
+    </w:rPr>
+  </w:style>
   <w:style w:type="character" w:default="1" w:styleId="DefaultParagraphFont">
     <w:name w:val="Default Paragraph Font"/>
     <w:uiPriority w:val="1"/>
@@ -2758,21 +2592,26 @@
     <w:link w:val="TitleChar"/>
     <w:uiPriority w:val="10"/>
     <w:qFormat/>
-    <w:rsid w:val="00F53D0E"/>
+    <w:rsid w:val="00F050DF"/>
     <w:pPr>
       <w:pBdr>
         <w:bottom w:val="single" w:sz="8" w:space="4" w:color="4F81BD" w:themeColor="accent1"/>
       </w:pBdr>
+      <w:tabs>
+        <w:tab w:val="left" w:pos="6997"/>
+      </w:tabs>
       <w:spacing w:after="300"/>
       <w:contextualSpacing/>
+      <w:jc w:val="center"/>
     </w:pPr>
     <w:rPr>
-      <w:rFonts w:asciiTheme="majorHAnsi" w:eastAsiaTheme="majorEastAsia" w:hAnsiTheme="majorHAnsi" w:cstheme="majorBidi"/>
-      <w:color w:val="17365D" w:themeColor="text2" w:themeShade="BF"/>
+      <w:rFonts w:ascii="Century Gothic" w:eastAsiaTheme="majorEastAsia" w:hAnsi="Century Gothic" w:cstheme="majorBidi"/>
+      <w:color w:val="FF6600"/>
       <w:spacing w:val="5"/>
       <w:kern w:val="28"/>
-      <w:sz w:val="52"/>
+      <w:sz w:val="56"/>
       <w:szCs w:val="52"/>
+      <w:lang w:val="en-US"/>
     </w:rPr>
   </w:style>
   <w:style w:type="character" w:customStyle="1" w:styleId="TitleChar">
@@ -2780,14 +2619,15 @@
     <w:basedOn w:val="DefaultParagraphFont"/>
     <w:link w:val="Title"/>
     <w:uiPriority w:val="10"/>
-    <w:rsid w:val="00F53D0E"/>
+    <w:rsid w:val="00F050DF"/>
     <w:rPr>
-      <w:rFonts w:asciiTheme="majorHAnsi" w:eastAsiaTheme="majorEastAsia" w:hAnsiTheme="majorHAnsi" w:cstheme="majorBidi"/>
-      <w:color w:val="17365D" w:themeColor="text2" w:themeShade="BF"/>
+      <w:rFonts w:ascii="Century Gothic" w:eastAsiaTheme="majorEastAsia" w:hAnsi="Century Gothic" w:cstheme="majorBidi"/>
+      <w:color w:val="FF6600"/>
       <w:spacing w:val="5"/>
       <w:kern w:val="28"/>
-      <w:sz w:val="52"/>
+      <w:sz w:val="56"/>
       <w:szCs w:val="52"/>
+      <w:lang w:val="en-US"/>
     </w:rPr>
   </w:style>
   <w:style w:type="character" w:customStyle="1" w:styleId="Heading1Char">
@@ -2847,6 +2687,49 @@
       <w:ind w:left="720"/>
       <w:contextualSpacing/>
     </w:pPr>
+  </w:style>
+  <w:style w:type="character" w:customStyle="1" w:styleId="Heading4Char">
+    <w:name w:val="Heading 4 Char"/>
+    <w:basedOn w:val="DefaultParagraphFont"/>
+    <w:link w:val="Heading4"/>
+    <w:uiPriority w:val="9"/>
+    <w:semiHidden/>
+    <w:rsid w:val="00F050DF"/>
+    <w:rPr>
+      <w:rFonts w:asciiTheme="majorHAnsi" w:eastAsiaTheme="majorEastAsia" w:hAnsiTheme="majorHAnsi" w:cstheme="majorBidi"/>
+      <w:b/>
+      <w:bCs/>
+      <w:i/>
+      <w:iCs/>
+      <w:color w:val="4F81BD" w:themeColor="accent1"/>
+    </w:rPr>
+  </w:style>
+  <w:style w:type="paragraph" w:styleId="BalloonText">
+    <w:name w:val="Balloon Text"/>
+    <w:basedOn w:val="Normal"/>
+    <w:link w:val="BalloonTextChar"/>
+    <w:uiPriority w:val="99"/>
+    <w:semiHidden/>
+    <w:unhideWhenUsed/>
+    <w:rsid w:val="00F050DF"/>
+    <w:rPr>
+      <w:rFonts w:ascii="Lucida Grande" w:hAnsi="Lucida Grande" w:cs="Lucida Grande"/>
+      <w:sz w:val="18"/>
+      <w:szCs w:val="18"/>
+    </w:rPr>
+  </w:style>
+  <w:style w:type="character" w:customStyle="1" w:styleId="BalloonTextChar">
+    <w:name w:val="Balloon Text Char"/>
+    <w:basedOn w:val="DefaultParagraphFont"/>
+    <w:link w:val="BalloonText"/>
+    <w:uiPriority w:val="99"/>
+    <w:semiHidden/>
+    <w:rsid w:val="00F050DF"/>
+    <w:rPr>
+      <w:rFonts w:ascii="Lucida Grande" w:hAnsi="Lucida Grande" w:cs="Lucida Grande"/>
+      <w:sz w:val="18"/>
+      <w:szCs w:val="18"/>
+    </w:rPr>
   </w:style>
 </w:styles>
 </file>
@@ -3054,6 +2937,31 @@
       <w:szCs w:val="26"/>
     </w:rPr>
   </w:style>
+  <w:style w:type="paragraph" w:styleId="Heading4">
+    <w:name w:val="heading 4"/>
+    <w:basedOn w:val="Normal"/>
+    <w:next w:val="Normal"/>
+    <w:link w:val="Heading4Char"/>
+    <w:uiPriority w:val="9"/>
+    <w:semiHidden/>
+    <w:unhideWhenUsed/>
+    <w:qFormat/>
+    <w:rsid w:val="00F050DF"/>
+    <w:pPr>
+      <w:keepNext/>
+      <w:keepLines/>
+      <w:spacing w:before="200"/>
+      <w:outlineLvl w:val="3"/>
+    </w:pPr>
+    <w:rPr>
+      <w:rFonts w:asciiTheme="majorHAnsi" w:eastAsiaTheme="majorEastAsia" w:hAnsiTheme="majorHAnsi" w:cstheme="majorBidi"/>
+      <w:b/>
+      <w:bCs/>
+      <w:i/>
+      <w:iCs/>
+      <w:color w:val="4F81BD" w:themeColor="accent1"/>
+    </w:rPr>
+  </w:style>
   <w:style w:type="character" w:default="1" w:styleId="DefaultParagraphFont">
     <w:name w:val="Default Paragraph Font"/>
     <w:uiPriority w:val="1"/>
@@ -3088,21 +2996,26 @@
     <w:link w:val="TitleChar"/>
     <w:uiPriority w:val="10"/>
     <w:qFormat/>
-    <w:rsid w:val="00F53D0E"/>
+    <w:rsid w:val="00F050DF"/>
     <w:pPr>
       <w:pBdr>
         <w:bottom w:val="single" w:sz="8" w:space="4" w:color="4F81BD" w:themeColor="accent1"/>
       </w:pBdr>
+      <w:tabs>
+        <w:tab w:val="left" w:pos="6997"/>
+      </w:tabs>
       <w:spacing w:after="300"/>
       <w:contextualSpacing/>
+      <w:jc w:val="center"/>
     </w:pPr>
     <w:rPr>
-      <w:rFonts w:asciiTheme="majorHAnsi" w:eastAsiaTheme="majorEastAsia" w:hAnsiTheme="majorHAnsi" w:cstheme="majorBidi"/>
-      <w:color w:val="17365D" w:themeColor="text2" w:themeShade="BF"/>
+      <w:rFonts w:ascii="Century Gothic" w:eastAsiaTheme="majorEastAsia" w:hAnsi="Century Gothic" w:cstheme="majorBidi"/>
+      <w:color w:val="FF6600"/>
       <w:spacing w:val="5"/>
       <w:kern w:val="28"/>
-      <w:sz w:val="52"/>
+      <w:sz w:val="56"/>
       <w:szCs w:val="52"/>
+      <w:lang w:val="en-US"/>
     </w:rPr>
   </w:style>
   <w:style w:type="character" w:customStyle="1" w:styleId="TitleChar">
@@ -3110,14 +3023,15 @@
     <w:basedOn w:val="DefaultParagraphFont"/>
     <w:link w:val="Title"/>
     <w:uiPriority w:val="10"/>
-    <w:rsid w:val="00F53D0E"/>
+    <w:rsid w:val="00F050DF"/>
     <w:rPr>
-      <w:rFonts w:asciiTheme="majorHAnsi" w:eastAsiaTheme="majorEastAsia" w:hAnsiTheme="majorHAnsi" w:cstheme="majorBidi"/>
-      <w:color w:val="17365D" w:themeColor="text2" w:themeShade="BF"/>
+      <w:rFonts w:ascii="Century Gothic" w:eastAsiaTheme="majorEastAsia" w:hAnsi="Century Gothic" w:cstheme="majorBidi"/>
+      <w:color w:val="FF6600"/>
       <w:spacing w:val="5"/>
       <w:kern w:val="28"/>
-      <w:sz w:val="52"/>
+      <w:sz w:val="56"/>
       <w:szCs w:val="52"/>
+      <w:lang w:val="en-US"/>
     </w:rPr>
   </w:style>
   <w:style w:type="character" w:customStyle="1" w:styleId="Heading1Char">
@@ -3177,6 +3091,49 @@
       <w:ind w:left="720"/>
       <w:contextualSpacing/>
     </w:pPr>
+  </w:style>
+  <w:style w:type="character" w:customStyle="1" w:styleId="Heading4Char">
+    <w:name w:val="Heading 4 Char"/>
+    <w:basedOn w:val="DefaultParagraphFont"/>
+    <w:link w:val="Heading4"/>
+    <w:uiPriority w:val="9"/>
+    <w:semiHidden/>
+    <w:rsid w:val="00F050DF"/>
+    <w:rPr>
+      <w:rFonts w:asciiTheme="majorHAnsi" w:eastAsiaTheme="majorEastAsia" w:hAnsiTheme="majorHAnsi" w:cstheme="majorBidi"/>
+      <w:b/>
+      <w:bCs/>
+      <w:i/>
+      <w:iCs/>
+      <w:color w:val="4F81BD" w:themeColor="accent1"/>
+    </w:rPr>
+  </w:style>
+  <w:style w:type="paragraph" w:styleId="BalloonText">
+    <w:name w:val="Balloon Text"/>
+    <w:basedOn w:val="Normal"/>
+    <w:link w:val="BalloonTextChar"/>
+    <w:uiPriority w:val="99"/>
+    <w:semiHidden/>
+    <w:unhideWhenUsed/>
+    <w:rsid w:val="00F050DF"/>
+    <w:rPr>
+      <w:rFonts w:ascii="Lucida Grande" w:hAnsi="Lucida Grande" w:cs="Lucida Grande"/>
+      <w:sz w:val="18"/>
+      <w:szCs w:val="18"/>
+    </w:rPr>
+  </w:style>
+  <w:style w:type="character" w:customStyle="1" w:styleId="BalloonTextChar">
+    <w:name w:val="Balloon Text Char"/>
+    <w:basedOn w:val="DefaultParagraphFont"/>
+    <w:link w:val="BalloonText"/>
+    <w:uiPriority w:val="99"/>
+    <w:semiHidden/>
+    <w:rsid w:val="00F050DF"/>
+    <w:rPr>
+      <w:rFonts w:ascii="Lucida Grande" w:hAnsi="Lucida Grande" w:cs="Lucida Grande"/>
+      <w:sz w:val="18"/>
+      <w:szCs w:val="18"/>
+    </w:rPr>
   </w:style>
 </w:styles>
 </file>
